--- a/docx/23 ready + коммент.docx
+++ b/docx/23 ready + коммент.docx
@@ -4613,23 +4613,34 @@
         </w:rPr>
         <w:t xml:space="preserve">что Гарри Поттер </w:t>
       </w:r>
-      <w:r>
-        <w:rPr>
-          <w:rFonts w:ascii="Times New Roman" w:cs="Times New Roman" w:eastAsia="Times New Roman" w:hAnsi="Times New Roman"/>
-          <w:sz w:val="24"/>
-          <w:szCs w:val="24"/>
-          <w:rtl w:val="0"/>
-        </w:rPr>
-        <w:t xml:space="preserve">на самом деле</w:t>
-      </w:r>
-      <w:r>
-        <w:rPr>
-          <w:rFonts w:ascii="Times New Roman" w:cs="Times New Roman" w:eastAsia="Times New Roman" w:hAnsi="Times New Roman"/>
-          <w:sz w:val="24"/>
-          <w:szCs w:val="24"/>
-          <w:rtl w:val="0"/>
-        </w:rPr>
-        <w:t xml:space="preserve"> ему нравился</w:t>
+      <w:del w:author="Alaric Lightin" w:id="0" w:date="2016-08-02T05:46:51Z">
+        <w:r>
+          <w:rPr>
+            <w:rFonts w:ascii="Times New Roman" w:cs="Times New Roman" w:eastAsia="Times New Roman" w:hAnsi="Times New Roman"/>
+            <w:sz w:val="24"/>
+            <w:szCs w:val="24"/>
+            <w:rtl w:val="0"/>
+          </w:rPr>
+          <w:delText xml:space="preserve">на самом деле</w:delText>
+        </w:r>
+        <w:r>
+          <w:rPr>
+            <w:rFonts w:ascii="Times New Roman" w:cs="Times New Roman" w:eastAsia="Times New Roman" w:hAnsi="Times New Roman"/>
+            <w:sz w:val="24"/>
+            <w:szCs w:val="24"/>
+            <w:rtl w:val="0"/>
+          </w:rPr>
+          <w:delText xml:space="preserve"> </w:delText>
+        </w:r>
+      </w:del>
+      <w:r>
+        <w:rPr>
+          <w:rFonts w:ascii="Times New Roman" w:cs="Times New Roman" w:eastAsia="Times New Roman" w:hAnsi="Times New Roman"/>
+          <w:sz w:val="24"/>
+          <w:szCs w:val="24"/>
+          <w:rtl w:val="0"/>
+        </w:rPr>
+        <w:t xml:space="preserve">ему нравился</w:t>
       </w:r>
       <w:r>
         <w:rPr>
@@ -5653,7 +5664,7 @@
           <w:sz w:val="24"/>
           <w:szCs w:val="24"/>
           <w:rtl w:val="0"/>
-          <w:rPrChange w:author="Alaric Lightin" w:id="0" w:date="2016-02-28T01:06:15Z">
+          <w:rPrChange w:author="Alaric Lightin" w:id="1" w:date="2016-02-28T01:06:15Z">
             <w:rPr>
               <w:rFonts w:ascii="Times New Roman" w:cs="Times New Roman" w:eastAsia="Times New Roman" w:hAnsi="Times New Roman"/>
               <w:i w:val="1"/>
@@ -7745,7 +7756,7 @@
         </w:rPr>
         <w:t xml:space="preserve">.</w:t>
       </w:r>
-      <w:ins w:author="Alaric Lightin" w:id="1" w:date="2016-02-28T01:07:19Z">
+      <w:ins w:author="Alaric Lightin" w:id="2" w:date="2016-02-28T01:07:19Z">
         <w:commentRangeStart w:id="2"/>
         <w:commentRangeStart w:id="3"/>
         <w:commentRangeStart w:id="4"/>
@@ -11865,7 +11876,6 @@
       <w:pgSz w:h="16838" w:w="11906"/>
       <w:pgMar w:bottom="566.9291338582677" w:top="566.9291338582677" w:left="566.9291338582677" w:right="566.9291338582677"/>
       <w:pgNumType w:start="1"/>
-      <w:cols w:equalWidth="0"/>
     </w:sectPr>
   </w:body>
 </w:document>

--- a/docx/23 ready + коммент.docx
+++ b/docx/23 ready + коммент.docx
@@ -10,7 +10,7 @@
         <w:contextualSpacing w:val="0"/>
         <w:jc w:val="center"/>
       </w:pPr>
-      <w:bookmarkStart w:colFirst="0" w:colLast="0" w:name="h.sd89bz5ya713" w:id="0"/>
+      <w:bookmarkStart w:colFirst="0" w:colLast="0" w:name="_sd89bz5ya713" w:id="0"/>
       <w:bookmarkEnd w:id="0"/>
       <w:r>
         <w:rPr>
@@ -7977,7 +7977,7 @@
           <w:szCs w:val="24"/>
           <w:rtl w:val="0"/>
         </w:rPr>
-        <w:t xml:space="preserve">А затем оказалось, что набор лекаря не предусматривает открывание одной рукой, потому что все волшебники — идиоты. Гарри пришлось использовать зубы, так что прошло ещё какое-то время, прежде чем ему удалось обернуть Обезболивающую повязку вокруг руки.</w:t>
+        <w:t xml:space="preserve">А затем оказалось, что набор целителя не предусматривает открывание одной рукой, потому что все волшебники — идиоты. Гарри пришлось использовать зубы, так что прошло ещё какое-то время, прежде чем ему удалось обернуть Обезболивающую повязку вокруг руки.</w:t>
       </w:r>
       <w:r>
         <w:rPr>

--- a/docx/23 ready + коммент.docx
+++ b/docx/23 ready + коммент.docx
@@ -4611,36 +4611,7 @@
           <w:szCs w:val="24"/>
           <w:rtl w:val="0"/>
         </w:rPr>
-        <w:t xml:space="preserve">что Гарри Поттер </w:t>
-      </w:r>
-      <w:del w:author="Alaric Lightin" w:id="0" w:date="2016-08-02T05:46:51Z">
-        <w:r>
-          <w:rPr>
-            <w:rFonts w:ascii="Times New Roman" w:cs="Times New Roman" w:eastAsia="Times New Roman" w:hAnsi="Times New Roman"/>
-            <w:sz w:val="24"/>
-            <w:szCs w:val="24"/>
-            <w:rtl w:val="0"/>
-          </w:rPr>
-          <w:delText xml:space="preserve">на самом деле</w:delText>
-        </w:r>
-        <w:r>
-          <w:rPr>
-            <w:rFonts w:ascii="Times New Roman" w:cs="Times New Roman" w:eastAsia="Times New Roman" w:hAnsi="Times New Roman"/>
-            <w:sz w:val="24"/>
-            <w:szCs w:val="24"/>
-            <w:rtl w:val="0"/>
-          </w:rPr>
-          <w:delText xml:space="preserve"> </w:delText>
-        </w:r>
-      </w:del>
-      <w:r>
-        <w:rPr>
-          <w:rFonts w:ascii="Times New Roman" w:cs="Times New Roman" w:eastAsia="Times New Roman" w:hAnsi="Times New Roman"/>
-          <w:sz w:val="24"/>
-          <w:szCs w:val="24"/>
-          <w:rtl w:val="0"/>
-        </w:rPr>
-        <w:t xml:space="preserve">ему нравился</w:t>
+        <w:t xml:space="preserve">что Гарри Поттер ему нравился</w:t>
       </w:r>
       <w:r>
         <w:rPr>
@@ -5646,43 +5617,7 @@
           <w:szCs w:val="24"/>
           <w:rtl w:val="0"/>
         </w:rPr>
-        <w:t xml:space="preserve">. </w:t>
-      </w:r>
-      <w:commentRangeStart w:id="0"/>
-      <w:commentRangeEnd w:id="0"/>
-      <w:r>
-        <w:commentReference w:id="0"/>
-      </w:r>
-      <w:commentRangeStart w:id="1"/>
-      <w:commentRangeEnd w:id="1"/>
-      <w:r>
-        <w:commentReference w:id="1"/>
-      </w:r>
-      <w:r>
-        <w:rPr>
-          <w:rFonts w:ascii="Times New Roman" w:cs="Times New Roman" w:eastAsia="Times New Roman" w:hAnsi="Times New Roman"/>
-          <w:sz w:val="24"/>
-          <w:szCs w:val="24"/>
-          <w:rtl w:val="0"/>
-          <w:rPrChange w:author="Alaric Lightin" w:id="1" w:date="2016-02-28T01:06:15Z">
-            <w:rPr>
-              <w:rFonts w:ascii="Times New Roman" w:cs="Times New Roman" w:eastAsia="Times New Roman" w:hAnsi="Times New Roman"/>
-              <w:i w:val="1"/>
-              <w:sz w:val="24"/>
-              <w:szCs w:val="24"/>
-            </w:rPr>
-          </w:rPrChange>
-        </w:rPr>
-        <w:t xml:space="preserve">Она</w:t>
-      </w:r>
-      <w:r>
-        <w:rPr>
-          <w:rFonts w:ascii="Times New Roman" w:cs="Times New Roman" w:eastAsia="Times New Roman" w:hAnsi="Times New Roman"/>
-          <w:sz w:val="24"/>
-          <w:szCs w:val="24"/>
-          <w:rtl w:val="0"/>
-        </w:rPr>
-        <w:t xml:space="preserve"> не будет бояться результатов. Как </w:t>
+        <w:t xml:space="preserve">. В отличие от тебя она не будет бояться результатов. Как </w:t>
       </w:r>
       <w:r>
         <w:rPr>
@@ -7514,7 +7449,7 @@
           <w:szCs w:val="24"/>
           <w:rtl w:val="0"/>
         </w:rPr>
-        <w:t xml:space="preserve">Фините Инкантатем</w:t>
+        <w:t xml:space="preserve">Фините инкантатем</w:t>
       </w:r>
       <w:r>
         <w:rPr>
@@ -7584,7 +7519,7 @@
           <w:szCs w:val="24"/>
           <w:rtl w:val="0"/>
         </w:rPr>
-        <w:t xml:space="preserve">Фините Инкантатем»</w:t>
+        <w:t xml:space="preserve">Фините инкантатем»</w:t>
       </w:r>
       <w:r>
         <w:rPr>
@@ -7756,10 +7691,11 @@
         </w:rPr>
         <w:t xml:space="preserve">.</w:t>
       </w:r>
-      <w:ins w:author="Alaric Lightin" w:id="2" w:date="2016-02-28T01:07:19Z">
+      <w:ins w:author="Alaric Lightin" w:id="0" w:date="2017-01-07T20:35:12Z">
+        <w:commentRangeStart w:id="0"/>
+        <w:commentRangeStart w:id="1"/>
         <w:commentRangeStart w:id="2"/>
         <w:commentRangeStart w:id="3"/>
-        <w:commentRangeStart w:id="4"/>
         <w:r>
           <w:rPr>
             <w:rFonts w:ascii="Times New Roman" w:cs="Times New Roman" w:eastAsia="Times New Roman" w:hAnsi="Times New Roman"/>
@@ -7770,6 +7706,14 @@
           <w:t xml:space="preserve"> К тому же, Гарри обнаружил, что его правая рука уже успела снова отбросить палочку в сторону.</w:t>
         </w:r>
       </w:ins>
+      <w:commentRangeEnd w:id="0"/>
+      <w:r>
+        <w:commentReference w:id="0"/>
+      </w:r>
+      <w:commentRangeEnd w:id="1"/>
+      <w:r>
+        <w:commentReference w:id="1"/>
+      </w:r>
       <w:commentRangeEnd w:id="2"/>
       <w:r>
         <w:commentReference w:id="2"/>
@@ -7777,10 +7721,6 @@
       <w:commentRangeEnd w:id="3"/>
       <w:r>
         <w:commentReference w:id="3"/>
-      </w:r>
-      <w:commentRangeEnd w:id="4"/>
-      <w:r>
-        <w:commentReference w:id="4"/>
       </w:r>
       <w:r>
         <w:rPr>
@@ -8925,7 +8865,7 @@
           <w:szCs w:val="24"/>
           <w:rtl w:val="0"/>
         </w:rPr>
-        <w:t xml:space="preserve">— Фините Инкантатем</w:t>
+        <w:t xml:space="preserve">— Фините инкантатем</w:t>
       </w:r>
       <w:r>
         <w:rPr>
@@ -11883,7 +11823,7 @@
 
 <file path=word/comments.xml><?xml version="1.0" encoding="utf-8"?>
 <w:comments xmlns:mc="http://schemas.openxmlformats.org/markup-compatibility/2006" xmlns:o="urn:schemas-microsoft-com:office:office" xmlns:r="http://schemas.openxmlformats.org/officeDocument/2006/relationships" xmlns:m="http://schemas.openxmlformats.org/officeDocument/2006/math" xmlns:v="urn:schemas-microsoft-com:vml" xmlns:wp="http://schemas.openxmlformats.org/drawingml/2006/wordprocessingDrawing" xmlns:w10="urn:schemas-microsoft-com:office:word" xmlns:w="http://schemas.openxmlformats.org/wordprocessingml/2006/main" xmlns:wne="http://schemas.microsoft.com/office/word/2006/wordml" xmlns:sl="http://schemas.openxmlformats.org/schemaLibrary/2006/main" xmlns:a="http://schemas.openxmlformats.org/drawingml/2006/main" xmlns:pic="http://schemas.openxmlformats.org/drawingml/2006/picture" xmlns:c="http://schemas.openxmlformats.org/drawingml/2006/chart" xmlns:lc="http://schemas.openxmlformats.org/drawingml/2006/lockedCanvas" xmlns:dgm="http://schemas.openxmlformats.org/drawingml/2006/diagram" xmlns:wps="http://schemas.microsoft.com/office/word/2010/wordprocessingShape" xmlns:wpg="http://schemas.microsoft.com/office/word/2010/wordprocessingGroup">
-  <w:comment w:author="Alaric Lightin" w:id="2" w:date="2016-02-24T19:51:42Z">
+  <w:comment w:author="Alaric Lightin" w:id="0" w:date="2016-02-24T19:51:42Z">
     <w:p>
       <w:pPr>
         <w:keepNext w:val="0"/>
@@ -11955,7 +11895,7 @@
       </w:r>
     </w:p>
   </w:comment>
-  <w:comment w:author="Gleb Mazursky" w:id="3" w:date="2016-02-26T23:31:34Z">
+  <w:comment w:author="Gleb Mazursky" w:id="1" w:date="2016-02-26T23:31:34Z">
     <w:p>
       <w:pPr>
         <w:keepNext w:val="0"/>
@@ -11984,7 +11924,7 @@
       </w:r>
     </w:p>
   </w:comment>
-  <w:comment w:author="Alaric Lightin" w:id="4" w:date="2016-02-28T01:07:19Z">
+  <w:comment w:author="Alaric Lightin" w:id="2" w:date="2016-02-28T01:07:19Z">
     <w:p>
       <w:pPr>
         <w:keepNext w:val="0"/>
@@ -12013,7 +11953,7 @@
       </w:r>
     </w:p>
   </w:comment>
-  <w:comment w:author="Gleb Mazursky" w:id="0" w:date="2016-02-26T23:21:45Z">
+  <w:comment w:author="Chaika Che" w:id="3" w:date="2017-01-07T20:35:12Z">
     <w:p>
       <w:pPr>
         <w:keepNext w:val="0"/>
@@ -12038,36 +11978,7 @@
           <w:vertAlign w:val="baseline"/>
           <w:rtl w:val="0"/>
         </w:rPr>
-        <w:t xml:space="preserve">надо подчеркнуть что "в отличие от него"</w:t>
-      </w:r>
-    </w:p>
-  </w:comment>
-  <w:comment w:author="Alaric Lightin" w:id="1" w:date="2016-02-28T01:06:15Z">
-    <w:p>
-      <w:pPr>
-        <w:keepNext w:val="0"/>
-        <w:keepLines w:val="0"/>
-        <w:widowControl w:val="0"/>
-        <w:spacing w:after="0" w:before="0" w:line="240" w:lineRule="auto"/>
-        <w:ind w:left="0" w:right="0" w:firstLine="0"/>
-        <w:contextualSpacing w:val="0"/>
-        <w:jc w:val="left"/>
-      </w:pPr>
-      <w:r>
-        <w:rPr>
-          <w:rFonts w:ascii="Arial" w:cs="Arial" w:eastAsia="Arial" w:hAnsi="Arial"/>
-          <w:b w:val="0"/>
-          <w:i w:val="0"/>
-          <w:smallCaps w:val="0"/>
-          <w:strike w:val="0"/>
-          <w:color w:val="000000"/>
-          <w:sz w:val="22"/>
-          <w:szCs w:val="22"/>
-          <w:u w:val="none"/>
-          <w:vertAlign w:val="baseline"/>
-          <w:rtl w:val="0"/>
-        </w:rPr>
-        <w:t xml:space="preserve">Тогда уж "В отличие от тебя она..."</w:t>
+        <w:t xml:space="preserve">я бы оставила как есть</w:t>
       </w:r>
     </w:p>
   </w:comment>

--- a/docx/23 ready + коммент.docx
+++ b/docx/23 ready + коммент.docx
@@ -6,9 +6,11 @@
     <w:p>
       <w:pPr>
         <w:pStyle w:val="Heading2"/>
+        <w:pBdr/>
         <w:spacing w:line="240" w:lineRule="auto"/>
         <w:contextualSpacing w:val="0"/>
         <w:jc w:val="center"/>
+        <w:rPr/>
       </w:pPr>
       <w:bookmarkStart w:colFirst="0" w:colLast="0" w:name="_sd89bz5ya713" w:id="0"/>
       <w:bookmarkEnd w:id="0"/>
@@ -35,39 +37,60 @@
         <w:keepNext w:val="0"/>
         <w:keepLines w:val="0"/>
         <w:widowControl w:val="0"/>
+        <w:pBdr/>
         <w:spacing w:line="240" w:lineRule="auto"/>
         <w:ind w:firstLine="570"/>
         <w:contextualSpacing w:val="0"/>
-      </w:pPr>
-      <w:r>
-        <w:rPr>
-          <w:rtl w:val="0"/>
-        </w:rPr>
-      </w:r>
-    </w:p>
-    <w:p>
-      <w:pPr>
-        <w:keepNext w:val="0"/>
-        <w:keepLines w:val="0"/>
-        <w:widowControl w:val="0"/>
+        <w:rPr>
+          <w:rFonts w:ascii="Times New Roman" w:cs="Times New Roman" w:eastAsia="Times New Roman" w:hAnsi="Times New Roman"/>
+          <w:sz w:val="24"/>
+          <w:szCs w:val="24"/>
+          <w:highlight w:val="white"/>
+        </w:rPr>
+      </w:pPr>
+      <w:r>
+        <w:rPr>
+          <w:rtl w:val="0"/>
+        </w:rPr>
+      </w:r>
+    </w:p>
+    <w:p>
+      <w:pPr>
+        <w:keepNext w:val="0"/>
+        <w:keepLines w:val="0"/>
+        <w:widowControl w:val="0"/>
+        <w:pBdr/>
         <w:spacing w:line="240" w:lineRule="auto"/>
         <w:ind w:firstLine="570"/>
         <w:contextualSpacing w:val="0"/>
-      </w:pPr>
-      <w:r>
-        <w:rPr>
-          <w:rtl w:val="0"/>
-        </w:rPr>
-      </w:r>
-    </w:p>
-    <w:p>
-      <w:pPr>
-        <w:keepNext w:val="0"/>
-        <w:keepLines w:val="0"/>
-        <w:widowControl w:val="0"/>
+        <w:rPr>
+          <w:rFonts w:ascii="Times New Roman" w:cs="Times New Roman" w:eastAsia="Times New Roman" w:hAnsi="Times New Roman"/>
+          <w:sz w:val="24"/>
+          <w:szCs w:val="24"/>
+          <w:highlight w:val="white"/>
+        </w:rPr>
+      </w:pPr>
+      <w:r>
+        <w:rPr>
+          <w:rtl w:val="0"/>
+        </w:rPr>
+      </w:r>
+    </w:p>
+    <w:p>
+      <w:pPr>
+        <w:keepNext w:val="0"/>
+        <w:keepLines w:val="0"/>
+        <w:widowControl w:val="0"/>
+        <w:pBdr/>
         <w:spacing w:line="240" w:lineRule="auto"/>
         <w:ind w:firstLine="570"/>
         <w:contextualSpacing w:val="0"/>
+        <w:rPr>
+          <w:rFonts w:ascii="Times New Roman" w:cs="Times New Roman" w:eastAsia="Times New Roman" w:hAnsi="Times New Roman"/>
+          <w:color w:val="0000ff"/>
+          <w:sz w:val="24"/>
+          <w:szCs w:val="24"/>
+        </w:rPr>
       </w:pPr>
       <w:r>
         <w:rPr>
@@ -134,9 +157,16 @@
         <w:keepNext w:val="0"/>
         <w:keepLines w:val="0"/>
         <w:widowControl w:val="0"/>
+        <w:pBdr/>
         <w:spacing w:line="240" w:lineRule="auto"/>
         <w:ind w:firstLine="570"/>
         <w:contextualSpacing w:val="0"/>
+        <w:rPr>
+          <w:rFonts w:ascii="Times New Roman" w:cs="Times New Roman" w:eastAsia="Times New Roman" w:hAnsi="Times New Roman"/>
+          <w:color w:val="0000ff"/>
+          <w:sz w:val="24"/>
+          <w:szCs w:val="24"/>
+        </w:rPr>
       </w:pPr>
       <w:r>
         <w:rPr>
@@ -176,9 +206,16 @@
         <w:keepNext w:val="0"/>
         <w:keepLines w:val="0"/>
         <w:widowControl w:val="0"/>
+        <w:pBdr/>
         <w:spacing w:line="240" w:lineRule="auto"/>
         <w:ind w:firstLine="570"/>
         <w:contextualSpacing w:val="0"/>
+        <w:rPr>
+          <w:rFonts w:ascii="Times New Roman" w:cs="Times New Roman" w:eastAsia="Times New Roman" w:hAnsi="Times New Roman"/>
+          <w:color w:val="0000ff"/>
+          <w:sz w:val="24"/>
+          <w:szCs w:val="24"/>
+        </w:rPr>
       </w:pPr>
       <w:r>
         <w:rPr>
@@ -236,9 +273,16 @@
         <w:keepNext w:val="0"/>
         <w:keepLines w:val="0"/>
         <w:widowControl w:val="0"/>
+        <w:pBdr/>
         <w:spacing w:line="240" w:lineRule="auto"/>
         <w:ind w:firstLine="570"/>
         <w:contextualSpacing w:val="0"/>
+        <w:rPr>
+          <w:rFonts w:ascii="Times New Roman" w:cs="Times New Roman" w:eastAsia="Times New Roman" w:hAnsi="Times New Roman"/>
+          <w:color w:val="0000ff"/>
+          <w:sz w:val="24"/>
+          <w:szCs w:val="24"/>
+        </w:rPr>
       </w:pPr>
       <w:r>
         <w:rPr>
@@ -368,10 +412,16 @@
         <w:keepNext w:val="0"/>
         <w:keepLines w:val="0"/>
         <w:widowControl w:val="0"/>
+        <w:pBdr/>
         <w:spacing w:after="0" w:before="0" w:line="240" w:lineRule="auto"/>
         <w:ind w:left="0" w:right="0" w:firstLine="570"/>
         <w:contextualSpacing w:val="0"/>
         <w:jc w:val="left"/>
+        <w:rPr>
+          <w:rFonts w:ascii="Times New Roman" w:cs="Times New Roman" w:eastAsia="Times New Roman" w:hAnsi="Times New Roman"/>
+          <w:sz w:val="24"/>
+          <w:szCs w:val="24"/>
+        </w:rPr>
       </w:pPr>
       <w:r>
         <w:rPr>
@@ -429,9 +479,15 @@
         <w:keepNext w:val="0"/>
         <w:keepLines w:val="0"/>
         <w:widowControl w:val="0"/>
+        <w:pBdr/>
         <w:spacing w:line="240" w:lineRule="auto"/>
         <w:ind w:firstLine="570"/>
         <w:contextualSpacing w:val="0"/>
+        <w:rPr>
+          <w:rFonts w:ascii="Times New Roman" w:cs="Times New Roman" w:eastAsia="Times New Roman" w:hAnsi="Times New Roman"/>
+          <w:sz w:val="24"/>
+          <w:szCs w:val="24"/>
+        </w:rPr>
       </w:pPr>
       <w:r>
         <w:rPr>
@@ -475,9 +531,15 @@
         <w:keepNext w:val="0"/>
         <w:keepLines w:val="0"/>
         <w:widowControl w:val="0"/>
+        <w:pBdr/>
         <w:spacing w:line="240" w:lineRule="auto"/>
         <w:ind w:firstLine="570"/>
         <w:contextualSpacing w:val="0"/>
+        <w:rPr>
+          <w:rFonts w:ascii="Times New Roman" w:cs="Times New Roman" w:eastAsia="Times New Roman" w:hAnsi="Times New Roman"/>
+          <w:sz w:val="24"/>
+          <w:szCs w:val="24"/>
+        </w:rPr>
       </w:pPr>
       <w:r>
         <w:rPr>
@@ -494,9 +556,16 @@
         <w:keepNext w:val="0"/>
         <w:keepLines w:val="0"/>
         <w:widowControl w:val="0"/>
+        <w:pBdr/>
         <w:spacing w:line="240" w:lineRule="auto"/>
         <w:ind w:firstLine="570"/>
         <w:contextualSpacing w:val="0"/>
+        <w:rPr>
+          <w:rFonts w:ascii="Times New Roman" w:cs="Times New Roman" w:eastAsia="Times New Roman" w:hAnsi="Times New Roman"/>
+          <w:color w:val="0000ff"/>
+          <w:sz w:val="24"/>
+          <w:szCs w:val="24"/>
+        </w:rPr>
       </w:pPr>
       <w:r>
         <w:rPr>
@@ -518,9 +587,16 @@
         <w:keepNext w:val="0"/>
         <w:keepLines w:val="0"/>
         <w:widowControl w:val="0"/>
+        <w:pBdr/>
         <w:spacing w:line="240" w:lineRule="auto"/>
         <w:ind w:firstLine="570"/>
         <w:contextualSpacing w:val="0"/>
+        <w:rPr>
+          <w:rFonts w:ascii="Times New Roman" w:cs="Times New Roman" w:eastAsia="Times New Roman" w:hAnsi="Times New Roman"/>
+          <w:color w:val="0000ff"/>
+          <w:sz w:val="24"/>
+          <w:szCs w:val="24"/>
+        </w:rPr>
       </w:pPr>
       <w:r>
         <w:rPr>
@@ -560,9 +636,15 @@
         <w:keepNext w:val="0"/>
         <w:keepLines w:val="0"/>
         <w:widowControl w:val="0"/>
+        <w:pBdr/>
         <w:spacing w:line="240" w:lineRule="auto"/>
         <w:ind w:firstLine="570"/>
         <w:contextualSpacing w:val="0"/>
+        <w:rPr>
+          <w:rFonts w:ascii="Times New Roman" w:cs="Times New Roman" w:eastAsia="Times New Roman" w:hAnsi="Times New Roman"/>
+          <w:sz w:val="24"/>
+          <w:szCs w:val="24"/>
+        </w:rPr>
       </w:pPr>
       <w:r>
         <w:rPr>
@@ -579,9 +661,15 @@
         <w:keepNext w:val="0"/>
         <w:keepLines w:val="0"/>
         <w:widowControl w:val="0"/>
+        <w:pBdr/>
         <w:spacing w:line="240" w:lineRule="auto"/>
         <w:ind w:firstLine="570"/>
         <w:contextualSpacing w:val="0"/>
+        <w:rPr>
+          <w:rFonts w:ascii="Times New Roman" w:cs="Times New Roman" w:eastAsia="Times New Roman" w:hAnsi="Times New Roman"/>
+          <w:sz w:val="24"/>
+          <w:szCs w:val="24"/>
+        </w:rPr>
       </w:pPr>
       <w:r>
         <w:rPr>
@@ -598,9 +686,15 @@
         <w:keepNext w:val="0"/>
         <w:keepLines w:val="0"/>
         <w:widowControl w:val="0"/>
+        <w:pBdr/>
         <w:spacing w:line="240" w:lineRule="auto"/>
         <w:ind w:firstLine="570"/>
         <w:contextualSpacing w:val="0"/>
+        <w:rPr>
+          <w:rFonts w:ascii="Times New Roman" w:cs="Times New Roman" w:eastAsia="Times New Roman" w:hAnsi="Times New Roman"/>
+          <w:sz w:val="24"/>
+          <w:szCs w:val="24"/>
+        </w:rPr>
       </w:pPr>
       <w:r>
         <w:rPr>
@@ -617,9 +711,16 @@
         <w:keepNext w:val="0"/>
         <w:keepLines w:val="0"/>
         <w:widowControl w:val="0"/>
+        <w:pBdr/>
         <w:spacing w:line="240" w:lineRule="auto"/>
         <w:ind w:firstLine="570"/>
         <w:contextualSpacing w:val="0"/>
+        <w:rPr>
+          <w:rFonts w:ascii="Times New Roman" w:cs="Times New Roman" w:eastAsia="Times New Roman" w:hAnsi="Times New Roman"/>
+          <w:color w:val="0000ff"/>
+          <w:sz w:val="24"/>
+          <w:szCs w:val="24"/>
+        </w:rPr>
       </w:pPr>
       <w:r>
         <w:rPr>
@@ -641,10 +742,16 @@
         <w:keepNext w:val="0"/>
         <w:keepLines w:val="0"/>
         <w:widowControl w:val="0"/>
+        <w:pBdr/>
         <w:spacing w:after="0" w:before="0" w:line="240" w:lineRule="auto"/>
         <w:ind w:left="0" w:right="0" w:firstLine="570"/>
         <w:contextualSpacing w:val="0"/>
         <w:jc w:val="left"/>
+        <w:rPr>
+          <w:rFonts w:ascii="Times New Roman" w:cs="Times New Roman" w:eastAsia="Times New Roman" w:hAnsi="Times New Roman"/>
+          <w:sz w:val="24"/>
+          <w:szCs w:val="24"/>
+        </w:rPr>
       </w:pPr>
       <w:r>
         <w:rPr>
@@ -661,10 +768,16 @@
         <w:keepNext w:val="0"/>
         <w:keepLines w:val="0"/>
         <w:widowControl w:val="0"/>
+        <w:pBdr/>
         <w:spacing w:after="0" w:before="0" w:line="240" w:lineRule="auto"/>
         <w:ind w:left="0" w:right="0" w:firstLine="570"/>
         <w:contextualSpacing w:val="0"/>
         <w:jc w:val="left"/>
+        <w:rPr>
+          <w:rFonts w:ascii="Times New Roman" w:cs="Times New Roman" w:eastAsia="Times New Roman" w:hAnsi="Times New Roman"/>
+          <w:sz w:val="24"/>
+          <w:szCs w:val="24"/>
+        </w:rPr>
       </w:pPr>
       <w:r>
         <w:rPr>
@@ -767,9 +880,15 @@
         <w:keepNext w:val="0"/>
         <w:keepLines w:val="0"/>
         <w:widowControl w:val="0"/>
+        <w:pBdr/>
         <w:spacing w:line="240" w:lineRule="auto"/>
         <w:ind w:firstLine="570"/>
         <w:contextualSpacing w:val="0"/>
+        <w:rPr>
+          <w:rFonts w:ascii="Times New Roman" w:cs="Times New Roman" w:eastAsia="Times New Roman" w:hAnsi="Times New Roman"/>
+          <w:sz w:val="24"/>
+          <w:szCs w:val="24"/>
+        </w:rPr>
       </w:pPr>
       <w:r>
         <w:rPr>
@@ -786,9 +905,15 @@
         <w:keepNext w:val="0"/>
         <w:keepLines w:val="0"/>
         <w:widowControl w:val="0"/>
+        <w:pBdr/>
         <w:spacing w:line="240" w:lineRule="auto"/>
         <w:ind w:firstLine="570"/>
         <w:contextualSpacing w:val="0"/>
+        <w:rPr>
+          <w:rFonts w:ascii="Times New Roman" w:cs="Times New Roman" w:eastAsia="Times New Roman" w:hAnsi="Times New Roman"/>
+          <w:sz w:val="24"/>
+          <w:szCs w:val="24"/>
+        </w:rPr>
       </w:pPr>
       <w:r>
         <w:rPr>
@@ -805,9 +930,15 @@
         <w:keepNext w:val="0"/>
         <w:keepLines w:val="0"/>
         <w:widowControl w:val="0"/>
+        <w:pBdr/>
         <w:spacing w:line="240" w:lineRule="auto"/>
         <w:ind w:firstLine="570"/>
         <w:contextualSpacing w:val="0"/>
+        <w:rPr>
+          <w:rFonts w:ascii="Times New Roman" w:cs="Times New Roman" w:eastAsia="Times New Roman" w:hAnsi="Times New Roman"/>
+          <w:sz w:val="24"/>
+          <w:szCs w:val="24"/>
+        </w:rPr>
       </w:pPr>
       <w:r>
         <w:rPr>
@@ -986,9 +1117,15 @@
         <w:keepNext w:val="0"/>
         <w:keepLines w:val="0"/>
         <w:widowControl w:val="0"/>
+        <w:pBdr/>
         <w:spacing w:line="240" w:lineRule="auto"/>
         <w:ind w:firstLine="570"/>
         <w:contextualSpacing w:val="0"/>
+        <w:rPr>
+          <w:rFonts w:ascii="Times New Roman" w:cs="Times New Roman" w:eastAsia="Times New Roman" w:hAnsi="Times New Roman"/>
+          <w:sz w:val="24"/>
+          <w:szCs w:val="24"/>
+        </w:rPr>
       </w:pPr>
       <w:r>
         <w:rPr>
@@ -1059,10 +1196,16 @@
         <w:keepNext w:val="0"/>
         <w:keepLines w:val="0"/>
         <w:widowControl w:val="0"/>
+        <w:pBdr/>
         <w:spacing w:after="0" w:before="0" w:line="240" w:lineRule="auto"/>
         <w:ind w:left="0" w:right="0" w:firstLine="570"/>
         <w:contextualSpacing w:val="0"/>
         <w:jc w:val="left"/>
+        <w:rPr>
+          <w:rFonts w:ascii="Times New Roman" w:cs="Times New Roman" w:eastAsia="Times New Roman" w:hAnsi="Times New Roman"/>
+          <w:sz w:val="20"/>
+          <w:szCs w:val="20"/>
+        </w:rPr>
       </w:pPr>
       <w:r>
         <w:rPr>
@@ -1210,9 +1353,16 @@
         <w:keepNext w:val="0"/>
         <w:keepLines w:val="0"/>
         <w:widowControl w:val="0"/>
+        <w:pBdr/>
         <w:spacing w:line="240" w:lineRule="auto"/>
         <w:ind w:firstLine="570"/>
         <w:contextualSpacing w:val="0"/>
+        <w:rPr>
+          <w:rFonts w:ascii="Times New Roman" w:cs="Times New Roman" w:eastAsia="Times New Roman" w:hAnsi="Times New Roman"/>
+          <w:color w:val="0000ff"/>
+          <w:sz w:val="24"/>
+          <w:szCs w:val="24"/>
+        </w:rPr>
       </w:pPr>
       <w:r>
         <w:rPr>
@@ -1288,9 +1438,15 @@
         <w:keepNext w:val="0"/>
         <w:keepLines w:val="0"/>
         <w:widowControl w:val="0"/>
+        <w:pBdr/>
         <w:spacing w:line="240" w:lineRule="auto"/>
         <w:ind w:firstLine="570"/>
         <w:contextualSpacing w:val="0"/>
+        <w:rPr>
+          <w:rFonts w:ascii="Times New Roman" w:cs="Times New Roman" w:eastAsia="Times New Roman" w:hAnsi="Times New Roman"/>
+          <w:sz w:val="24"/>
+          <w:szCs w:val="24"/>
+        </w:rPr>
       </w:pPr>
       <w:r>
         <w:rPr>
@@ -1370,10 +1526,16 @@
         <w:keepNext w:val="0"/>
         <w:keepLines w:val="0"/>
         <w:widowControl w:val="0"/>
+        <w:pBdr/>
         <w:spacing w:after="0" w:before="0" w:line="240" w:lineRule="auto"/>
         <w:ind w:left="0" w:right="0" w:firstLine="570"/>
         <w:contextualSpacing w:val="0"/>
         <w:jc w:val="left"/>
+        <w:rPr>
+          <w:rFonts w:ascii="Times New Roman" w:cs="Times New Roman" w:eastAsia="Times New Roman" w:hAnsi="Times New Roman"/>
+          <w:sz w:val="24"/>
+          <w:szCs w:val="24"/>
+        </w:rPr>
       </w:pPr>
       <w:r>
         <w:rPr>
@@ -1413,9 +1575,15 @@
         <w:keepNext w:val="0"/>
         <w:keepLines w:val="0"/>
         <w:widowControl w:val="0"/>
+        <w:pBdr/>
         <w:spacing w:line="240" w:lineRule="auto"/>
         <w:ind w:firstLine="570"/>
         <w:contextualSpacing w:val="0"/>
+        <w:rPr>
+          <w:rFonts w:ascii="Times New Roman" w:cs="Times New Roman" w:eastAsia="Times New Roman" w:hAnsi="Times New Roman"/>
+          <w:sz w:val="24"/>
+          <w:szCs w:val="24"/>
+        </w:rPr>
       </w:pPr>
       <w:r>
         <w:rPr>
@@ -1486,10 +1654,16 @@
         <w:keepNext w:val="0"/>
         <w:keepLines w:val="0"/>
         <w:widowControl w:val="0"/>
+        <w:pBdr/>
         <w:spacing w:after="0" w:before="0" w:line="240" w:lineRule="auto"/>
         <w:ind w:left="0" w:right="0" w:firstLine="570"/>
         <w:contextualSpacing w:val="0"/>
         <w:jc w:val="left"/>
+        <w:rPr>
+          <w:rFonts w:ascii="Times New Roman" w:cs="Times New Roman" w:eastAsia="Times New Roman" w:hAnsi="Times New Roman"/>
+          <w:sz w:val="24"/>
+          <w:szCs w:val="24"/>
+        </w:rPr>
       </w:pPr>
       <w:r>
         <w:rPr>
@@ -1529,9 +1703,16 @@
         <w:keepNext w:val="0"/>
         <w:keepLines w:val="0"/>
         <w:widowControl w:val="0"/>
+        <w:pBdr/>
         <w:spacing w:line="240" w:lineRule="auto"/>
         <w:ind w:firstLine="570"/>
         <w:contextualSpacing w:val="0"/>
+        <w:rPr>
+          <w:rFonts w:ascii="Times New Roman" w:cs="Times New Roman" w:eastAsia="Times New Roman" w:hAnsi="Times New Roman"/>
+          <w:color w:val="0000ff"/>
+          <w:sz w:val="24"/>
+          <w:szCs w:val="24"/>
+        </w:rPr>
       </w:pPr>
       <w:r>
         <w:rPr>
@@ -1807,10 +1988,16 @@
         <w:keepNext w:val="0"/>
         <w:keepLines w:val="0"/>
         <w:widowControl w:val="0"/>
+        <w:pBdr/>
         <w:spacing w:after="0" w:before="0" w:line="240" w:lineRule="auto"/>
         <w:ind w:left="0" w:right="0" w:firstLine="570"/>
         <w:contextualSpacing w:val="0"/>
         <w:jc w:val="left"/>
+        <w:rPr>
+          <w:rFonts w:ascii="Times New Roman" w:cs="Times New Roman" w:eastAsia="Times New Roman" w:hAnsi="Times New Roman"/>
+          <w:sz w:val="20"/>
+          <w:szCs w:val="20"/>
+        </w:rPr>
       </w:pPr>
       <w:r>
         <w:rPr>
@@ -1850,9 +2037,15 @@
         <w:keepNext w:val="0"/>
         <w:keepLines w:val="0"/>
         <w:widowControl w:val="0"/>
+        <w:pBdr/>
         <w:spacing w:line="240" w:lineRule="auto"/>
         <w:ind w:firstLine="570"/>
         <w:contextualSpacing w:val="0"/>
+        <w:rPr>
+          <w:rFonts w:ascii="Times New Roman" w:cs="Times New Roman" w:eastAsia="Times New Roman" w:hAnsi="Times New Roman"/>
+          <w:sz w:val="24"/>
+          <w:szCs w:val="24"/>
+        </w:rPr>
       </w:pPr>
       <w:r>
         <w:rPr>
@@ -1923,9 +2116,15 @@
         <w:keepNext w:val="0"/>
         <w:keepLines w:val="0"/>
         <w:widowControl w:val="0"/>
+        <w:pBdr/>
         <w:spacing w:line="240" w:lineRule="auto"/>
         <w:ind w:firstLine="570"/>
         <w:contextualSpacing w:val="0"/>
+        <w:rPr>
+          <w:rFonts w:ascii="Times New Roman" w:cs="Times New Roman" w:eastAsia="Times New Roman" w:hAnsi="Times New Roman"/>
+          <w:sz w:val="24"/>
+          <w:szCs w:val="24"/>
+        </w:rPr>
       </w:pPr>
       <w:r>
         <w:rPr>
@@ -1960,10 +2159,16 @@
         <w:keepNext w:val="0"/>
         <w:keepLines w:val="0"/>
         <w:widowControl w:val="0"/>
+        <w:pBdr/>
         <w:spacing w:after="0" w:before="0" w:line="240" w:lineRule="auto"/>
         <w:ind w:left="0" w:right="0" w:firstLine="570"/>
         <w:contextualSpacing w:val="0"/>
         <w:jc w:val="left"/>
+        <w:rPr>
+          <w:rFonts w:ascii="Times New Roman" w:cs="Times New Roman" w:eastAsia="Times New Roman" w:hAnsi="Times New Roman"/>
+          <w:sz w:val="24"/>
+          <w:szCs w:val="24"/>
+        </w:rPr>
       </w:pPr>
       <w:r>
         <w:rPr>
@@ -2138,9 +2343,15 @@
         <w:keepNext w:val="0"/>
         <w:keepLines w:val="0"/>
         <w:widowControl w:val="0"/>
+        <w:pBdr/>
         <w:spacing w:line="240" w:lineRule="auto"/>
         <w:ind w:firstLine="570"/>
         <w:contextualSpacing w:val="0"/>
+        <w:rPr>
+          <w:rFonts w:ascii="Times New Roman" w:cs="Times New Roman" w:eastAsia="Times New Roman" w:hAnsi="Times New Roman"/>
+          <w:sz w:val="24"/>
+          <w:szCs w:val="24"/>
+        </w:rPr>
       </w:pPr>
       <w:r>
         <w:rPr>
@@ -2175,9 +2386,15 @@
         <w:keepNext w:val="0"/>
         <w:keepLines w:val="0"/>
         <w:widowControl w:val="0"/>
+        <w:pBdr/>
         <w:spacing w:line="240" w:lineRule="auto"/>
         <w:ind w:firstLine="570"/>
         <w:contextualSpacing w:val="0"/>
+        <w:rPr>
+          <w:rFonts w:ascii="Times New Roman" w:cs="Times New Roman" w:eastAsia="Times New Roman" w:hAnsi="Times New Roman"/>
+          <w:sz w:val="24"/>
+          <w:szCs w:val="24"/>
+        </w:rPr>
       </w:pPr>
       <w:r>
         <w:rPr>
@@ -2194,9 +2411,16 @@
         <w:keepNext w:val="0"/>
         <w:keepLines w:val="0"/>
         <w:widowControl w:val="0"/>
+        <w:pBdr/>
         <w:spacing w:line="240" w:lineRule="auto"/>
         <w:ind w:firstLine="570"/>
         <w:contextualSpacing w:val="0"/>
+        <w:rPr>
+          <w:rFonts w:ascii="Times New Roman" w:cs="Times New Roman" w:eastAsia="Times New Roman" w:hAnsi="Times New Roman"/>
+          <w:color w:val="0000ff"/>
+          <w:sz w:val="24"/>
+          <w:szCs w:val="24"/>
+        </w:rPr>
       </w:pPr>
       <w:r>
         <w:rPr>
@@ -2218,9 +2442,16 @@
         <w:keepNext w:val="0"/>
         <w:keepLines w:val="0"/>
         <w:widowControl w:val="0"/>
+        <w:pBdr/>
         <w:spacing w:line="240" w:lineRule="auto"/>
         <w:ind w:firstLine="570"/>
         <w:contextualSpacing w:val="0"/>
+        <w:rPr>
+          <w:rFonts w:ascii="Times New Roman" w:cs="Times New Roman" w:eastAsia="Times New Roman" w:hAnsi="Times New Roman"/>
+          <w:color w:val="0000ff"/>
+          <w:sz w:val="24"/>
+          <w:szCs w:val="24"/>
+        </w:rPr>
       </w:pPr>
       <w:r>
         <w:rPr>
@@ -2260,9 +2491,16 @@
         <w:keepNext w:val="0"/>
         <w:keepLines w:val="0"/>
         <w:widowControl w:val="0"/>
+        <w:pBdr/>
         <w:spacing w:line="240" w:lineRule="auto"/>
         <w:ind w:firstLine="570"/>
         <w:contextualSpacing w:val="0"/>
+        <w:rPr>
+          <w:rFonts w:ascii="Times New Roman" w:cs="Times New Roman" w:eastAsia="Times New Roman" w:hAnsi="Times New Roman"/>
+          <w:color w:val="0000ff"/>
+          <w:sz w:val="24"/>
+          <w:szCs w:val="24"/>
+        </w:rPr>
       </w:pPr>
       <w:r>
         <w:rPr>
@@ -2330,10 +2568,17 @@
         <w:keepNext w:val="0"/>
         <w:keepLines w:val="0"/>
         <w:widowControl w:val="0"/>
+        <w:pBdr/>
         <w:spacing w:after="0" w:before="0" w:line="240" w:lineRule="auto"/>
         <w:ind w:left="0" w:right="0" w:firstLine="570"/>
         <w:contextualSpacing w:val="0"/>
         <w:jc w:val="left"/>
+        <w:rPr>
+          <w:rFonts w:ascii="Times New Roman" w:cs="Times New Roman" w:eastAsia="Times New Roman" w:hAnsi="Times New Roman"/>
+          <w:color w:val="00ff00"/>
+          <w:sz w:val="24"/>
+          <w:szCs w:val="24"/>
+        </w:rPr>
       </w:pPr>
       <w:r>
         <w:rPr>
@@ -2355,10 +2600,16 @@
         <w:keepNext w:val="0"/>
         <w:keepLines w:val="0"/>
         <w:widowControl w:val="0"/>
+        <w:pBdr/>
         <w:spacing w:after="0" w:before="0" w:line="240" w:lineRule="auto"/>
         <w:ind w:left="0" w:right="0" w:firstLine="570"/>
         <w:contextualSpacing w:val="0"/>
         <w:jc w:val="left"/>
+        <w:rPr>
+          <w:rFonts w:ascii="Times New Roman" w:cs="Times New Roman" w:eastAsia="Times New Roman" w:hAnsi="Times New Roman"/>
+          <w:sz w:val="24"/>
+          <w:szCs w:val="24"/>
+        </w:rPr>
       </w:pPr>
       <w:r>
         <w:rPr>
@@ -2384,9 +2635,15 @@
         <w:keepNext w:val="0"/>
         <w:keepLines w:val="0"/>
         <w:widowControl w:val="0"/>
+        <w:pBdr/>
         <w:spacing w:line="240" w:lineRule="auto"/>
         <w:ind w:firstLine="570"/>
         <w:contextualSpacing w:val="0"/>
+        <w:rPr>
+          <w:rFonts w:ascii="Times New Roman" w:cs="Times New Roman" w:eastAsia="Times New Roman" w:hAnsi="Times New Roman"/>
+          <w:sz w:val="24"/>
+          <w:szCs w:val="24"/>
+        </w:rPr>
       </w:pPr>
       <w:r>
         <w:rPr>
@@ -2403,10 +2660,16 @@
         <w:keepNext w:val="0"/>
         <w:keepLines w:val="0"/>
         <w:widowControl w:val="0"/>
+        <w:pBdr/>
         <w:spacing w:after="0" w:before="0" w:line="240" w:lineRule="auto"/>
         <w:ind w:left="0" w:right="0" w:firstLine="570"/>
         <w:contextualSpacing w:val="0"/>
         <w:jc w:val="left"/>
+        <w:rPr>
+          <w:rFonts w:ascii="Times New Roman" w:cs="Times New Roman" w:eastAsia="Times New Roman" w:hAnsi="Times New Roman"/>
+          <w:sz w:val="20"/>
+          <w:szCs w:val="20"/>
+        </w:rPr>
       </w:pPr>
       <w:r>
         <w:rPr>
@@ -2428,9 +2691,16 @@
         <w:keepNext w:val="0"/>
         <w:keepLines w:val="0"/>
         <w:widowControl w:val="0"/>
+        <w:pBdr/>
         <w:spacing w:line="240" w:lineRule="auto"/>
         <w:ind w:firstLine="570"/>
         <w:contextualSpacing w:val="0"/>
+        <w:rPr>
+          <w:rFonts w:ascii="Times New Roman" w:cs="Times New Roman" w:eastAsia="Times New Roman" w:hAnsi="Times New Roman"/>
+          <w:color w:val="0000ff"/>
+          <w:sz w:val="24"/>
+          <w:szCs w:val="24"/>
+        </w:rPr>
       </w:pPr>
       <w:r>
         <w:rPr>
@@ -2497,10 +2767,17 @@
         <w:keepNext w:val="0"/>
         <w:keepLines w:val="0"/>
         <w:widowControl w:val="0"/>
+        <w:pBdr/>
         <w:spacing w:after="0" w:before="0" w:line="240" w:lineRule="auto"/>
         <w:ind w:left="0" w:right="0" w:firstLine="570"/>
         <w:contextualSpacing w:val="0"/>
         <w:jc w:val="left"/>
+        <w:rPr>
+          <w:rFonts w:ascii="Times New Roman" w:cs="Times New Roman" w:eastAsia="Times New Roman" w:hAnsi="Times New Roman"/>
+          <w:color w:val="00ff00"/>
+          <w:sz w:val="24"/>
+          <w:szCs w:val="24"/>
+        </w:rPr>
       </w:pPr>
       <w:r>
         <w:rPr>
@@ -2531,10 +2808,17 @@
         <w:keepNext w:val="0"/>
         <w:keepLines w:val="0"/>
         <w:widowControl w:val="0"/>
+        <w:pBdr/>
         <w:spacing w:after="0" w:before="0" w:line="240" w:lineRule="auto"/>
         <w:ind w:left="0" w:right="0" w:firstLine="570"/>
         <w:contextualSpacing w:val="0"/>
         <w:jc w:val="left"/>
+        <w:rPr>
+          <w:rFonts w:ascii="Times New Roman" w:cs="Times New Roman" w:eastAsia="Times New Roman" w:hAnsi="Times New Roman"/>
+          <w:color w:val="0000ff"/>
+          <w:sz w:val="24"/>
+          <w:szCs w:val="24"/>
+        </w:rPr>
       </w:pPr>
       <w:r>
         <w:rPr>
@@ -2592,9 +2876,15 @@
         <w:keepNext w:val="0"/>
         <w:keepLines w:val="0"/>
         <w:widowControl w:val="0"/>
+        <w:pBdr/>
         <w:spacing w:line="240" w:lineRule="auto"/>
         <w:ind w:firstLine="570"/>
         <w:contextualSpacing w:val="0"/>
+        <w:rPr>
+          <w:rFonts w:ascii="Times New Roman" w:cs="Times New Roman" w:eastAsia="Times New Roman" w:hAnsi="Times New Roman"/>
+          <w:sz w:val="24"/>
+          <w:szCs w:val="24"/>
+        </w:rPr>
       </w:pPr>
       <w:r>
         <w:rPr>
@@ -2611,9 +2901,16 @@
         <w:keepNext w:val="0"/>
         <w:keepLines w:val="0"/>
         <w:widowControl w:val="0"/>
+        <w:pBdr/>
         <w:spacing w:line="240" w:lineRule="auto"/>
         <w:ind w:firstLine="570"/>
         <w:contextualSpacing w:val="0"/>
+        <w:rPr>
+          <w:rFonts w:ascii="Times New Roman" w:cs="Times New Roman" w:eastAsia="Times New Roman" w:hAnsi="Times New Roman"/>
+          <w:color w:val="ffffff"/>
+          <w:sz w:val="24"/>
+          <w:szCs w:val="24"/>
+        </w:rPr>
       </w:pPr>
       <w:r>
         <w:rPr>
@@ -2644,9 +2941,15 @@
         <w:keepNext w:val="0"/>
         <w:keepLines w:val="0"/>
         <w:widowControl w:val="0"/>
+        <w:pBdr/>
         <w:spacing w:line="240" w:lineRule="auto"/>
         <w:ind w:firstLine="570"/>
         <w:contextualSpacing w:val="0"/>
+        <w:rPr>
+          <w:rFonts w:ascii="Times New Roman" w:cs="Times New Roman" w:eastAsia="Times New Roman" w:hAnsi="Times New Roman"/>
+          <w:sz w:val="24"/>
+          <w:szCs w:val="24"/>
+        </w:rPr>
       </w:pPr>
       <w:r>
         <w:rPr>
@@ -2690,9 +2993,16 @@
         <w:keepNext w:val="0"/>
         <w:keepLines w:val="0"/>
         <w:widowControl w:val="0"/>
+        <w:pBdr/>
         <w:spacing w:line="240" w:lineRule="auto"/>
         <w:ind w:firstLine="570"/>
         <w:contextualSpacing w:val="0"/>
+        <w:rPr>
+          <w:rFonts w:ascii="Times New Roman" w:cs="Times New Roman" w:eastAsia="Times New Roman" w:hAnsi="Times New Roman"/>
+          <w:color w:val="0000ff"/>
+          <w:sz w:val="24"/>
+          <w:szCs w:val="24"/>
+        </w:rPr>
       </w:pPr>
       <w:r>
         <w:rPr>
@@ -2723,9 +3033,16 @@
         <w:keepNext w:val="0"/>
         <w:keepLines w:val="0"/>
         <w:widowControl w:val="0"/>
+        <w:pBdr/>
         <w:spacing w:line="240" w:lineRule="auto"/>
         <w:ind w:firstLine="570"/>
         <w:contextualSpacing w:val="0"/>
+        <w:rPr>
+          <w:rFonts w:ascii="Times New Roman" w:cs="Times New Roman" w:eastAsia="Times New Roman" w:hAnsi="Times New Roman"/>
+          <w:color w:val="0000ff"/>
+          <w:sz w:val="24"/>
+          <w:szCs w:val="24"/>
+        </w:rPr>
       </w:pPr>
       <w:r>
         <w:rPr>
@@ -2765,14 +3082,22 @@
         <w:keepNext w:val="0"/>
         <w:keepLines w:val="0"/>
         <w:widowControl w:val="0"/>
+        <w:pBdr/>
         <w:spacing w:line="240" w:lineRule="auto"/>
         <w:ind w:firstLine="570"/>
         <w:contextualSpacing w:val="0"/>
-      </w:pPr>
-      <w:r>
         <w:rPr>
           <w:rFonts w:ascii="Times New Roman" w:cs="Times New Roman" w:eastAsia="Times New Roman" w:hAnsi="Times New Roman"/>
           <w:i w:val="1"/>
+          <w:color w:val="0000ff"/>
+          <w:sz w:val="24"/>
+          <w:szCs w:val="24"/>
+        </w:rPr>
+      </w:pPr>
+      <w:r>
+        <w:rPr>
+          <w:rFonts w:ascii="Times New Roman" w:cs="Times New Roman" w:eastAsia="Times New Roman" w:hAnsi="Times New Roman"/>
+          <w:i w:val="1"/>
           <w:sz w:val="24"/>
           <w:szCs w:val="24"/>
           <w:rtl w:val="0"/>
@@ -2830,9 +3155,15 @@
         <w:keepNext w:val="0"/>
         <w:keepLines w:val="0"/>
         <w:widowControl w:val="0"/>
+        <w:pBdr/>
         <w:spacing w:line="240" w:lineRule="auto"/>
         <w:ind w:firstLine="570"/>
         <w:contextualSpacing w:val="0"/>
+        <w:rPr>
+          <w:rFonts w:ascii="Times New Roman" w:cs="Times New Roman" w:eastAsia="Times New Roman" w:hAnsi="Times New Roman"/>
+          <w:sz w:val="24"/>
+          <w:szCs w:val="24"/>
+        </w:rPr>
       </w:pPr>
       <w:r>
         <w:rPr>
@@ -2849,9 +3180,15 @@
         <w:keepNext w:val="0"/>
         <w:keepLines w:val="0"/>
         <w:widowControl w:val="0"/>
+        <w:pBdr/>
         <w:spacing w:line="240" w:lineRule="auto"/>
         <w:ind w:firstLine="570"/>
         <w:contextualSpacing w:val="0"/>
+        <w:rPr>
+          <w:rFonts w:ascii="Times New Roman" w:cs="Times New Roman" w:eastAsia="Times New Roman" w:hAnsi="Times New Roman"/>
+          <w:sz w:val="24"/>
+          <w:szCs w:val="24"/>
+        </w:rPr>
       </w:pPr>
       <w:r>
         <w:rPr>
@@ -2868,10 +3205,16 @@
         <w:keepNext w:val="0"/>
         <w:keepLines w:val="0"/>
         <w:widowControl w:val="0"/>
+        <w:pBdr/>
         <w:spacing w:after="0" w:before="0" w:line="240" w:lineRule="auto"/>
         <w:ind w:left="0" w:right="0" w:firstLine="570"/>
         <w:contextualSpacing w:val="0"/>
         <w:jc w:val="left"/>
+        <w:rPr>
+          <w:rFonts w:ascii="Times New Roman" w:cs="Times New Roman" w:eastAsia="Times New Roman" w:hAnsi="Times New Roman"/>
+          <w:sz w:val="20"/>
+          <w:szCs w:val="20"/>
+        </w:rPr>
       </w:pPr>
       <w:r>
         <w:rPr>
@@ -2958,25 +3301,37 @@
         <w:keepNext w:val="0"/>
         <w:keepLines w:val="0"/>
         <w:widowControl w:val="0"/>
+        <w:pBdr/>
         <w:spacing w:line="240" w:lineRule="auto"/>
         <w:ind w:firstLine="570"/>
         <w:contextualSpacing w:val="0"/>
-      </w:pPr>
-      <w:r>
-        <w:rPr>
-          <w:rtl w:val="0"/>
-        </w:rPr>
-      </w:r>
-    </w:p>
-    <w:p>
-      <w:pPr>
-        <w:keepNext w:val="0"/>
-        <w:keepLines w:val="0"/>
-        <w:widowControl w:val="0"/>
+        <w:rPr>
+          <w:rFonts w:ascii="Times New Roman" w:cs="Times New Roman" w:eastAsia="Times New Roman" w:hAnsi="Times New Roman"/>
+          <w:sz w:val="24"/>
+          <w:szCs w:val="24"/>
+        </w:rPr>
+      </w:pPr>
+      <w:r>
+        <w:rPr>
+          <w:rtl w:val="0"/>
+        </w:rPr>
+      </w:r>
+    </w:p>
+    <w:p>
+      <w:pPr>
+        <w:keepNext w:val="0"/>
+        <w:keepLines w:val="0"/>
+        <w:widowControl w:val="0"/>
+        <w:pBdr/>
         <w:spacing w:line="240" w:lineRule="auto"/>
         <w:ind w:firstLine="0"/>
         <w:contextualSpacing w:val="0"/>
         <w:jc w:val="center"/>
+        <w:rPr>
+          <w:rFonts w:ascii="Times New Roman" w:cs="Times New Roman" w:eastAsia="Times New Roman" w:hAnsi="Times New Roman"/>
+          <w:sz w:val="24"/>
+          <w:szCs w:val="24"/>
+        </w:rPr>
       </w:pPr>
       <w:r>
         <w:rPr>
@@ -2993,25 +3348,38 @@
         <w:keepNext w:val="0"/>
         <w:keepLines w:val="0"/>
         <w:widowControl w:val="0"/>
+        <w:pBdr/>
         <w:spacing w:line="240" w:lineRule="auto"/>
         <w:ind w:firstLine="570"/>
         <w:contextualSpacing w:val="0"/>
-      </w:pPr>
-      <w:r>
-        <w:rPr>
-          <w:rtl w:val="0"/>
-        </w:rPr>
-      </w:r>
-    </w:p>
-    <w:p>
-      <w:pPr>
-        <w:keepNext w:val="0"/>
-        <w:keepLines w:val="0"/>
-        <w:widowControl w:val="0"/>
+        <w:rPr>
+          <w:rFonts w:ascii="Times New Roman" w:cs="Times New Roman" w:eastAsia="Times New Roman" w:hAnsi="Times New Roman"/>
+          <w:sz w:val="24"/>
+          <w:szCs w:val="24"/>
+        </w:rPr>
+      </w:pPr>
+      <w:r>
+        <w:rPr>
+          <w:rtl w:val="0"/>
+        </w:rPr>
+      </w:r>
+    </w:p>
+    <w:p>
+      <w:pPr>
+        <w:keepNext w:val="0"/>
+        <w:keepLines w:val="0"/>
+        <w:widowControl w:val="0"/>
+        <w:pBdr/>
         <w:spacing w:after="0" w:before="0" w:line="240" w:lineRule="auto"/>
         <w:ind w:left="0" w:right="0" w:firstLine="570"/>
         <w:contextualSpacing w:val="0"/>
         <w:jc w:val="left"/>
+        <w:rPr>
+          <w:rFonts w:ascii="Times New Roman" w:cs="Times New Roman" w:eastAsia="Times New Roman" w:hAnsi="Times New Roman"/>
+          <w:color w:val="ff0000"/>
+          <w:sz w:val="24"/>
+          <w:szCs w:val="24"/>
+        </w:rPr>
       </w:pPr>
       <w:r>
         <w:rPr>
@@ -3033,10 +3401,16 @@
         <w:keepNext w:val="0"/>
         <w:keepLines w:val="0"/>
         <w:widowControl w:val="0"/>
+        <w:pBdr/>
         <w:spacing w:after="0" w:before="0" w:line="240" w:lineRule="auto"/>
         <w:ind w:left="0" w:right="0" w:firstLine="570"/>
         <w:contextualSpacing w:val="0"/>
         <w:jc w:val="left"/>
+        <w:rPr>
+          <w:rFonts w:ascii="Times New Roman" w:cs="Times New Roman" w:eastAsia="Times New Roman" w:hAnsi="Times New Roman"/>
+          <w:sz w:val="18"/>
+          <w:szCs w:val="18"/>
+        </w:rPr>
       </w:pPr>
       <w:r>
         <w:rPr>
@@ -3130,9 +3504,15 @@
         <w:keepNext w:val="0"/>
         <w:keepLines w:val="0"/>
         <w:widowControl w:val="0"/>
+        <w:pBdr/>
         <w:spacing w:line="240" w:lineRule="auto"/>
         <w:ind w:firstLine="570"/>
         <w:contextualSpacing w:val="0"/>
+        <w:rPr>
+          <w:rFonts w:ascii="Times New Roman" w:cs="Times New Roman" w:eastAsia="Times New Roman" w:hAnsi="Times New Roman"/>
+          <w:sz w:val="24"/>
+          <w:szCs w:val="24"/>
+        </w:rPr>
       </w:pPr>
       <w:r>
         <w:rPr>
@@ -3149,9 +3529,15 @@
         <w:keepNext w:val="0"/>
         <w:keepLines w:val="0"/>
         <w:widowControl w:val="0"/>
+        <w:pBdr/>
         <w:spacing w:line="240" w:lineRule="auto"/>
         <w:ind w:firstLine="570"/>
         <w:contextualSpacing w:val="0"/>
+        <w:rPr>
+          <w:rFonts w:ascii="Times New Roman" w:cs="Times New Roman" w:eastAsia="Times New Roman" w:hAnsi="Times New Roman"/>
+          <w:sz w:val="24"/>
+          <w:szCs w:val="24"/>
+        </w:rPr>
       </w:pPr>
       <w:r>
         <w:rPr>
@@ -3168,9 +3554,15 @@
         <w:keepNext w:val="0"/>
         <w:keepLines w:val="0"/>
         <w:widowControl w:val="0"/>
+        <w:pBdr/>
         <w:spacing w:line="240" w:lineRule="auto"/>
         <w:ind w:firstLine="570"/>
         <w:contextualSpacing w:val="0"/>
+        <w:rPr>
+          <w:rFonts w:ascii="Times New Roman" w:cs="Times New Roman" w:eastAsia="Times New Roman" w:hAnsi="Times New Roman"/>
+          <w:sz w:val="24"/>
+          <w:szCs w:val="24"/>
+        </w:rPr>
       </w:pPr>
       <w:r>
         <w:rPr>
@@ -3187,9 +3579,15 @@
         <w:keepNext w:val="0"/>
         <w:keepLines w:val="0"/>
         <w:widowControl w:val="0"/>
+        <w:pBdr/>
         <w:spacing w:line="240" w:lineRule="auto"/>
         <w:ind w:firstLine="570"/>
         <w:contextualSpacing w:val="0"/>
+        <w:rPr>
+          <w:rFonts w:ascii="Times New Roman" w:cs="Times New Roman" w:eastAsia="Times New Roman" w:hAnsi="Times New Roman"/>
+          <w:sz w:val="24"/>
+          <w:szCs w:val="24"/>
+        </w:rPr>
       </w:pPr>
       <w:r>
         <w:rPr>
@@ -3206,10 +3604,16 @@
         <w:keepNext w:val="0"/>
         <w:keepLines w:val="0"/>
         <w:widowControl w:val="0"/>
+        <w:pBdr/>
         <w:spacing w:after="0" w:before="0" w:line="240" w:lineRule="auto"/>
         <w:ind w:left="0" w:right="0" w:firstLine="570"/>
         <w:contextualSpacing w:val="0"/>
         <w:jc w:val="left"/>
+        <w:rPr>
+          <w:rFonts w:ascii="Times New Roman" w:cs="Times New Roman" w:eastAsia="Times New Roman" w:hAnsi="Times New Roman"/>
+          <w:sz w:val="18"/>
+          <w:szCs w:val="18"/>
+        </w:rPr>
       </w:pPr>
       <w:r>
         <w:rPr>
@@ -3285,9 +3689,16 @@
         <w:keepNext w:val="0"/>
         <w:keepLines w:val="0"/>
         <w:widowControl w:val="0"/>
+        <w:pBdr/>
         <w:spacing w:line="240" w:lineRule="auto"/>
         <w:ind w:firstLine="570"/>
         <w:contextualSpacing w:val="0"/>
+        <w:rPr>
+          <w:rFonts w:ascii="Times New Roman" w:cs="Times New Roman" w:eastAsia="Times New Roman" w:hAnsi="Times New Roman"/>
+          <w:color w:val="ffffff"/>
+          <w:sz w:val="24"/>
+          <w:szCs w:val="24"/>
+        </w:rPr>
       </w:pPr>
       <w:r>
         <w:rPr>
@@ -3336,9 +3747,15 @@
         <w:keepNext w:val="0"/>
         <w:keepLines w:val="0"/>
         <w:widowControl w:val="0"/>
+        <w:pBdr/>
         <w:spacing w:line="240" w:lineRule="auto"/>
         <w:ind w:firstLine="570"/>
         <w:contextualSpacing w:val="0"/>
+        <w:rPr>
+          <w:rFonts w:ascii="Times New Roman" w:cs="Times New Roman" w:eastAsia="Times New Roman" w:hAnsi="Times New Roman"/>
+          <w:sz w:val="24"/>
+          <w:szCs w:val="24"/>
+        </w:rPr>
       </w:pPr>
       <w:r>
         <w:rPr>
@@ -3355,9 +3772,16 @@
         <w:keepNext w:val="0"/>
         <w:keepLines w:val="0"/>
         <w:widowControl w:val="0"/>
+        <w:pBdr/>
         <w:spacing w:line="240" w:lineRule="auto"/>
         <w:ind w:firstLine="570"/>
         <w:contextualSpacing w:val="0"/>
+        <w:rPr>
+          <w:rFonts w:ascii="Times New Roman" w:cs="Times New Roman" w:eastAsia="Times New Roman" w:hAnsi="Times New Roman"/>
+          <w:color w:val="ffffff"/>
+          <w:sz w:val="24"/>
+          <w:szCs w:val="24"/>
+        </w:rPr>
       </w:pPr>
       <w:r>
         <w:rPr>
@@ -3406,9 +3830,16 @@
         <w:keepNext w:val="0"/>
         <w:keepLines w:val="0"/>
         <w:widowControl w:val="0"/>
+        <w:pBdr/>
         <w:spacing w:line="240" w:lineRule="auto"/>
         <w:ind w:firstLine="570"/>
         <w:contextualSpacing w:val="0"/>
+        <w:rPr>
+          <w:rFonts w:ascii="Times New Roman" w:cs="Times New Roman" w:eastAsia="Times New Roman" w:hAnsi="Times New Roman"/>
+          <w:color w:val="ffffff"/>
+          <w:sz w:val="24"/>
+          <w:szCs w:val="24"/>
+        </w:rPr>
       </w:pPr>
       <w:r>
         <w:rPr>
@@ -3430,10 +3861,16 @@
         <w:keepNext w:val="0"/>
         <w:keepLines w:val="0"/>
         <w:widowControl w:val="0"/>
+        <w:pBdr/>
         <w:spacing w:after="0" w:before="0" w:line="240" w:lineRule="auto"/>
         <w:ind w:left="0" w:right="0" w:firstLine="570"/>
         <w:contextualSpacing w:val="0"/>
         <w:jc w:val="left"/>
+        <w:rPr>
+          <w:rFonts w:ascii="Times New Roman" w:cs="Times New Roman" w:eastAsia="Times New Roman" w:hAnsi="Times New Roman"/>
+          <w:sz w:val="24"/>
+          <w:szCs w:val="24"/>
+        </w:rPr>
       </w:pPr>
       <w:r>
         <w:rPr>
@@ -3455,9 +3892,16 @@
         <w:keepNext w:val="0"/>
         <w:keepLines w:val="0"/>
         <w:widowControl w:val="0"/>
+        <w:pBdr/>
         <w:spacing w:line="240" w:lineRule="auto"/>
         <w:ind w:firstLine="570"/>
         <w:contextualSpacing w:val="0"/>
+        <w:rPr>
+          <w:rFonts w:ascii="Times New Roman" w:cs="Times New Roman" w:eastAsia="Times New Roman" w:hAnsi="Times New Roman"/>
+          <w:color w:val="ffffff"/>
+          <w:sz w:val="24"/>
+          <w:szCs w:val="24"/>
+        </w:rPr>
       </w:pPr>
       <w:r>
         <w:rPr>
@@ -3479,17 +3923,25 @@
         <w:keepNext w:val="0"/>
         <w:keepLines w:val="0"/>
         <w:widowControl w:val="0"/>
+        <w:pBdr/>
         <w:spacing w:line="240" w:lineRule="auto"/>
         <w:ind w:firstLine="580"/>
         <w:contextualSpacing w:val="0"/>
-      </w:pPr>
-      <w:r>
         <w:rPr>
           <w:rFonts w:ascii="Times New Roman" w:cs="Times New Roman" w:eastAsia="Times New Roman" w:hAnsi="Times New Roman"/>
           <w:i w:val="1"/>
           <w:sz w:val="24"/>
           <w:szCs w:val="24"/>
           <w:u w:val="single"/>
+        </w:rPr>
+      </w:pPr>
+      <w:r>
+        <w:rPr>
+          <w:rFonts w:ascii="Times New Roman" w:cs="Times New Roman" w:eastAsia="Times New Roman" w:hAnsi="Times New Roman"/>
+          <w:i w:val="1"/>
+          <w:sz w:val="24"/>
+          <w:szCs w:val="24"/>
+          <w:u w:val="single"/>
           <w:rtl w:val="0"/>
         </w:rPr>
         <w:t xml:space="preserve">Наблюдение:</w:t>
@@ -3500,16 +3952,23 @@
         <w:keepNext w:val="0"/>
         <w:keepLines w:val="0"/>
         <w:widowControl w:val="0"/>
+        <w:pBdr/>
         <w:spacing w:line="240" w:lineRule="auto"/>
         <w:ind w:firstLine="580"/>
         <w:contextualSpacing w:val="0"/>
-      </w:pPr>
-      <w:r>
         <w:rPr>
           <w:rFonts w:ascii="Times New Roman" w:cs="Times New Roman" w:eastAsia="Times New Roman" w:hAnsi="Times New Roman"/>
           <w:i w:val="1"/>
           <w:sz w:val="24"/>
           <w:szCs w:val="24"/>
+        </w:rPr>
+      </w:pPr>
+      <w:r>
+        <w:rPr>
+          <w:rFonts w:ascii="Times New Roman" w:cs="Times New Roman" w:eastAsia="Times New Roman" w:hAnsi="Times New Roman"/>
+          <w:i w:val="1"/>
+          <w:sz w:val="24"/>
+          <w:szCs w:val="24"/>
           <w:rtl w:val="0"/>
         </w:rPr>
         <w:t xml:space="preserve">Маги не так могущественны, как во времена основания Хогвартса.</w:t>
@@ -3520,17 +3979,25 @@
         <w:keepNext w:val="0"/>
         <w:keepLines w:val="0"/>
         <w:widowControl w:val="0"/>
+        <w:pBdr/>
         <w:spacing w:line="240" w:lineRule="auto"/>
         <w:ind w:firstLine="580"/>
         <w:contextualSpacing w:val="0"/>
-      </w:pPr>
-      <w:r>
         <w:rPr>
           <w:rFonts w:ascii="Times New Roman" w:cs="Times New Roman" w:eastAsia="Times New Roman" w:hAnsi="Times New Roman"/>
           <w:i w:val="1"/>
           <w:sz w:val="24"/>
           <w:szCs w:val="24"/>
           <w:u w:val="single"/>
+        </w:rPr>
+      </w:pPr>
+      <w:r>
+        <w:rPr>
+          <w:rFonts w:ascii="Times New Roman" w:cs="Times New Roman" w:eastAsia="Times New Roman" w:hAnsi="Times New Roman"/>
+          <w:i w:val="1"/>
+          <w:sz w:val="24"/>
+          <w:szCs w:val="24"/>
+          <w:u w:val="single"/>
           <w:rtl w:val="0"/>
         </w:rPr>
         <w:t xml:space="preserve">Гипотезы:</w:t>
@@ -3541,16 +4008,23 @@
         <w:keepNext w:val="0"/>
         <w:keepLines w:val="0"/>
         <w:widowControl w:val="0"/>
+        <w:pBdr/>
         <w:spacing w:line="240" w:lineRule="auto"/>
         <w:ind w:firstLine="580"/>
         <w:contextualSpacing w:val="0"/>
-      </w:pPr>
-      <w:r>
         <w:rPr>
           <w:rFonts w:ascii="Times New Roman" w:cs="Times New Roman" w:eastAsia="Times New Roman" w:hAnsi="Times New Roman"/>
           <w:i w:val="1"/>
           <w:sz w:val="24"/>
           <w:szCs w:val="24"/>
+        </w:rPr>
+      </w:pPr>
+      <w:r>
+        <w:rPr>
+          <w:rFonts w:ascii="Times New Roman" w:cs="Times New Roman" w:eastAsia="Times New Roman" w:hAnsi="Times New Roman"/>
+          <w:i w:val="1"/>
+          <w:sz w:val="24"/>
+          <w:szCs w:val="24"/>
           <w:rtl w:val="0"/>
         </w:rPr>
         <w:t xml:space="preserve">1. Магия уходит из мира сама по себе.</w:t>
@@ -3561,16 +4035,23 @@
         <w:keepNext w:val="0"/>
         <w:keepLines w:val="0"/>
         <w:widowControl w:val="0"/>
+        <w:pBdr/>
         <w:spacing w:line="240" w:lineRule="auto"/>
         <w:ind w:firstLine="580"/>
         <w:contextualSpacing w:val="0"/>
-      </w:pPr>
-      <w:r>
         <w:rPr>
           <w:rFonts w:ascii="Times New Roman" w:cs="Times New Roman" w:eastAsia="Times New Roman" w:hAnsi="Times New Roman"/>
           <w:i w:val="1"/>
           <w:sz w:val="24"/>
           <w:szCs w:val="24"/>
+        </w:rPr>
+      </w:pPr>
+      <w:r>
+        <w:rPr>
+          <w:rFonts w:ascii="Times New Roman" w:cs="Times New Roman" w:eastAsia="Times New Roman" w:hAnsi="Times New Roman"/>
+          <w:i w:val="1"/>
+          <w:sz w:val="24"/>
+          <w:szCs w:val="24"/>
           <w:rtl w:val="0"/>
         </w:rPr>
         <w:t xml:space="preserve">2. Волшебники смешиваются с маглами и сквибами.</w:t>
@@ -3581,16 +4062,23 @@
         <w:keepNext w:val="0"/>
         <w:keepLines w:val="0"/>
         <w:widowControl w:val="0"/>
+        <w:pBdr/>
         <w:spacing w:line="240" w:lineRule="auto"/>
         <w:ind w:firstLine="580"/>
         <w:contextualSpacing w:val="0"/>
-      </w:pPr>
-      <w:r>
         <w:rPr>
           <w:rFonts w:ascii="Times New Roman" w:cs="Times New Roman" w:eastAsia="Times New Roman" w:hAnsi="Times New Roman"/>
           <w:i w:val="1"/>
           <w:sz w:val="24"/>
           <w:szCs w:val="24"/>
+        </w:rPr>
+      </w:pPr>
+      <w:r>
+        <w:rPr>
+          <w:rFonts w:ascii="Times New Roman" w:cs="Times New Roman" w:eastAsia="Times New Roman" w:hAnsi="Times New Roman"/>
+          <w:i w:val="1"/>
+          <w:sz w:val="24"/>
+          <w:szCs w:val="24"/>
           <w:rtl w:val="0"/>
         </w:rPr>
         <w:t xml:space="preserve">3. Знания о могущественных заклинаниях утрачены.</w:t>
@@ -3601,16 +4089,23 @@
         <w:keepNext w:val="0"/>
         <w:keepLines w:val="0"/>
         <w:widowControl w:val="0"/>
+        <w:pBdr/>
         <w:spacing w:line="240" w:lineRule="auto"/>
         <w:ind w:firstLine="580"/>
         <w:contextualSpacing w:val="0"/>
-      </w:pPr>
-      <w:r>
         <w:rPr>
           <w:rFonts w:ascii="Times New Roman" w:cs="Times New Roman" w:eastAsia="Times New Roman" w:hAnsi="Times New Roman"/>
           <w:i w:val="1"/>
           <w:sz w:val="24"/>
           <w:szCs w:val="24"/>
+        </w:rPr>
+      </w:pPr>
+      <w:r>
+        <w:rPr>
+          <w:rFonts w:ascii="Times New Roman" w:cs="Times New Roman" w:eastAsia="Times New Roman" w:hAnsi="Times New Roman"/>
+          <w:i w:val="1"/>
+          <w:sz w:val="24"/>
+          <w:szCs w:val="24"/>
           <w:rtl w:val="0"/>
         </w:rPr>
         <w:t xml:space="preserve">4. Волшебники в детстве неправильно питаются, или ещё что-то, не связанное с кровью, мешает им вырастать сильными.</w:t>
@@ -3621,16 +4116,23 @@
         <w:keepNext w:val="0"/>
         <w:keepLines w:val="0"/>
         <w:widowControl w:val="0"/>
+        <w:pBdr/>
         <w:spacing w:line="240" w:lineRule="auto"/>
         <w:ind w:firstLine="580"/>
         <w:contextualSpacing w:val="0"/>
-      </w:pPr>
-      <w:r>
         <w:rPr>
           <w:rFonts w:ascii="Times New Roman" w:cs="Times New Roman" w:eastAsia="Times New Roman" w:hAnsi="Times New Roman"/>
           <w:i w:val="1"/>
           <w:sz w:val="24"/>
           <w:szCs w:val="24"/>
+        </w:rPr>
+      </w:pPr>
+      <w:r>
+        <w:rPr>
+          <w:rFonts w:ascii="Times New Roman" w:cs="Times New Roman" w:eastAsia="Times New Roman" w:hAnsi="Times New Roman"/>
+          <w:i w:val="1"/>
+          <w:sz w:val="24"/>
+          <w:szCs w:val="24"/>
           <w:rtl w:val="0"/>
         </w:rPr>
         <w:t xml:space="preserve">5. Технологии маглов влияют на магию. (Уже 800 лет?)</w:t>
@@ -3641,15 +4143,22 @@
         <w:keepNext w:val="0"/>
         <w:keepLines w:val="0"/>
         <w:widowControl w:val="0"/>
+        <w:pBdr/>
         <w:spacing w:after="0" w:before="0" w:line="240" w:lineRule="auto"/>
         <w:ind w:left="0" w:right="0" w:firstLine="580"/>
         <w:contextualSpacing w:val="0"/>
         <w:jc w:val="left"/>
-      </w:pPr>
-      <w:r>
         <w:rPr>
           <w:rFonts w:ascii="Times New Roman" w:cs="Times New Roman" w:eastAsia="Times New Roman" w:hAnsi="Times New Roman"/>
           <w:i w:val="1"/>
+          <w:sz w:val="18"/>
+          <w:szCs w:val="18"/>
+        </w:rPr>
+      </w:pPr>
+      <w:r>
+        <w:rPr>
+          <w:rFonts w:ascii="Times New Roman" w:cs="Times New Roman" w:eastAsia="Times New Roman" w:hAnsi="Times New Roman"/>
+          <w:i w:val="1"/>
           <w:sz w:val="24"/>
           <w:szCs w:val="24"/>
           <w:rtl w:val="0"/>
@@ -3667,16 +4176,23 @@
         <w:keepNext w:val="0"/>
         <w:keepLines w:val="0"/>
         <w:widowControl w:val="0"/>
+        <w:pBdr/>
         <w:spacing w:line="240" w:lineRule="auto"/>
         <w:ind w:firstLine="580"/>
         <w:contextualSpacing w:val="0"/>
-      </w:pPr>
-      <w:r>
         <w:rPr>
           <w:rFonts w:ascii="Times New Roman" w:cs="Times New Roman" w:eastAsia="Times New Roman" w:hAnsi="Times New Roman"/>
           <w:i w:val="1"/>
           <w:sz w:val="24"/>
           <w:szCs w:val="24"/>
+        </w:rPr>
+      </w:pPr>
+      <w:r>
+        <w:rPr>
+          <w:rFonts w:ascii="Times New Roman" w:cs="Times New Roman" w:eastAsia="Times New Roman" w:hAnsi="Times New Roman"/>
+          <w:i w:val="1"/>
+          <w:sz w:val="24"/>
+          <w:szCs w:val="24"/>
           <w:u w:val="single"/>
           <w:rtl w:val="0"/>
         </w:rPr>
@@ -3693,37 +4209,45 @@
         <w:keepNext w:val="0"/>
         <w:keepLines w:val="0"/>
         <w:widowControl w:val="0"/>
+        <w:pBdr/>
         <w:spacing w:line="240" w:lineRule="auto"/>
         <w:ind w:firstLine="580"/>
         <w:contextualSpacing w:val="0"/>
-      </w:pPr>
-      <w:r>
-        <w:rPr>
-          <w:rFonts w:ascii="Times New Roman" w:cs="Times New Roman" w:eastAsia="Times New Roman" w:hAnsi="Times New Roman"/>
-          <w:i w:val="1"/>
-          <w:sz w:val="24"/>
-          <w:szCs w:val="24"/>
-          <w:rtl w:val="0"/>
-        </w:rPr>
-        <w:t xml:space="preserve">А. </w:t>
-      </w:r>
-      <w:r>
-        <w:rPr>
-          <w:rFonts w:ascii="Times New Roman" w:cs="Times New Roman" w:eastAsia="Times New Roman" w:hAnsi="Times New Roman"/>
-          <w:i w:val="1"/>
-          <w:sz w:val="24"/>
-          <w:szCs w:val="24"/>
-          <w:rtl w:val="0"/>
-        </w:rPr>
-        <w:t xml:space="preserve">Существуют ли заклинания, которые мы знаем, но не можем использовать (1 или 2) или утраченные заклинания, о которых ничего не известно, кроме факта их существования (3)?</w:t>
-      </w:r>
-      <w:r>
         <w:rPr>
           <w:rFonts w:ascii="Times New Roman" w:cs="Times New Roman" w:eastAsia="Times New Roman" w:hAnsi="Times New Roman"/>
           <w:i w:val="1"/>
           <w:color w:val="ffffff"/>
           <w:sz w:val="24"/>
           <w:szCs w:val="24"/>
+        </w:rPr>
+      </w:pPr>
+      <w:r>
+        <w:rPr>
+          <w:rFonts w:ascii="Times New Roman" w:cs="Times New Roman" w:eastAsia="Times New Roman" w:hAnsi="Times New Roman"/>
+          <w:i w:val="1"/>
+          <w:sz w:val="24"/>
+          <w:szCs w:val="24"/>
+          <w:rtl w:val="0"/>
+        </w:rPr>
+        <w:t xml:space="preserve">А. </w:t>
+      </w:r>
+      <w:r>
+        <w:rPr>
+          <w:rFonts w:ascii="Times New Roman" w:cs="Times New Roman" w:eastAsia="Times New Roman" w:hAnsi="Times New Roman"/>
+          <w:i w:val="1"/>
+          <w:sz w:val="24"/>
+          <w:szCs w:val="24"/>
+          <w:rtl w:val="0"/>
+        </w:rPr>
+        <w:t xml:space="preserve">Существуют ли заклинания, которые мы знаем, но не можем использовать (1 или 2) или утраченные заклинания, о которых ничего не известно, кроме факта их существования (3)?</w:t>
+      </w:r>
+      <w:r>
+        <w:rPr>
+          <w:rFonts w:ascii="Times New Roman" w:cs="Times New Roman" w:eastAsia="Times New Roman" w:hAnsi="Times New Roman"/>
+          <w:i w:val="1"/>
+          <w:color w:val="ffffff"/>
+          <w:sz w:val="24"/>
+          <w:szCs w:val="24"/>
           <w:rtl w:val="0"/>
         </w:rPr>
         <w:t xml:space="preserve"> </w:t>
@@ -3760,15 +4284,23 @@
         <w:keepNext w:val="0"/>
         <w:keepLines w:val="0"/>
         <w:widowControl w:val="0"/>
+        <w:pBdr/>
         <w:spacing w:after="0" w:before="0" w:line="240" w:lineRule="auto"/>
         <w:ind w:left="0" w:right="0" w:firstLine="580"/>
         <w:contextualSpacing w:val="0"/>
         <w:jc w:val="left"/>
-      </w:pPr>
-      <w:r>
         <w:rPr>
           <w:rFonts w:ascii="Times New Roman" w:cs="Times New Roman" w:eastAsia="Times New Roman" w:hAnsi="Times New Roman"/>
           <w:i w:val="1"/>
+          <w:color w:val="ffffff"/>
+          <w:sz w:val="24"/>
+          <w:szCs w:val="24"/>
+        </w:rPr>
+      </w:pPr>
+      <w:r>
+        <w:rPr>
+          <w:rFonts w:ascii="Times New Roman" w:cs="Times New Roman" w:eastAsia="Times New Roman" w:hAnsi="Times New Roman"/>
+          <w:i w:val="1"/>
           <w:sz w:val="24"/>
           <w:szCs w:val="24"/>
           <w:rtl w:val="0"/>
@@ -3817,15 +4349,23 @@
         <w:keepNext w:val="0"/>
         <w:keepLines w:val="0"/>
         <w:widowControl w:val="0"/>
+        <w:pBdr/>
         <w:spacing w:after="0" w:before="0" w:line="240" w:lineRule="auto"/>
         <w:ind w:left="0" w:right="0" w:firstLine="580"/>
         <w:contextualSpacing w:val="0"/>
         <w:jc w:val="left"/>
-      </w:pPr>
-      <w:r>
         <w:rPr>
           <w:rFonts w:ascii="Times New Roman" w:cs="Times New Roman" w:eastAsia="Times New Roman" w:hAnsi="Times New Roman"/>
           <w:i w:val="1"/>
+          <w:color w:val="ffffff"/>
+          <w:sz w:val="24"/>
+          <w:szCs w:val="24"/>
+        </w:rPr>
+      </w:pPr>
+      <w:r>
+        <w:rPr>
+          <w:rFonts w:ascii="Times New Roman" w:cs="Times New Roman" w:eastAsia="Times New Roman" w:hAnsi="Times New Roman"/>
+          <w:i w:val="1"/>
           <w:sz w:val="24"/>
           <w:szCs w:val="24"/>
           <w:rtl w:val="0"/>
@@ -3864,15 +4404,22 @@
         <w:keepNext w:val="0"/>
         <w:keepLines w:val="0"/>
         <w:widowControl w:val="0"/>
+        <w:pBdr/>
         <w:spacing w:after="0" w:before="0" w:line="240" w:lineRule="auto"/>
         <w:ind w:left="0" w:right="0" w:firstLine="580"/>
         <w:contextualSpacing w:val="0"/>
         <w:jc w:val="left"/>
-      </w:pPr>
-      <w:r>
         <w:rPr>
           <w:rFonts w:ascii="Times New Roman" w:cs="Times New Roman" w:eastAsia="Times New Roman" w:hAnsi="Times New Roman"/>
           <w:i w:val="1"/>
+          <w:sz w:val="18"/>
+          <w:szCs w:val="18"/>
+        </w:rPr>
+      </w:pPr>
+      <w:r>
+        <w:rPr>
+          <w:rFonts w:ascii="Times New Roman" w:cs="Times New Roman" w:eastAsia="Times New Roman" w:hAnsi="Times New Roman"/>
+          <w:i w:val="1"/>
           <w:sz w:val="24"/>
           <w:szCs w:val="24"/>
           <w:rtl w:val="0"/>
@@ -3911,9 +4458,15 @@
         <w:keepNext w:val="0"/>
         <w:keepLines w:val="0"/>
         <w:widowControl w:val="0"/>
+        <w:pBdr/>
         <w:spacing w:line="240" w:lineRule="auto"/>
         <w:ind w:firstLine="570"/>
         <w:contextualSpacing w:val="0"/>
+        <w:rPr>
+          <w:rFonts w:ascii="Times New Roman" w:cs="Times New Roman" w:eastAsia="Times New Roman" w:hAnsi="Times New Roman"/>
+          <w:sz w:val="24"/>
+          <w:szCs w:val="24"/>
+        </w:rPr>
       </w:pPr>
       <w:r>
         <w:rPr>
@@ -3993,9 +4546,16 @@
         <w:keepNext w:val="0"/>
         <w:keepLines w:val="0"/>
         <w:widowControl w:val="0"/>
+        <w:pBdr/>
         <w:spacing w:line="240" w:lineRule="auto"/>
         <w:ind w:firstLine="570"/>
         <w:contextualSpacing w:val="0"/>
+        <w:rPr>
+          <w:rFonts w:ascii="Times New Roman" w:cs="Times New Roman" w:eastAsia="Times New Roman" w:hAnsi="Times New Roman"/>
+          <w:color w:val="ffffff"/>
+          <w:sz w:val="24"/>
+          <w:szCs w:val="24"/>
+        </w:rPr>
       </w:pPr>
       <w:r>
         <w:rPr>
@@ -4017,9 +4577,15 @@
         <w:keepNext w:val="0"/>
         <w:keepLines w:val="0"/>
         <w:widowControl w:val="0"/>
+        <w:pBdr/>
         <w:spacing w:line="240" w:lineRule="auto"/>
         <w:ind w:firstLine="570"/>
         <w:contextualSpacing w:val="0"/>
+        <w:rPr>
+          <w:rFonts w:ascii="Times New Roman" w:cs="Times New Roman" w:eastAsia="Times New Roman" w:hAnsi="Times New Roman"/>
+          <w:sz w:val="24"/>
+          <w:szCs w:val="24"/>
+        </w:rPr>
       </w:pPr>
       <w:r>
         <w:rPr>
@@ -4073,10 +4639,16 @@
         <w:keepNext w:val="0"/>
         <w:keepLines w:val="0"/>
         <w:widowControl w:val="0"/>
+        <w:pBdr/>
         <w:spacing w:after="0" w:before="0" w:line="240" w:lineRule="auto"/>
         <w:ind w:left="0" w:right="0" w:firstLine="570"/>
         <w:contextualSpacing w:val="0"/>
         <w:jc w:val="left"/>
+        <w:rPr>
+          <w:rFonts w:ascii="Times New Roman" w:cs="Times New Roman" w:eastAsia="Times New Roman" w:hAnsi="Times New Roman"/>
+          <w:sz w:val="24"/>
+          <w:szCs w:val="24"/>
+        </w:rPr>
       </w:pPr>
       <w:r>
         <w:rPr>
@@ -4093,10 +4665,17 @@
         <w:keepNext w:val="0"/>
         <w:keepLines w:val="0"/>
         <w:widowControl w:val="0"/>
+        <w:pBdr/>
         <w:spacing w:after="0" w:before="0" w:line="240" w:lineRule="auto"/>
         <w:ind w:left="0" w:right="0" w:firstLine="570"/>
         <w:contextualSpacing w:val="0"/>
         <w:jc w:val="left"/>
+        <w:rPr>
+          <w:rFonts w:ascii="Times New Roman" w:cs="Times New Roman" w:eastAsia="Times New Roman" w:hAnsi="Times New Roman"/>
+          <w:color w:val="ff0000"/>
+          <w:sz w:val="24"/>
+          <w:szCs w:val="24"/>
+        </w:rPr>
       </w:pPr>
       <w:r>
         <w:rPr>
@@ -4118,9 +4697,15 @@
         <w:keepNext w:val="0"/>
         <w:keepLines w:val="0"/>
         <w:widowControl w:val="0"/>
+        <w:pBdr/>
         <w:spacing w:line="240" w:lineRule="auto"/>
         <w:ind w:firstLine="570"/>
         <w:contextualSpacing w:val="0"/>
+        <w:rPr>
+          <w:rFonts w:ascii="Times New Roman" w:cs="Times New Roman" w:eastAsia="Times New Roman" w:hAnsi="Times New Roman"/>
+          <w:sz w:val="24"/>
+          <w:szCs w:val="24"/>
+        </w:rPr>
       </w:pPr>
       <w:r>
         <w:rPr>
@@ -4137,9 +4722,16 @@
         <w:keepNext w:val="0"/>
         <w:keepLines w:val="0"/>
         <w:widowControl w:val="0"/>
+        <w:pBdr/>
         <w:spacing w:line="240" w:lineRule="auto"/>
         <w:ind w:firstLine="570"/>
         <w:contextualSpacing w:val="0"/>
+        <w:rPr>
+          <w:rFonts w:ascii="Times New Roman" w:cs="Times New Roman" w:eastAsia="Times New Roman" w:hAnsi="Times New Roman"/>
+          <w:color w:val="ffffff"/>
+          <w:sz w:val="24"/>
+          <w:szCs w:val="24"/>
+        </w:rPr>
       </w:pPr>
       <w:r>
         <w:rPr>
@@ -4197,10 +4789,16 @@
         <w:keepNext w:val="0"/>
         <w:keepLines w:val="0"/>
         <w:widowControl w:val="0"/>
+        <w:pBdr/>
         <w:spacing w:after="0" w:before="0" w:line="240" w:lineRule="auto"/>
         <w:ind w:left="0" w:right="0" w:firstLine="570"/>
         <w:contextualSpacing w:val="0"/>
         <w:jc w:val="left"/>
+        <w:rPr>
+          <w:rFonts w:ascii="Times New Roman" w:cs="Times New Roman" w:eastAsia="Times New Roman" w:hAnsi="Times New Roman"/>
+          <w:sz w:val="24"/>
+          <w:szCs w:val="24"/>
+        </w:rPr>
       </w:pPr>
       <w:r>
         <w:rPr>
@@ -4240,10 +4838,16 @@
         <w:keepNext w:val="0"/>
         <w:keepLines w:val="0"/>
         <w:widowControl w:val="0"/>
+        <w:pBdr/>
         <w:spacing w:after="0" w:before="0" w:line="240" w:lineRule="auto"/>
         <w:ind w:left="0" w:right="0" w:firstLine="570"/>
         <w:contextualSpacing w:val="0"/>
         <w:jc w:val="left"/>
+        <w:rPr>
+          <w:rFonts w:ascii="Times New Roman" w:cs="Times New Roman" w:eastAsia="Times New Roman" w:hAnsi="Times New Roman"/>
+          <w:sz w:val="24"/>
+          <w:szCs w:val="24"/>
+        </w:rPr>
       </w:pPr>
       <w:r>
         <w:rPr>
@@ -4436,9 +5040,16 @@
         <w:keepNext w:val="0"/>
         <w:keepLines w:val="0"/>
         <w:widowControl w:val="0"/>
+        <w:pBdr/>
         <w:spacing w:line="240" w:lineRule="auto"/>
         <w:ind w:firstLine="570"/>
         <w:contextualSpacing w:val="0"/>
+        <w:rPr>
+          <w:rFonts w:ascii="Times New Roman" w:cs="Times New Roman" w:eastAsia="Times New Roman" w:hAnsi="Times New Roman"/>
+          <w:color w:val="ffffff"/>
+          <w:sz w:val="24"/>
+          <w:szCs w:val="24"/>
+        </w:rPr>
       </w:pPr>
       <w:r>
         <w:rPr>
@@ -4487,10 +5098,16 @@
         <w:keepNext w:val="0"/>
         <w:keepLines w:val="0"/>
         <w:widowControl w:val="0"/>
+        <w:pBdr/>
         <w:spacing w:after="0" w:before="0" w:line="240" w:lineRule="auto"/>
         <w:ind w:left="0" w:right="0" w:firstLine="570"/>
         <w:contextualSpacing w:val="0"/>
         <w:jc w:val="left"/>
+        <w:rPr>
+          <w:rFonts w:ascii="Times New Roman" w:cs="Times New Roman" w:eastAsia="Times New Roman" w:hAnsi="Times New Roman"/>
+          <w:sz w:val="24"/>
+          <w:szCs w:val="24"/>
+        </w:rPr>
       </w:pPr>
       <w:r>
         <w:rPr>
@@ -4521,9 +5138,15 @@
         <w:keepNext w:val="0"/>
         <w:keepLines w:val="0"/>
         <w:widowControl w:val="0"/>
+        <w:pBdr/>
         <w:spacing w:line="240" w:lineRule="auto"/>
         <w:ind w:firstLine="570"/>
         <w:contextualSpacing w:val="0"/>
+        <w:rPr>
+          <w:rFonts w:ascii="Times New Roman" w:cs="Times New Roman" w:eastAsia="Times New Roman" w:hAnsi="Times New Roman"/>
+          <w:sz w:val="24"/>
+          <w:szCs w:val="24"/>
+        </w:rPr>
       </w:pPr>
       <w:r>
         <w:rPr>
@@ -4581,10 +5204,18 @@
         <w:keepNext w:val="0"/>
         <w:keepLines w:val="0"/>
         <w:widowControl w:val="0"/>
+        <w:pBdr/>
         <w:spacing w:after="0" w:before="0" w:line="240" w:lineRule="auto"/>
         <w:ind w:left="0" w:right="0" w:firstLine="570"/>
         <w:contextualSpacing w:val="0"/>
         <w:jc w:val="left"/>
+        <w:rPr>
+          <w:rFonts w:ascii="Times New Roman" w:cs="Times New Roman" w:eastAsia="Times New Roman" w:hAnsi="Times New Roman"/>
+          <w:color w:val="ffffff"/>
+          <w:sz w:val="24"/>
+          <w:szCs w:val="24"/>
+          <w:u w:val="single"/>
+        </w:rPr>
       </w:pPr>
       <w:r>
         <w:rPr>
@@ -4679,9 +5310,17 @@
         <w:keepNext w:val="0"/>
         <w:keepLines w:val="0"/>
         <w:widowControl w:val="0"/>
+        <w:pBdr/>
         <w:spacing w:line="240" w:lineRule="auto"/>
         <w:ind w:firstLine="570"/>
         <w:contextualSpacing w:val="0"/>
+        <w:rPr>
+          <w:rFonts w:ascii="Times New Roman" w:cs="Times New Roman" w:eastAsia="Times New Roman" w:hAnsi="Times New Roman"/>
+          <w:color w:val="ffffff"/>
+          <w:sz w:val="24"/>
+          <w:szCs w:val="24"/>
+          <w:u w:val="single"/>
+        </w:rPr>
       </w:pPr>
       <w:r>
         <w:rPr>
@@ -4703,9 +5342,15 @@
         <w:keepNext w:val="0"/>
         <w:keepLines w:val="0"/>
         <w:widowControl w:val="0"/>
+        <w:pBdr/>
         <w:spacing w:line="240" w:lineRule="auto"/>
         <w:ind w:firstLine="570"/>
         <w:contextualSpacing w:val="0"/>
+        <w:rPr>
+          <w:rFonts w:ascii="Times New Roman" w:cs="Times New Roman" w:eastAsia="Times New Roman" w:hAnsi="Times New Roman"/>
+          <w:sz w:val="24"/>
+          <w:szCs w:val="24"/>
+        </w:rPr>
       </w:pPr>
       <w:r>
         <w:rPr>
@@ -4749,9 +5394,15 @@
         <w:keepNext w:val="0"/>
         <w:keepLines w:val="0"/>
         <w:widowControl w:val="0"/>
+        <w:pBdr/>
         <w:spacing w:line="240" w:lineRule="auto"/>
         <w:ind w:firstLine="570"/>
         <w:contextualSpacing w:val="0"/>
+        <w:rPr>
+          <w:rFonts w:ascii="Times New Roman" w:cs="Times New Roman" w:eastAsia="Times New Roman" w:hAnsi="Times New Roman"/>
+          <w:sz w:val="24"/>
+          <w:szCs w:val="24"/>
+        </w:rPr>
       </w:pPr>
       <w:r>
         <w:rPr>
@@ -4786,9 +5437,15 @@
         <w:keepNext w:val="0"/>
         <w:keepLines w:val="0"/>
         <w:widowControl w:val="0"/>
+        <w:pBdr/>
         <w:spacing w:line="240" w:lineRule="auto"/>
         <w:ind w:firstLine="570"/>
         <w:contextualSpacing w:val="0"/>
+        <w:rPr>
+          <w:rFonts w:ascii="Times New Roman" w:cs="Times New Roman" w:eastAsia="Times New Roman" w:hAnsi="Times New Roman"/>
+          <w:sz w:val="24"/>
+          <w:szCs w:val="24"/>
+        </w:rPr>
       </w:pPr>
       <w:r>
         <w:rPr>
@@ -4805,9 +5462,15 @@
         <w:keepNext w:val="0"/>
         <w:keepLines w:val="0"/>
         <w:widowControl w:val="0"/>
+        <w:pBdr/>
         <w:spacing w:line="240" w:lineRule="auto"/>
         <w:ind w:firstLine="570"/>
         <w:contextualSpacing w:val="0"/>
+        <w:rPr>
+          <w:rFonts w:ascii="Times New Roman" w:cs="Times New Roman" w:eastAsia="Times New Roman" w:hAnsi="Times New Roman"/>
+          <w:sz w:val="24"/>
+          <w:szCs w:val="24"/>
+        </w:rPr>
       </w:pPr>
       <w:r>
         <w:rPr>
@@ -4824,10 +5487,16 @@
         <w:keepNext w:val="0"/>
         <w:keepLines w:val="0"/>
         <w:widowControl w:val="0"/>
+        <w:pBdr/>
         <w:spacing w:after="0" w:before="0" w:line="240" w:lineRule="auto"/>
         <w:ind w:left="0" w:right="0" w:firstLine="570"/>
         <w:contextualSpacing w:val="0"/>
         <w:jc w:val="left"/>
+        <w:rPr>
+          <w:rFonts w:ascii="Times New Roman" w:cs="Times New Roman" w:eastAsia="Times New Roman" w:hAnsi="Times New Roman"/>
+          <w:sz w:val="18"/>
+          <w:szCs w:val="18"/>
+        </w:rPr>
       </w:pPr>
       <w:r>
         <w:rPr>
@@ -4858,10 +5527,16 @@
         <w:keepNext w:val="0"/>
         <w:keepLines w:val="0"/>
         <w:widowControl w:val="0"/>
+        <w:pBdr/>
         <w:spacing w:after="0" w:before="0" w:line="240" w:lineRule="auto"/>
         <w:ind w:left="0" w:right="0" w:firstLine="570"/>
         <w:contextualSpacing w:val="0"/>
         <w:jc w:val="left"/>
+        <w:rPr>
+          <w:rFonts w:ascii="Times New Roman" w:cs="Times New Roman" w:eastAsia="Times New Roman" w:hAnsi="Times New Roman"/>
+          <w:sz w:val="18"/>
+          <w:szCs w:val="18"/>
+        </w:rPr>
       </w:pPr>
       <w:r>
         <w:rPr>
@@ -4901,9 +5576,16 @@
         <w:keepNext w:val="0"/>
         <w:keepLines w:val="0"/>
         <w:widowControl w:val="0"/>
+        <w:pBdr/>
         <w:spacing w:line="240" w:lineRule="auto"/>
         <w:ind w:firstLine="570"/>
         <w:contextualSpacing w:val="0"/>
+        <w:rPr>
+          <w:rFonts w:ascii="Times New Roman" w:cs="Times New Roman" w:eastAsia="Times New Roman" w:hAnsi="Times New Roman"/>
+          <w:color w:val="ffffff"/>
+          <w:sz w:val="24"/>
+          <w:szCs w:val="24"/>
+        </w:rPr>
       </w:pPr>
       <w:r>
         <w:rPr>
@@ -4988,10 +5670,17 @@
         <w:keepNext w:val="0"/>
         <w:keepLines w:val="0"/>
         <w:widowControl w:val="0"/>
+        <w:pBdr/>
         <w:spacing w:after="0" w:before="0" w:line="240" w:lineRule="auto"/>
         <w:ind w:left="0" w:right="0" w:firstLine="570"/>
         <w:contextualSpacing w:val="0"/>
         <w:jc w:val="left"/>
+        <w:rPr>
+          <w:rFonts w:ascii="Times New Roman" w:cs="Times New Roman" w:eastAsia="Times New Roman" w:hAnsi="Times New Roman"/>
+          <w:color w:val="ff0000"/>
+          <w:sz w:val="18"/>
+          <w:szCs w:val="18"/>
+        </w:rPr>
       </w:pPr>
       <w:r>
         <w:rPr>
@@ -5031,9 +5720,15 @@
         <w:keepNext w:val="0"/>
         <w:keepLines w:val="0"/>
         <w:widowControl w:val="0"/>
+        <w:pBdr/>
         <w:spacing w:line="240" w:lineRule="auto"/>
         <w:ind w:firstLine="570"/>
         <w:contextualSpacing w:val="0"/>
+        <w:rPr>
+          <w:rFonts w:ascii="Times New Roman" w:cs="Times New Roman" w:eastAsia="Times New Roman" w:hAnsi="Times New Roman"/>
+          <w:sz w:val="24"/>
+          <w:szCs w:val="24"/>
+        </w:rPr>
       </w:pPr>
       <w:r>
         <w:rPr>
@@ -5068,10 +5763,16 @@
         <w:keepNext w:val="0"/>
         <w:keepLines w:val="0"/>
         <w:widowControl w:val="0"/>
+        <w:pBdr/>
         <w:spacing w:after="0" w:before="0" w:line="240" w:lineRule="auto"/>
         <w:ind w:left="0" w:right="0" w:firstLine="570"/>
         <w:contextualSpacing w:val="0"/>
         <w:jc w:val="left"/>
+        <w:rPr>
+          <w:rFonts w:ascii="Times New Roman" w:cs="Times New Roman" w:eastAsia="Times New Roman" w:hAnsi="Times New Roman"/>
+          <w:sz w:val="18"/>
+          <w:szCs w:val="18"/>
+        </w:rPr>
       </w:pPr>
       <w:r>
         <w:rPr>
@@ -5372,9 +6073,15 @@
         <w:keepNext w:val="0"/>
         <w:keepLines w:val="0"/>
         <w:widowControl w:val="0"/>
+        <w:pBdr/>
         <w:spacing w:line="240" w:lineRule="auto"/>
         <w:ind w:firstLine="570"/>
         <w:contextualSpacing w:val="0"/>
+        <w:rPr>
+          <w:rFonts w:ascii="Times New Roman" w:cs="Times New Roman" w:eastAsia="Times New Roman" w:hAnsi="Times New Roman"/>
+          <w:sz w:val="24"/>
+          <w:szCs w:val="24"/>
+        </w:rPr>
       </w:pPr>
       <w:r>
         <w:rPr>
@@ -5427,9 +6134,16 @@
         <w:keepNext w:val="0"/>
         <w:keepLines w:val="0"/>
         <w:widowControl w:val="0"/>
+        <w:pBdr/>
         <w:spacing w:line="240" w:lineRule="auto"/>
         <w:ind w:firstLine="570"/>
         <w:contextualSpacing w:val="0"/>
+        <w:rPr>
+          <w:rFonts w:ascii="Times New Roman" w:cs="Times New Roman" w:eastAsia="Times New Roman" w:hAnsi="Times New Roman"/>
+          <w:color w:val="ffffff"/>
+          <w:sz w:val="24"/>
+          <w:szCs w:val="24"/>
+        </w:rPr>
       </w:pPr>
       <w:r>
         <w:rPr>
@@ -5523,9 +6237,15 @@
         <w:keepNext w:val="0"/>
         <w:keepLines w:val="0"/>
         <w:widowControl w:val="0"/>
+        <w:pBdr/>
         <w:spacing w:line="240" w:lineRule="auto"/>
         <w:ind w:firstLine="570"/>
         <w:contextualSpacing w:val="0"/>
+        <w:rPr>
+          <w:rFonts w:ascii="Times New Roman" w:cs="Times New Roman" w:eastAsia="Times New Roman" w:hAnsi="Times New Roman"/>
+          <w:sz w:val="24"/>
+          <w:szCs w:val="24"/>
+        </w:rPr>
       </w:pPr>
       <w:r>
         <w:rPr>
@@ -5542,10 +6262,16 @@
         <w:keepNext w:val="0"/>
         <w:keepLines w:val="0"/>
         <w:widowControl w:val="0"/>
+        <w:pBdr/>
         <w:spacing w:after="0" w:before="0" w:line="240" w:lineRule="auto"/>
         <w:ind w:left="0" w:right="0" w:firstLine="570"/>
         <w:contextualSpacing w:val="0"/>
         <w:jc w:val="left"/>
+        <w:rPr>
+          <w:rFonts w:ascii="Times New Roman" w:cs="Times New Roman" w:eastAsia="Times New Roman" w:hAnsi="Times New Roman"/>
+          <w:sz w:val="18"/>
+          <w:szCs w:val="18"/>
+        </w:rPr>
       </w:pPr>
       <w:r>
         <w:rPr>
@@ -5684,9 +6410,15 @@
         <w:keepNext w:val="0"/>
         <w:keepLines w:val="0"/>
         <w:widowControl w:val="0"/>
+        <w:pBdr/>
         <w:spacing w:line="240" w:lineRule="auto"/>
         <w:ind w:firstLine="570"/>
         <w:contextualSpacing w:val="0"/>
+        <w:rPr>
+          <w:rFonts w:ascii="Times New Roman" w:cs="Times New Roman" w:eastAsia="Times New Roman" w:hAnsi="Times New Roman"/>
+          <w:sz w:val="24"/>
+          <w:szCs w:val="24"/>
+        </w:rPr>
       </w:pPr>
       <w:r>
         <w:rPr>
@@ -5703,9 +6435,15 @@
         <w:keepNext w:val="0"/>
         <w:keepLines w:val="0"/>
         <w:widowControl w:val="0"/>
+        <w:pBdr/>
         <w:spacing w:line="240" w:lineRule="auto"/>
         <w:ind w:firstLine="570"/>
         <w:contextualSpacing w:val="0"/>
+        <w:rPr>
+          <w:rFonts w:ascii="Times New Roman" w:cs="Times New Roman" w:eastAsia="Times New Roman" w:hAnsi="Times New Roman"/>
+          <w:sz w:val="24"/>
+          <w:szCs w:val="24"/>
+        </w:rPr>
       </w:pPr>
       <w:r>
         <w:rPr>
@@ -5740,9 +6478,15 @@
         <w:keepNext w:val="0"/>
         <w:keepLines w:val="0"/>
         <w:widowControl w:val="0"/>
+        <w:pBdr/>
         <w:spacing w:line="240" w:lineRule="auto"/>
         <w:ind w:firstLine="570"/>
         <w:contextualSpacing w:val="0"/>
+        <w:rPr>
+          <w:rFonts w:ascii="Times New Roman" w:cs="Times New Roman" w:eastAsia="Times New Roman" w:hAnsi="Times New Roman"/>
+          <w:sz w:val="24"/>
+          <w:szCs w:val="24"/>
+        </w:rPr>
       </w:pPr>
       <w:r>
         <w:rPr>
@@ -5777,10 +6521,16 @@
         <w:keepNext w:val="0"/>
         <w:keepLines w:val="0"/>
         <w:widowControl w:val="0"/>
+        <w:pBdr/>
         <w:spacing w:after="0" w:before="0" w:line="240" w:lineRule="auto"/>
         <w:ind w:left="0" w:right="0" w:firstLine="570"/>
         <w:contextualSpacing w:val="0"/>
         <w:jc w:val="left"/>
+        <w:rPr>
+          <w:rFonts w:ascii="Times New Roman" w:cs="Times New Roman" w:eastAsia="Times New Roman" w:hAnsi="Times New Roman"/>
+          <w:sz w:val="18"/>
+          <w:szCs w:val="18"/>
+        </w:rPr>
       </w:pPr>
       <w:r>
         <w:rPr>
@@ -5820,9 +6570,16 @@
         <w:keepNext w:val="0"/>
         <w:keepLines w:val="0"/>
         <w:widowControl w:val="0"/>
+        <w:pBdr/>
         <w:spacing w:line="240" w:lineRule="auto"/>
         <w:ind w:firstLine="570"/>
         <w:contextualSpacing w:val="0"/>
+        <w:rPr>
+          <w:rFonts w:ascii="Times New Roman" w:cs="Times New Roman" w:eastAsia="Times New Roman" w:hAnsi="Times New Roman"/>
+          <w:color w:val="ffffff"/>
+          <w:sz w:val="24"/>
+          <w:szCs w:val="24"/>
+        </w:rPr>
       </w:pPr>
       <w:r>
         <w:rPr>
@@ -5844,10 +6601,16 @@
         <w:keepNext w:val="0"/>
         <w:keepLines w:val="0"/>
         <w:widowControl w:val="0"/>
+        <w:pBdr/>
         <w:spacing w:after="0" w:before="0" w:line="240" w:lineRule="auto"/>
         <w:ind w:left="0" w:right="0" w:firstLine="570"/>
         <w:contextualSpacing w:val="0"/>
         <w:jc w:val="left"/>
+        <w:rPr>
+          <w:rFonts w:ascii="Times New Roman" w:cs="Times New Roman" w:eastAsia="Times New Roman" w:hAnsi="Times New Roman"/>
+          <w:sz w:val="18"/>
+          <w:szCs w:val="18"/>
+        </w:rPr>
       </w:pPr>
       <w:r>
         <w:rPr>
@@ -5869,10 +6632,16 @@
         <w:keepNext w:val="0"/>
         <w:keepLines w:val="0"/>
         <w:widowControl w:val="0"/>
+        <w:pBdr/>
         <w:spacing w:after="0" w:before="0" w:line="240" w:lineRule="auto"/>
         <w:ind w:left="0" w:right="0" w:firstLine="570"/>
         <w:contextualSpacing w:val="0"/>
         <w:jc w:val="left"/>
+        <w:rPr>
+          <w:rFonts w:ascii="Times New Roman" w:cs="Times New Roman" w:eastAsia="Times New Roman" w:hAnsi="Times New Roman"/>
+          <w:sz w:val="24"/>
+          <w:szCs w:val="24"/>
+        </w:rPr>
       </w:pPr>
       <w:r>
         <w:rPr>
@@ -5921,9 +6690,15 @@
         <w:keepNext w:val="0"/>
         <w:keepLines w:val="0"/>
         <w:widowControl w:val="0"/>
+        <w:pBdr/>
         <w:spacing w:line="240" w:lineRule="auto"/>
         <w:ind w:firstLine="570"/>
         <w:contextualSpacing w:val="0"/>
+        <w:rPr>
+          <w:rFonts w:ascii="Times New Roman" w:cs="Times New Roman" w:eastAsia="Times New Roman" w:hAnsi="Times New Roman"/>
+          <w:sz w:val="24"/>
+          <w:szCs w:val="24"/>
+        </w:rPr>
       </w:pPr>
       <w:r>
         <w:rPr>
@@ -6026,9 +6801,15 @@
         <w:keepNext w:val="0"/>
         <w:keepLines w:val="0"/>
         <w:widowControl w:val="0"/>
+        <w:pBdr/>
         <w:spacing w:line="240" w:lineRule="auto"/>
         <w:ind w:firstLine="570"/>
         <w:contextualSpacing w:val="0"/>
+        <w:rPr>
+          <w:rFonts w:ascii="Times New Roman" w:cs="Times New Roman" w:eastAsia="Times New Roman" w:hAnsi="Times New Roman"/>
+          <w:sz w:val="24"/>
+          <w:szCs w:val="24"/>
+        </w:rPr>
       </w:pPr>
       <w:r>
         <w:rPr>
@@ -6045,10 +6826,16 @@
         <w:keepNext w:val="0"/>
         <w:keepLines w:val="0"/>
         <w:widowControl w:val="0"/>
+        <w:pBdr/>
         <w:spacing w:after="0" w:before="0" w:line="240" w:lineRule="auto"/>
         <w:ind w:left="0" w:right="0" w:firstLine="570"/>
         <w:contextualSpacing w:val="0"/>
         <w:jc w:val="left"/>
+        <w:rPr>
+          <w:rFonts w:ascii="Times New Roman" w:cs="Times New Roman" w:eastAsia="Times New Roman" w:hAnsi="Times New Roman"/>
+          <w:sz w:val="18"/>
+          <w:szCs w:val="18"/>
+        </w:rPr>
       </w:pPr>
       <w:r>
         <w:rPr>
@@ -6088,9 +6875,15 @@
         <w:keepNext w:val="0"/>
         <w:keepLines w:val="0"/>
         <w:widowControl w:val="0"/>
+        <w:pBdr/>
         <w:spacing w:line="240" w:lineRule="auto"/>
         <w:ind w:firstLine="570"/>
         <w:contextualSpacing w:val="0"/>
+        <w:rPr>
+          <w:rFonts w:ascii="Times New Roman" w:cs="Times New Roman" w:eastAsia="Times New Roman" w:hAnsi="Times New Roman"/>
+          <w:sz w:val="24"/>
+          <w:szCs w:val="24"/>
+        </w:rPr>
       </w:pPr>
       <w:r>
         <w:rPr>
@@ -6121,10 +6914,17 @@
         <w:keepNext w:val="0"/>
         <w:keepLines w:val="0"/>
         <w:widowControl w:val="0"/>
+        <w:pBdr/>
         <w:spacing w:after="0" w:before="0" w:line="240" w:lineRule="auto"/>
         <w:ind w:left="0" w:right="0" w:firstLine="570"/>
         <w:contextualSpacing w:val="0"/>
         <w:jc w:val="left"/>
+        <w:rPr>
+          <w:rFonts w:ascii="Times New Roman" w:cs="Times New Roman" w:eastAsia="Times New Roman" w:hAnsi="Times New Roman"/>
+          <w:color w:val="ffffff"/>
+          <w:sz w:val="24"/>
+          <w:szCs w:val="24"/>
+        </w:rPr>
       </w:pPr>
       <w:r>
         <w:rPr>
@@ -6192,9 +6992,15 @@
         <w:keepNext w:val="0"/>
         <w:keepLines w:val="0"/>
         <w:widowControl w:val="0"/>
+        <w:pBdr/>
         <w:spacing w:line="240" w:lineRule="auto"/>
         <w:ind w:firstLine="570"/>
         <w:contextualSpacing w:val="0"/>
+        <w:rPr>
+          <w:rFonts w:ascii="Times New Roman" w:cs="Times New Roman" w:eastAsia="Times New Roman" w:hAnsi="Times New Roman"/>
+          <w:sz w:val="24"/>
+          <w:szCs w:val="24"/>
+        </w:rPr>
       </w:pPr>
       <w:r>
         <w:rPr>
@@ -6247,10 +7053,16 @@
         <w:keepNext w:val="0"/>
         <w:keepLines w:val="0"/>
         <w:widowControl w:val="0"/>
+        <w:pBdr/>
         <w:spacing w:after="0" w:before="0" w:line="240" w:lineRule="auto"/>
         <w:ind w:left="0" w:right="0" w:firstLine="570"/>
         <w:contextualSpacing w:val="0"/>
         <w:jc w:val="left"/>
+        <w:rPr>
+          <w:rFonts w:ascii="Times New Roman" w:cs="Times New Roman" w:eastAsia="Times New Roman" w:hAnsi="Times New Roman"/>
+          <w:sz w:val="24"/>
+          <w:szCs w:val="24"/>
+        </w:rPr>
       </w:pPr>
       <w:r>
         <w:rPr>
@@ -6322,10 +7134,17 @@
         <w:keepNext w:val="0"/>
         <w:keepLines w:val="0"/>
         <w:widowControl w:val="0"/>
+        <w:pBdr/>
         <w:spacing w:after="0" w:before="0" w:line="240" w:lineRule="auto"/>
         <w:ind w:left="0" w:right="0" w:firstLine="570"/>
         <w:contextualSpacing w:val="0"/>
         <w:jc w:val="left"/>
+        <w:rPr>
+          <w:rFonts w:ascii="Times New Roman" w:cs="Times New Roman" w:eastAsia="Times New Roman" w:hAnsi="Times New Roman"/>
+          <w:color w:val="990000"/>
+          <w:sz w:val="18"/>
+          <w:szCs w:val="18"/>
+        </w:rPr>
       </w:pPr>
       <w:r>
         <w:rPr>
@@ -6347,10 +7166,17 @@
         <w:keepNext w:val="0"/>
         <w:keepLines w:val="0"/>
         <w:widowControl w:val="0"/>
+        <w:pBdr/>
         <w:spacing w:after="0" w:before="0" w:line="240" w:lineRule="auto"/>
         <w:ind w:left="0" w:right="0" w:firstLine="570"/>
         <w:contextualSpacing w:val="0"/>
         <w:jc w:val="left"/>
+        <w:rPr>
+          <w:rFonts w:ascii="Times New Roman" w:cs="Times New Roman" w:eastAsia="Times New Roman" w:hAnsi="Times New Roman"/>
+          <w:color w:val="ff0000"/>
+          <w:sz w:val="18"/>
+          <w:szCs w:val="18"/>
+        </w:rPr>
       </w:pPr>
       <w:r>
         <w:rPr>
@@ -6390,9 +7216,16 @@
         <w:keepNext w:val="0"/>
         <w:keepLines w:val="0"/>
         <w:widowControl w:val="0"/>
+        <w:pBdr/>
         <w:spacing w:line="240" w:lineRule="auto"/>
         <w:ind w:firstLine="570"/>
         <w:contextualSpacing w:val="0"/>
+        <w:rPr>
+          <w:rFonts w:ascii="Times New Roman" w:cs="Times New Roman" w:eastAsia="Times New Roman" w:hAnsi="Times New Roman"/>
+          <w:color w:val="ffffff"/>
+          <w:sz w:val="24"/>
+          <w:szCs w:val="24"/>
+        </w:rPr>
       </w:pPr>
       <w:r>
         <w:rPr>
@@ -6450,10 +7283,17 @@
         <w:keepNext w:val="0"/>
         <w:keepLines w:val="0"/>
         <w:widowControl w:val="0"/>
+        <w:pBdr/>
         <w:spacing w:after="0" w:before="0" w:line="240" w:lineRule="auto"/>
         <w:ind w:left="0" w:right="0" w:firstLine="570"/>
         <w:contextualSpacing w:val="0"/>
         <w:jc w:val="left"/>
+        <w:rPr>
+          <w:rFonts w:ascii="Times New Roman" w:cs="Times New Roman" w:eastAsia="Times New Roman" w:hAnsi="Times New Roman"/>
+          <w:color w:val="ffffff"/>
+          <w:sz w:val="24"/>
+          <w:szCs w:val="24"/>
+        </w:rPr>
       </w:pPr>
       <w:r>
         <w:rPr>
@@ -6484,10 +7324,17 @@
         <w:keepNext w:val="0"/>
         <w:keepLines w:val="0"/>
         <w:widowControl w:val="0"/>
+        <w:pBdr/>
         <w:spacing w:after="0" w:before="0" w:line="240" w:lineRule="auto"/>
         <w:ind w:left="0" w:right="0" w:firstLine="570"/>
         <w:contextualSpacing w:val="0"/>
         <w:jc w:val="left"/>
+        <w:rPr>
+          <w:rFonts w:ascii="Times New Roman" w:cs="Times New Roman" w:eastAsia="Times New Roman" w:hAnsi="Times New Roman"/>
+          <w:color w:val="ffffff"/>
+          <w:sz w:val="24"/>
+          <w:szCs w:val="24"/>
+        </w:rPr>
       </w:pPr>
       <w:r>
         <w:rPr>
@@ -6545,10 +7392,16 @@
         <w:keepNext w:val="0"/>
         <w:keepLines w:val="0"/>
         <w:widowControl w:val="0"/>
+        <w:pBdr/>
         <w:spacing w:after="0" w:before="0" w:line="240" w:lineRule="auto"/>
         <w:ind w:left="0" w:right="0" w:firstLine="570"/>
         <w:contextualSpacing w:val="0"/>
         <w:jc w:val="left"/>
+        <w:rPr>
+          <w:rFonts w:ascii="Times New Roman" w:cs="Times New Roman" w:eastAsia="Times New Roman" w:hAnsi="Times New Roman"/>
+          <w:sz w:val="18"/>
+          <w:szCs w:val="18"/>
+        </w:rPr>
       </w:pPr>
       <w:r>
         <w:rPr>
@@ -6570,9 +7423,16 @@
         <w:keepNext w:val="0"/>
         <w:keepLines w:val="0"/>
         <w:widowControl w:val="0"/>
+        <w:pBdr/>
         <w:spacing w:line="240" w:lineRule="auto"/>
         <w:ind w:firstLine="570"/>
         <w:contextualSpacing w:val="0"/>
+        <w:rPr>
+          <w:rFonts w:ascii="Times New Roman" w:cs="Times New Roman" w:eastAsia="Times New Roman" w:hAnsi="Times New Roman"/>
+          <w:color w:val="ffffff"/>
+          <w:sz w:val="24"/>
+          <w:szCs w:val="24"/>
+        </w:rPr>
       </w:pPr>
       <w:r>
         <w:rPr>
@@ -6621,9 +7481,15 @@
         <w:keepNext w:val="0"/>
         <w:keepLines w:val="0"/>
         <w:widowControl w:val="0"/>
+        <w:pBdr/>
         <w:spacing w:line="240" w:lineRule="auto"/>
         <w:ind w:firstLine="570"/>
         <w:contextualSpacing w:val="0"/>
+        <w:rPr>
+          <w:rFonts w:ascii="Times New Roman" w:cs="Times New Roman" w:eastAsia="Times New Roman" w:hAnsi="Times New Roman"/>
+          <w:sz w:val="24"/>
+          <w:szCs w:val="24"/>
+        </w:rPr>
       </w:pPr>
       <w:r>
         <w:rPr>
@@ -6658,9 +7524,15 @@
         <w:keepNext w:val="0"/>
         <w:keepLines w:val="0"/>
         <w:widowControl w:val="0"/>
+        <w:pBdr/>
         <w:spacing w:line="240" w:lineRule="auto"/>
         <w:ind w:firstLine="570"/>
         <w:contextualSpacing w:val="0"/>
+        <w:rPr>
+          <w:rFonts w:ascii="Times New Roman" w:cs="Times New Roman" w:eastAsia="Times New Roman" w:hAnsi="Times New Roman"/>
+          <w:sz w:val="24"/>
+          <w:szCs w:val="24"/>
+        </w:rPr>
       </w:pPr>
       <w:r>
         <w:rPr>
@@ -6677,9 +7549,15 @@
         <w:keepNext w:val="0"/>
         <w:keepLines w:val="0"/>
         <w:widowControl w:val="0"/>
+        <w:pBdr/>
         <w:spacing w:line="240" w:lineRule="auto"/>
         <w:ind w:firstLine="570"/>
         <w:contextualSpacing w:val="0"/>
+        <w:rPr>
+          <w:rFonts w:ascii="Times New Roman" w:cs="Times New Roman" w:eastAsia="Times New Roman" w:hAnsi="Times New Roman"/>
+          <w:sz w:val="24"/>
+          <w:szCs w:val="24"/>
+        </w:rPr>
       </w:pPr>
       <w:r>
         <w:rPr>
@@ -6706,9 +7584,15 @@
         <w:keepNext w:val="0"/>
         <w:keepLines w:val="0"/>
         <w:widowControl w:val="0"/>
+        <w:pBdr/>
         <w:spacing w:line="240" w:lineRule="auto"/>
         <w:ind w:firstLine="570"/>
         <w:contextualSpacing w:val="0"/>
+        <w:rPr>
+          <w:rFonts w:ascii="Times New Roman" w:cs="Times New Roman" w:eastAsia="Times New Roman" w:hAnsi="Times New Roman"/>
+          <w:sz w:val="24"/>
+          <w:szCs w:val="24"/>
+        </w:rPr>
       </w:pPr>
       <w:r>
         <w:rPr>
@@ -6725,9 +7609,15 @@
         <w:keepNext w:val="0"/>
         <w:keepLines w:val="0"/>
         <w:widowControl w:val="0"/>
+        <w:pBdr/>
         <w:spacing w:line="240" w:lineRule="auto"/>
         <w:ind w:firstLine="570"/>
         <w:contextualSpacing w:val="0"/>
+        <w:rPr>
+          <w:rFonts w:ascii="Times New Roman" w:cs="Times New Roman" w:eastAsia="Times New Roman" w:hAnsi="Times New Roman"/>
+          <w:sz w:val="24"/>
+          <w:szCs w:val="24"/>
+        </w:rPr>
       </w:pPr>
       <w:r>
         <w:rPr>
@@ -6764,10 +7654,16 @@
         <w:keepNext w:val="0"/>
         <w:keepLines w:val="0"/>
         <w:widowControl w:val="0"/>
+        <w:pBdr/>
         <w:spacing w:after="0" w:before="0" w:line="240" w:lineRule="auto"/>
         <w:ind w:left="0" w:right="0" w:firstLine="570"/>
         <w:contextualSpacing w:val="0"/>
         <w:jc w:val="left"/>
+        <w:rPr>
+          <w:rFonts w:ascii="Times New Roman" w:cs="Times New Roman" w:eastAsia="Times New Roman" w:hAnsi="Times New Roman"/>
+          <w:sz w:val="24"/>
+          <w:szCs w:val="24"/>
+        </w:rPr>
       </w:pPr>
       <w:r>
         <w:rPr>
@@ -6789,10 +7685,18 @@
         <w:keepNext w:val="0"/>
         <w:keepLines w:val="0"/>
         <w:widowControl w:val="0"/>
+        <w:pBdr/>
         <w:spacing w:after="0" w:before="0" w:line="240" w:lineRule="auto"/>
         <w:ind w:left="0" w:right="0" w:firstLine="570"/>
         <w:contextualSpacing w:val="0"/>
         <w:jc w:val="left"/>
+        <w:rPr>
+          <w:rFonts w:ascii="Times New Roman" w:cs="Times New Roman" w:eastAsia="Times New Roman" w:hAnsi="Times New Roman"/>
+          <w:color w:val="ffffff"/>
+          <w:sz w:val="24"/>
+          <w:szCs w:val="24"/>
+          <w:u w:val="single"/>
+        </w:rPr>
       </w:pPr>
       <w:r>
         <w:rPr>
@@ -6895,10 +7799,17 @@
         <w:keepNext w:val="0"/>
         <w:keepLines w:val="0"/>
         <w:widowControl w:val="0"/>
+        <w:pBdr/>
         <w:spacing w:after="0" w:before="0" w:line="240" w:lineRule="auto"/>
         <w:ind w:left="0" w:right="0" w:firstLine="570"/>
         <w:contextualSpacing w:val="0"/>
         <w:jc w:val="left"/>
+        <w:rPr>
+          <w:rFonts w:ascii="Times New Roman" w:cs="Times New Roman" w:eastAsia="Times New Roman" w:hAnsi="Times New Roman"/>
+          <w:color w:val="ff0000"/>
+          <w:sz w:val="18"/>
+          <w:szCs w:val="18"/>
+        </w:rPr>
       </w:pPr>
       <w:r>
         <w:rPr>
@@ -6956,10 +7867,17 @@
         <w:keepNext w:val="0"/>
         <w:keepLines w:val="0"/>
         <w:widowControl w:val="0"/>
+        <w:pBdr/>
         <w:spacing w:after="0" w:before="0" w:line="240" w:lineRule="auto"/>
         <w:ind w:left="0" w:right="0" w:firstLine="570"/>
         <w:contextualSpacing w:val="0"/>
         <w:jc w:val="left"/>
+        <w:rPr>
+          <w:rFonts w:ascii="Times New Roman" w:cs="Times New Roman" w:eastAsia="Times New Roman" w:hAnsi="Times New Roman"/>
+          <w:color w:val="ffffff"/>
+          <w:sz w:val="24"/>
+          <w:szCs w:val="24"/>
+        </w:rPr>
       </w:pPr>
       <w:r>
         <w:rPr>
@@ -6999,9 +7917,15 @@
         <w:keepNext w:val="0"/>
         <w:keepLines w:val="0"/>
         <w:widowControl w:val="0"/>
+        <w:pBdr/>
         <w:spacing w:line="240" w:lineRule="auto"/>
         <w:ind w:firstLine="570"/>
         <w:contextualSpacing w:val="0"/>
+        <w:rPr>
+          <w:rFonts w:ascii="Times New Roman" w:cs="Times New Roman" w:eastAsia="Times New Roman" w:hAnsi="Times New Roman"/>
+          <w:sz w:val="24"/>
+          <w:szCs w:val="24"/>
+        </w:rPr>
       </w:pPr>
       <w:r>
         <w:rPr>
@@ -7036,10 +7960,17 @@
         <w:keepNext w:val="0"/>
         <w:keepLines w:val="0"/>
         <w:widowControl w:val="0"/>
+        <w:pBdr/>
         <w:spacing w:after="0" w:before="0" w:line="240" w:lineRule="auto"/>
         <w:ind w:left="0" w:right="0" w:firstLine="570"/>
         <w:contextualSpacing w:val="0"/>
         <w:jc w:val="left"/>
+        <w:rPr>
+          <w:rFonts w:ascii="Times New Roman" w:cs="Times New Roman" w:eastAsia="Times New Roman" w:hAnsi="Times New Roman"/>
+          <w:color w:val="ff0000"/>
+          <w:sz w:val="18"/>
+          <w:szCs w:val="18"/>
+        </w:rPr>
       </w:pPr>
       <w:r>
         <w:rPr>
@@ -7070,10 +8001,16 @@
         <w:keepNext w:val="0"/>
         <w:keepLines w:val="0"/>
         <w:widowControl w:val="0"/>
+        <w:pBdr/>
         <w:spacing w:after="0" w:before="0" w:line="240" w:lineRule="auto"/>
         <w:ind w:left="0" w:right="0" w:firstLine="570"/>
         <w:contextualSpacing w:val="0"/>
         <w:jc w:val="left"/>
+        <w:rPr>
+          <w:rFonts w:ascii="Times New Roman" w:cs="Times New Roman" w:eastAsia="Times New Roman" w:hAnsi="Times New Roman"/>
+          <w:sz w:val="24"/>
+          <w:szCs w:val="24"/>
+        </w:rPr>
       </w:pPr>
       <w:r>
         <w:rPr>
@@ -7176,10 +8113,16 @@
         <w:keepNext w:val="0"/>
         <w:keepLines w:val="0"/>
         <w:widowControl w:val="0"/>
+        <w:pBdr/>
         <w:spacing w:after="0" w:before="0" w:line="240" w:lineRule="auto"/>
         <w:ind w:left="0" w:right="0" w:firstLine="570"/>
         <w:contextualSpacing w:val="0"/>
         <w:jc w:val="left"/>
+        <w:rPr>
+          <w:rFonts w:ascii="Times New Roman" w:cs="Times New Roman" w:eastAsia="Times New Roman" w:hAnsi="Times New Roman"/>
+          <w:sz w:val="24"/>
+          <w:szCs w:val="24"/>
+        </w:rPr>
       </w:pPr>
       <w:r>
         <w:rPr>
@@ -7259,10 +8202,16 @@
         <w:keepNext w:val="0"/>
         <w:keepLines w:val="0"/>
         <w:widowControl w:val="0"/>
+        <w:pBdr/>
         <w:spacing w:after="0" w:before="0" w:line="240" w:lineRule="auto"/>
         <w:ind w:left="0" w:right="0" w:firstLine="570"/>
         <w:contextualSpacing w:val="0"/>
         <w:jc w:val="left"/>
+        <w:rPr>
+          <w:rFonts w:ascii="Times New Roman" w:cs="Times New Roman" w:eastAsia="Times New Roman" w:hAnsi="Times New Roman"/>
+          <w:sz w:val="24"/>
+          <w:szCs w:val="24"/>
+        </w:rPr>
       </w:pPr>
       <w:r>
         <w:rPr>
@@ -7288,10 +8237,16 @@
         <w:keepNext w:val="0"/>
         <w:keepLines w:val="0"/>
         <w:widowControl w:val="0"/>
+        <w:pBdr/>
         <w:spacing w:after="0" w:before="0" w:line="240" w:lineRule="auto"/>
         <w:ind w:left="0" w:right="0" w:firstLine="570"/>
         <w:contextualSpacing w:val="0"/>
         <w:jc w:val="left"/>
+        <w:rPr>
+          <w:rFonts w:ascii="Times New Roman" w:cs="Times New Roman" w:eastAsia="Times New Roman" w:hAnsi="Times New Roman"/>
+          <w:sz w:val="18"/>
+          <w:szCs w:val="18"/>
+        </w:rPr>
       </w:pPr>
       <w:r>
         <w:rPr>
@@ -7370,24 +8325,36 @@
         <w:keepNext w:val="0"/>
         <w:keepLines w:val="0"/>
         <w:widowControl w:val="0"/>
+        <w:pBdr/>
         <w:spacing w:line="240" w:lineRule="auto"/>
         <w:ind w:firstLine="570"/>
         <w:contextualSpacing w:val="0"/>
-      </w:pPr>
-      <w:r>
-        <w:rPr>
-          <w:rtl w:val="0"/>
-        </w:rPr>
-      </w:r>
-    </w:p>
-    <w:p>
-      <w:pPr>
-        <w:keepNext w:val="0"/>
-        <w:keepLines w:val="0"/>
-        <w:widowControl w:val="0"/>
+        <w:rPr>
+          <w:rFonts w:ascii="Times New Roman" w:cs="Times New Roman" w:eastAsia="Times New Roman" w:hAnsi="Times New Roman"/>
+          <w:sz w:val="24"/>
+          <w:szCs w:val="24"/>
+        </w:rPr>
+      </w:pPr>
+      <w:r>
+        <w:rPr>
+          <w:rtl w:val="0"/>
+        </w:rPr>
+      </w:r>
+    </w:p>
+    <w:p>
+      <w:pPr>
+        <w:keepNext w:val="0"/>
+        <w:keepLines w:val="0"/>
+        <w:widowControl w:val="0"/>
+        <w:pBdr/>
         <w:spacing w:line="240" w:lineRule="auto"/>
         <w:contextualSpacing w:val="0"/>
         <w:jc w:val="center"/>
+        <w:rPr>
+          <w:rFonts w:ascii="Times New Roman" w:cs="Times New Roman" w:eastAsia="Times New Roman" w:hAnsi="Times New Roman"/>
+          <w:sz w:val="24"/>
+          <w:szCs w:val="24"/>
+        </w:rPr>
       </w:pPr>
       <w:r>
         <w:rPr>
@@ -7404,24 +8371,37 @@
         <w:keepNext w:val="0"/>
         <w:keepLines w:val="0"/>
         <w:widowControl w:val="0"/>
+        <w:pBdr/>
         <w:spacing w:line="240" w:lineRule="auto"/>
         <w:ind w:firstLine="570"/>
         <w:contextualSpacing w:val="0"/>
-      </w:pPr>
-      <w:r>
-        <w:rPr>
-          <w:rtl w:val="0"/>
-        </w:rPr>
-      </w:r>
-    </w:p>
-    <w:p>
-      <w:pPr>
-        <w:keepNext w:val="0"/>
-        <w:keepLines w:val="0"/>
-        <w:widowControl w:val="0"/>
+        <w:rPr>
+          <w:rFonts w:ascii="Times New Roman" w:cs="Times New Roman" w:eastAsia="Times New Roman" w:hAnsi="Times New Roman"/>
+          <w:sz w:val="24"/>
+          <w:szCs w:val="24"/>
+        </w:rPr>
+      </w:pPr>
+      <w:r>
+        <w:rPr>
+          <w:rtl w:val="0"/>
+        </w:rPr>
+      </w:r>
+    </w:p>
+    <w:p>
+      <w:pPr>
+        <w:keepNext w:val="0"/>
+        <w:keepLines w:val="0"/>
+        <w:widowControl w:val="0"/>
+        <w:pBdr/>
         <w:spacing w:line="240" w:lineRule="auto"/>
         <w:ind w:firstLine="570"/>
         <w:contextualSpacing w:val="0"/>
+        <w:rPr>
+          <w:rFonts w:ascii="Times New Roman" w:cs="Times New Roman" w:eastAsia="Times New Roman" w:hAnsi="Times New Roman"/>
+          <w:color w:val="ffffff"/>
+          <w:sz w:val="24"/>
+          <w:szCs w:val="24"/>
+        </w:rPr>
       </w:pPr>
       <w:r>
         <w:rPr>
@@ -7480,9 +8460,16 @@
         <w:keepNext w:val="0"/>
         <w:keepLines w:val="0"/>
         <w:widowControl w:val="0"/>
+        <w:pBdr/>
         <w:spacing w:line="240" w:lineRule="auto"/>
         <w:ind w:firstLine="570"/>
         <w:contextualSpacing w:val="0"/>
+        <w:rPr>
+          <w:rFonts w:ascii="Times New Roman" w:cs="Times New Roman" w:eastAsia="Times New Roman" w:hAnsi="Times New Roman"/>
+          <w:color w:val="ffffff"/>
+          <w:sz w:val="24"/>
+          <w:szCs w:val="24"/>
+        </w:rPr>
       </w:pPr>
       <w:r>
         <w:rPr>
@@ -7541,9 +8528,16 @@
         <w:keepNext w:val="0"/>
         <w:keepLines w:val="0"/>
         <w:widowControl w:val="0"/>
+        <w:pBdr/>
         <w:spacing w:line="240" w:lineRule="auto"/>
         <w:ind w:firstLine="570"/>
         <w:contextualSpacing w:val="0"/>
+        <w:rPr>
+          <w:rFonts w:ascii="Times New Roman" w:cs="Times New Roman" w:eastAsia="Times New Roman" w:hAnsi="Times New Roman"/>
+          <w:color w:val="ffffff"/>
+          <w:sz w:val="24"/>
+          <w:szCs w:val="24"/>
+        </w:rPr>
       </w:pPr>
       <w:r>
         <w:rPr>
@@ -7565,9 +8559,16 @@
         <w:keepNext w:val="0"/>
         <w:keepLines w:val="0"/>
         <w:widowControl w:val="0"/>
+        <w:pBdr/>
         <w:spacing w:line="240" w:lineRule="auto"/>
         <w:ind w:firstLine="570"/>
         <w:contextualSpacing w:val="0"/>
+        <w:rPr>
+          <w:rFonts w:ascii="Times New Roman" w:cs="Times New Roman" w:eastAsia="Times New Roman" w:hAnsi="Times New Roman"/>
+          <w:color w:val="ffffff"/>
+          <w:sz w:val="24"/>
+          <w:szCs w:val="24"/>
+        </w:rPr>
       </w:pPr>
       <w:r>
         <w:rPr>
@@ -7589,10 +8590,16 @@
         <w:keepNext w:val="0"/>
         <w:keepLines w:val="0"/>
         <w:widowControl w:val="0"/>
+        <w:pBdr/>
         <w:spacing w:after="0" w:before="0" w:line="240" w:lineRule="auto"/>
         <w:ind w:left="0" w:right="0" w:firstLine="570"/>
         <w:contextualSpacing w:val="0"/>
         <w:jc w:val="left"/>
+        <w:rPr>
+          <w:rFonts w:ascii="Times New Roman" w:cs="Times New Roman" w:eastAsia="Times New Roman" w:hAnsi="Times New Roman"/>
+          <w:sz w:val="24"/>
+          <w:szCs w:val="24"/>
+        </w:rPr>
       </w:pPr>
       <w:r>
         <w:rPr>
@@ -7650,10 +8657,16 @@
         <w:keepNext w:val="0"/>
         <w:keepLines w:val="0"/>
         <w:widowControl w:val="0"/>
+        <w:pBdr/>
         <w:spacing w:after="0" w:before="0" w:line="240" w:lineRule="auto"/>
         <w:ind w:left="0" w:right="0" w:firstLine="570"/>
         <w:contextualSpacing w:val="0"/>
         <w:jc w:val="left"/>
+        <w:rPr>
+          <w:rFonts w:ascii="Times New Roman" w:cs="Times New Roman" w:eastAsia="Times New Roman" w:hAnsi="Times New Roman"/>
+          <w:sz w:val="24"/>
+          <w:szCs w:val="24"/>
+        </w:rPr>
       </w:pPr>
       <w:r>
         <w:rPr>
@@ -7689,13 +8702,10 @@
           <w:szCs w:val="24"/>
           <w:rtl w:val="0"/>
         </w:rPr>
-        <w:t xml:space="preserve">.</w:t>
-      </w:r>
-      <w:ins w:author="Alaric Lightin" w:id="0" w:date="2017-01-07T20:35:12Z">
+        <w:t xml:space="preserve">. </w:t>
+      </w:r>
+      <w:ins w:author="Alaric Lightin" w:id="0" w:date="2017-03-21T20:54:30Z">
         <w:commentRangeStart w:id="0"/>
-        <w:commentRangeStart w:id="1"/>
-        <w:commentRangeStart w:id="2"/>
-        <w:commentRangeStart w:id="3"/>
         <w:r>
           <w:rPr>
             <w:rFonts w:ascii="Times New Roman" w:cs="Times New Roman" w:eastAsia="Times New Roman" w:hAnsi="Times New Roman"/>
@@ -7703,40 +8713,34 @@
             <w:szCs w:val="24"/>
             <w:rtl w:val="0"/>
           </w:rPr>
-          <w:t xml:space="preserve"> К тому же, Гарри обнаружил, что его правая рука уже успела снова отбросить палочку в сторону.</w:t>
+          <w:t xml:space="preserve">Когда Гарри всё-таки смог дотянуться до кошеля, он обнаружил, что снова выронил палочку.</w:t>
         </w:r>
       </w:ins>
       <w:commentRangeEnd w:id="0"/>
       <w:r>
         <w:commentReference w:id="0"/>
       </w:r>
-      <w:commentRangeEnd w:id="1"/>
-      <w:r>
-        <w:commentReference w:id="1"/>
-      </w:r>
-      <w:commentRangeEnd w:id="2"/>
-      <w:r>
-        <w:commentReference w:id="2"/>
-      </w:r>
-      <w:commentRangeEnd w:id="3"/>
-      <w:r>
-        <w:commentReference w:id="3"/>
-      </w:r>
-      <w:r>
-        <w:rPr>
-          <w:rtl w:val="0"/>
-        </w:rPr>
-      </w:r>
-    </w:p>
-    <w:p>
-      <w:pPr>
-        <w:keepNext w:val="0"/>
-        <w:keepLines w:val="0"/>
-        <w:widowControl w:val="0"/>
+      <w:r>
+        <w:rPr>
+          <w:rtl w:val="0"/>
+        </w:rPr>
+      </w:r>
+    </w:p>
+    <w:p>
+      <w:pPr>
+        <w:keepNext w:val="0"/>
+        <w:keepLines w:val="0"/>
+        <w:widowControl w:val="0"/>
+        <w:pBdr/>
         <w:spacing w:after="0" w:before="0" w:line="240" w:lineRule="auto"/>
         <w:ind w:left="0" w:right="0" w:firstLine="570"/>
         <w:contextualSpacing w:val="0"/>
         <w:jc w:val="left"/>
+        <w:rPr>
+          <w:rFonts w:ascii="Times New Roman" w:cs="Times New Roman" w:eastAsia="Times New Roman" w:hAnsi="Times New Roman"/>
+          <w:sz w:val="24"/>
+          <w:szCs w:val="24"/>
+        </w:rPr>
       </w:pPr>
       <w:r>
         <w:rPr>
@@ -7753,10 +8757,17 @@
         <w:keepNext w:val="0"/>
         <w:keepLines w:val="0"/>
         <w:widowControl w:val="0"/>
+        <w:pBdr/>
         <w:spacing w:after="0" w:before="0" w:line="240" w:lineRule="auto"/>
         <w:ind w:left="0" w:right="0" w:firstLine="570"/>
         <w:contextualSpacing w:val="0"/>
         <w:jc w:val="left"/>
+        <w:rPr>
+          <w:rFonts w:ascii="Times New Roman" w:cs="Times New Roman" w:eastAsia="Times New Roman" w:hAnsi="Times New Roman"/>
+          <w:color w:val="ffffff"/>
+          <w:sz w:val="24"/>
+          <w:szCs w:val="24"/>
+        </w:rPr>
       </w:pPr>
       <w:r>
         <w:rPr>
@@ -7778,10 +8789,17 @@
         <w:keepNext w:val="0"/>
         <w:keepLines w:val="0"/>
         <w:widowControl w:val="0"/>
+        <w:pBdr/>
         <w:spacing w:after="0" w:before="0" w:line="240" w:lineRule="auto"/>
         <w:ind w:left="0" w:right="0" w:firstLine="570"/>
         <w:contextualSpacing w:val="0"/>
         <w:jc w:val="left"/>
+        <w:rPr>
+          <w:rFonts w:ascii="Times New Roman" w:cs="Times New Roman" w:eastAsia="Times New Roman" w:hAnsi="Times New Roman"/>
+          <w:color w:val="ffffff"/>
+          <w:sz w:val="24"/>
+          <w:szCs w:val="24"/>
+        </w:rPr>
       </w:pPr>
       <w:r>
         <w:rPr>
@@ -7875,10 +8893,17 @@
         <w:keepNext w:val="0"/>
         <w:keepLines w:val="0"/>
         <w:widowControl w:val="0"/>
+        <w:pBdr/>
         <w:spacing w:after="0" w:before="0" w:line="240" w:lineRule="auto"/>
         <w:ind w:left="0" w:right="0" w:firstLine="570"/>
         <w:contextualSpacing w:val="0"/>
         <w:jc w:val="left"/>
+        <w:rPr>
+          <w:rFonts w:ascii="Times New Roman" w:cs="Times New Roman" w:eastAsia="Times New Roman" w:hAnsi="Times New Roman"/>
+          <w:i w:val="1"/>
+          <w:sz w:val="24"/>
+          <w:szCs w:val="24"/>
+        </w:rPr>
       </w:pPr>
       <w:r>
         <w:rPr>
@@ -7905,10 +8930,16 @@
         <w:keepNext w:val="0"/>
         <w:keepLines w:val="0"/>
         <w:widowControl w:val="0"/>
+        <w:pBdr/>
         <w:spacing w:after="0" w:before="0" w:line="240" w:lineRule="auto"/>
         <w:ind w:left="0" w:right="0" w:firstLine="570"/>
         <w:contextualSpacing w:val="0"/>
         <w:jc w:val="left"/>
+        <w:rPr>
+          <w:rFonts w:ascii="Times New Roman" w:cs="Times New Roman" w:eastAsia="Times New Roman" w:hAnsi="Times New Roman"/>
+          <w:sz w:val="24"/>
+          <w:szCs w:val="24"/>
+        </w:rPr>
       </w:pPr>
       <w:r>
         <w:rPr>
@@ -7930,9 +8961,16 @@
         <w:keepNext w:val="0"/>
         <w:keepLines w:val="0"/>
         <w:widowControl w:val="0"/>
+        <w:pBdr/>
         <w:spacing w:line="240" w:lineRule="auto"/>
         <w:ind w:firstLine="570"/>
         <w:contextualSpacing w:val="0"/>
+        <w:rPr>
+          <w:rFonts w:ascii="Times New Roman" w:cs="Times New Roman" w:eastAsia="Times New Roman" w:hAnsi="Times New Roman"/>
+          <w:color w:val="ffffff"/>
+          <w:sz w:val="24"/>
+          <w:szCs w:val="24"/>
+        </w:rPr>
       </w:pPr>
       <w:r>
         <w:rPr>
@@ -7954,16 +8992,23 @@
         <w:keepNext w:val="0"/>
         <w:keepLines w:val="0"/>
         <w:widowControl w:val="0"/>
+        <w:pBdr/>
         <w:spacing w:line="240" w:lineRule="auto"/>
         <w:ind w:firstLine="570"/>
         <w:contextualSpacing w:val="0"/>
-      </w:pPr>
-      <w:r>
         <w:rPr>
           <w:rFonts w:ascii="Times New Roman" w:cs="Times New Roman" w:eastAsia="Times New Roman" w:hAnsi="Times New Roman"/>
           <w:i w:val="1"/>
           <w:sz w:val="24"/>
           <w:szCs w:val="24"/>
+        </w:rPr>
+      </w:pPr>
+      <w:r>
+        <w:rPr>
+          <w:rFonts w:ascii="Times New Roman" w:cs="Times New Roman" w:eastAsia="Times New Roman" w:hAnsi="Times New Roman"/>
+          <w:i w:val="1"/>
+          <w:sz w:val="24"/>
+          <w:szCs w:val="24"/>
           <w:rtl w:val="0"/>
         </w:rPr>
         <w:t xml:space="preserve">Ну что?</w:t>
@@ -7993,9 +9038,15 @@
         <w:keepNext w:val="0"/>
         <w:keepLines w:val="0"/>
         <w:widowControl w:val="0"/>
+        <w:pBdr/>
         <w:spacing w:line="240" w:lineRule="auto"/>
         <w:ind w:firstLine="570"/>
         <w:contextualSpacing w:val="0"/>
+        <w:rPr>
+          <w:rFonts w:ascii="Times New Roman" w:cs="Times New Roman" w:eastAsia="Times New Roman" w:hAnsi="Times New Roman"/>
+          <w:sz w:val="24"/>
+          <w:szCs w:val="24"/>
+        </w:rPr>
       </w:pPr>
       <w:r>
         <w:rPr>
@@ -8012,10 +9063,17 @@
         <w:keepNext w:val="0"/>
         <w:keepLines w:val="0"/>
         <w:widowControl w:val="0"/>
+        <w:pBdr/>
         <w:spacing w:after="0" w:before="0" w:line="240" w:lineRule="auto"/>
         <w:ind w:left="0" w:right="0" w:firstLine="570"/>
         <w:contextualSpacing w:val="0"/>
         <w:jc w:val="left"/>
+        <w:rPr>
+          <w:rFonts w:ascii="Times New Roman" w:cs="Times New Roman" w:eastAsia="Times New Roman" w:hAnsi="Times New Roman"/>
+          <w:color w:val="ffffff"/>
+          <w:sz w:val="24"/>
+          <w:szCs w:val="24"/>
+        </w:rPr>
       </w:pPr>
       <w:r>
         <w:rPr>
@@ -8037,10 +9095,16 @@
         <w:keepNext w:val="0"/>
         <w:keepLines w:val="0"/>
         <w:widowControl w:val="0"/>
+        <w:pBdr/>
         <w:spacing w:after="0" w:before="0" w:line="240" w:lineRule="auto"/>
         <w:ind w:left="0" w:right="0" w:firstLine="570"/>
         <w:contextualSpacing w:val="0"/>
         <w:jc w:val="left"/>
+        <w:rPr>
+          <w:rFonts w:ascii="Times New Roman" w:cs="Times New Roman" w:eastAsia="Times New Roman" w:hAnsi="Times New Roman"/>
+          <w:sz w:val="24"/>
+          <w:szCs w:val="24"/>
+        </w:rPr>
       </w:pPr>
       <w:r>
         <w:rPr>
@@ -8057,10 +9121,16 @@
         <w:keepNext w:val="0"/>
         <w:keepLines w:val="0"/>
         <w:widowControl w:val="0"/>
+        <w:pBdr/>
         <w:spacing w:after="0" w:before="0" w:line="240" w:lineRule="auto"/>
         <w:ind w:left="0" w:right="0" w:firstLine="570"/>
         <w:contextualSpacing w:val="0"/>
         <w:jc w:val="left"/>
+        <w:rPr>
+          <w:rFonts w:ascii="Times New Roman" w:cs="Times New Roman" w:eastAsia="Times New Roman" w:hAnsi="Times New Roman"/>
+          <w:sz w:val="24"/>
+          <w:szCs w:val="24"/>
+        </w:rPr>
       </w:pPr>
       <w:r>
         <w:rPr>
@@ -8077,10 +9147,17 @@
         <w:keepNext w:val="0"/>
         <w:keepLines w:val="0"/>
         <w:widowControl w:val="0"/>
+        <w:pBdr/>
         <w:spacing w:after="0" w:before="0" w:line="240" w:lineRule="auto"/>
         <w:ind w:left="0" w:right="0" w:firstLine="570"/>
         <w:contextualSpacing w:val="0"/>
         <w:jc w:val="left"/>
+        <w:rPr>
+          <w:rFonts w:ascii="Times New Roman" w:cs="Times New Roman" w:eastAsia="Times New Roman" w:hAnsi="Times New Roman"/>
+          <w:color w:val="ffffff"/>
+          <w:sz w:val="24"/>
+          <w:szCs w:val="24"/>
+        </w:rPr>
       </w:pPr>
       <w:r>
         <w:rPr>
@@ -8102,10 +9179,17 @@
         <w:keepNext w:val="0"/>
         <w:keepLines w:val="0"/>
         <w:widowControl w:val="0"/>
+        <w:pBdr/>
         <w:spacing w:after="0" w:before="0" w:line="240" w:lineRule="auto"/>
         <w:ind w:left="0" w:right="0" w:firstLine="570"/>
         <w:contextualSpacing w:val="0"/>
         <w:jc w:val="left"/>
+        <w:rPr>
+          <w:rFonts w:ascii="Times New Roman" w:cs="Times New Roman" w:eastAsia="Times New Roman" w:hAnsi="Times New Roman"/>
+          <w:color w:val="ffffff"/>
+          <w:sz w:val="24"/>
+          <w:szCs w:val="24"/>
+        </w:rPr>
       </w:pPr>
       <w:r>
         <w:rPr>
@@ -8127,10 +9211,17 @@
         <w:keepNext w:val="0"/>
         <w:keepLines w:val="0"/>
         <w:widowControl w:val="0"/>
+        <w:pBdr/>
         <w:spacing w:after="0" w:before="0" w:line="240" w:lineRule="auto"/>
         <w:ind w:left="0" w:right="0" w:firstLine="570"/>
         <w:contextualSpacing w:val="0"/>
         <w:jc w:val="left"/>
+        <w:rPr>
+          <w:rFonts w:ascii="Times New Roman" w:cs="Times New Roman" w:eastAsia="Times New Roman" w:hAnsi="Times New Roman"/>
+          <w:color w:val="ffffff"/>
+          <w:sz w:val="24"/>
+          <w:szCs w:val="24"/>
+        </w:rPr>
       </w:pPr>
       <w:r>
         <w:rPr>
@@ -8153,10 +9244,16 @@
         <w:keepNext w:val="0"/>
         <w:keepLines w:val="0"/>
         <w:widowControl w:val="0"/>
+        <w:pBdr/>
         <w:spacing w:after="0" w:before="0" w:line="240" w:lineRule="auto"/>
         <w:ind w:left="0" w:right="0" w:firstLine="570"/>
         <w:contextualSpacing w:val="0"/>
         <w:jc w:val="left"/>
+        <w:rPr>
+          <w:rFonts w:ascii="Times New Roman" w:cs="Times New Roman" w:eastAsia="Times New Roman" w:hAnsi="Times New Roman"/>
+          <w:sz w:val="24"/>
+          <w:szCs w:val="24"/>
+        </w:rPr>
       </w:pPr>
       <w:r>
         <w:rPr>
@@ -8183,7 +9280,43 @@
           <w:szCs w:val="24"/>
           <w:rtl w:val="0"/>
         </w:rPr>
-        <w:t xml:space="preserve"> не подошёл. Что бы там сейчас не думал сам Драко, он всё ещё оставался сыном Пожирателя Смерти, </w:t>
+        <w:t xml:space="preserve"> не подошёл. Что бы там сейчас </w:t>
+      </w:r>
+      <w:ins w:author="Yuliy L" w:id="1" w:date="2017-04-09T14:12:54Z">
+        <w:commentRangeStart w:id="1"/>
+        <w:r>
+          <w:rPr>
+            <w:rFonts w:ascii="Times New Roman" w:cs="Times New Roman" w:eastAsia="Times New Roman" w:hAnsi="Times New Roman"/>
+            <w:sz w:val="24"/>
+            <w:szCs w:val="24"/>
+            <w:rtl w:val="0"/>
+          </w:rPr>
+          <w:t xml:space="preserve">ни</w:t>
+        </w:r>
+      </w:ins>
+      <w:del w:author="Yuliy L" w:id="1" w:date="2017-04-09T14:12:54Z">
+        <w:commentRangeEnd w:id="1"/>
+        <w:r>
+          <w:commentReference w:id="1"/>
+        </w:r>
+        <w:r>
+          <w:rPr>
+            <w:rFonts w:ascii="Times New Roman" w:cs="Times New Roman" w:eastAsia="Times New Roman" w:hAnsi="Times New Roman"/>
+            <w:sz w:val="24"/>
+            <w:szCs w:val="24"/>
+            <w:rtl w:val="0"/>
+          </w:rPr>
+          <w:delText xml:space="preserve">не</w:delText>
+        </w:r>
+      </w:del>
+      <w:r>
+        <w:rPr>
+          <w:rFonts w:ascii="Times New Roman" w:cs="Times New Roman" w:eastAsia="Times New Roman" w:hAnsi="Times New Roman"/>
+          <w:sz w:val="24"/>
+          <w:szCs w:val="24"/>
+          <w:rtl w:val="0"/>
+        </w:rPr>
+        <w:t xml:space="preserve"> думал сам Драко, он всё ещё оставался сыном Пожирателя Смерти, </w:t>
       </w:r>
       <w:r>
         <w:rPr>
@@ -8227,10 +9360,17 @@
         <w:keepNext w:val="0"/>
         <w:keepLines w:val="0"/>
         <w:widowControl w:val="0"/>
+        <w:pBdr/>
         <w:spacing w:after="0" w:before="0" w:line="240" w:lineRule="auto"/>
         <w:ind w:left="0" w:right="0" w:firstLine="570"/>
         <w:contextualSpacing w:val="0"/>
         <w:jc w:val="left"/>
+        <w:rPr>
+          <w:rFonts w:ascii="Times New Roman" w:cs="Times New Roman" w:eastAsia="Times New Roman" w:hAnsi="Times New Roman"/>
+          <w:color w:val="ffffff"/>
+          <w:sz w:val="24"/>
+          <w:szCs w:val="24"/>
+        </w:rPr>
       </w:pPr>
       <w:r>
         <w:rPr>
@@ -8261,10 +9401,17 @@
         <w:keepNext w:val="0"/>
         <w:keepLines w:val="0"/>
         <w:widowControl w:val="0"/>
+        <w:pBdr/>
         <w:spacing w:after="0" w:before="0" w:line="240" w:lineRule="auto"/>
         <w:ind w:left="0" w:right="0" w:firstLine="570"/>
         <w:contextualSpacing w:val="0"/>
         <w:jc w:val="left"/>
+        <w:rPr>
+          <w:rFonts w:ascii="Times New Roman" w:cs="Times New Roman" w:eastAsia="Times New Roman" w:hAnsi="Times New Roman"/>
+          <w:color w:val="ffffff"/>
+          <w:sz w:val="24"/>
+          <w:szCs w:val="24"/>
+        </w:rPr>
       </w:pPr>
       <w:r>
         <w:rPr>
@@ -8349,10 +9496,16 @@
         <w:keepNext w:val="0"/>
         <w:keepLines w:val="0"/>
         <w:widowControl w:val="0"/>
+        <w:pBdr/>
         <w:spacing w:after="0" w:before="0" w:line="240" w:lineRule="auto"/>
         <w:ind w:left="0" w:right="0" w:firstLine="570"/>
         <w:contextualSpacing w:val="0"/>
         <w:jc w:val="left"/>
+        <w:rPr>
+          <w:rFonts w:ascii="Times New Roman" w:cs="Times New Roman" w:eastAsia="Times New Roman" w:hAnsi="Times New Roman"/>
+          <w:sz w:val="24"/>
+          <w:szCs w:val="24"/>
+        </w:rPr>
       </w:pPr>
       <w:r>
         <w:rPr>
@@ -8383,10 +9536,16 @@
         <w:keepNext w:val="0"/>
         <w:keepLines w:val="0"/>
         <w:widowControl w:val="0"/>
+        <w:pBdr/>
         <w:spacing w:after="0" w:before="0" w:line="240" w:lineRule="auto"/>
         <w:ind w:left="0" w:right="0" w:firstLine="570"/>
         <w:contextualSpacing w:val="0"/>
         <w:jc w:val="left"/>
+        <w:rPr>
+          <w:rFonts w:ascii="Times New Roman" w:cs="Times New Roman" w:eastAsia="Times New Roman" w:hAnsi="Times New Roman"/>
+          <w:sz w:val="24"/>
+          <w:szCs w:val="24"/>
+        </w:rPr>
       </w:pPr>
       <w:r>
         <w:rPr>
@@ -8538,10 +9697,17 @@
         <w:keepNext w:val="0"/>
         <w:keepLines w:val="0"/>
         <w:widowControl w:val="0"/>
+        <w:pBdr/>
         <w:spacing w:after="0" w:before="0" w:line="240" w:lineRule="auto"/>
         <w:ind w:left="0" w:right="0" w:firstLine="570"/>
         <w:contextualSpacing w:val="0"/>
         <w:jc w:val="left"/>
+        <w:rPr>
+          <w:rFonts w:ascii="Times New Roman" w:cs="Times New Roman" w:eastAsia="Times New Roman" w:hAnsi="Times New Roman"/>
+          <w:color w:val="ffffff"/>
+          <w:sz w:val="24"/>
+          <w:szCs w:val="24"/>
+        </w:rPr>
       </w:pPr>
       <w:r>
         <w:rPr>
@@ -8563,10 +9729,18 @@
         <w:keepNext w:val="0"/>
         <w:keepLines w:val="0"/>
         <w:widowControl w:val="0"/>
+        <w:pBdr/>
         <w:spacing w:after="0" w:before="0" w:line="240" w:lineRule="auto"/>
         <w:ind w:left="0" w:right="0" w:firstLine="570"/>
         <w:contextualSpacing w:val="0"/>
         <w:jc w:val="left"/>
+        <w:rPr>
+          <w:rFonts w:ascii="Times New Roman" w:cs="Times New Roman" w:eastAsia="Times New Roman" w:hAnsi="Times New Roman"/>
+          <w:color w:val="990000"/>
+          <w:sz w:val="24"/>
+          <w:szCs w:val="24"/>
+          <w:u w:val="single"/>
+        </w:rPr>
       </w:pPr>
       <w:r>
         <w:rPr>
@@ -8651,10 +9825,16 @@
         <w:keepNext w:val="0"/>
         <w:keepLines w:val="0"/>
         <w:widowControl w:val="0"/>
+        <w:pBdr/>
         <w:spacing w:after="0" w:before="0" w:line="240" w:lineRule="auto"/>
         <w:ind w:left="0" w:right="0" w:firstLine="570"/>
         <w:contextualSpacing w:val="0"/>
         <w:jc w:val="left"/>
+        <w:rPr>
+          <w:rFonts w:ascii="Times New Roman" w:cs="Times New Roman" w:eastAsia="Times New Roman" w:hAnsi="Times New Roman"/>
+          <w:sz w:val="24"/>
+          <w:szCs w:val="24"/>
+        </w:rPr>
       </w:pPr>
       <w:r>
         <w:rPr>
@@ -8694,10 +9874,16 @@
         <w:keepNext w:val="0"/>
         <w:keepLines w:val="0"/>
         <w:widowControl w:val="0"/>
+        <w:pBdr/>
         <w:spacing w:after="0" w:before="0" w:line="240" w:lineRule="auto"/>
         <w:ind w:left="0" w:right="0" w:firstLine="570"/>
         <w:contextualSpacing w:val="0"/>
         <w:jc w:val="left"/>
+        <w:rPr>
+          <w:rFonts w:ascii="Times New Roman" w:cs="Times New Roman" w:eastAsia="Times New Roman" w:hAnsi="Times New Roman"/>
+          <w:sz w:val="24"/>
+          <w:szCs w:val="24"/>
+        </w:rPr>
       </w:pPr>
       <w:r>
         <w:rPr>
@@ -8714,10 +9900,16 @@
         <w:keepNext w:val="0"/>
         <w:keepLines w:val="0"/>
         <w:widowControl w:val="0"/>
+        <w:pBdr/>
         <w:spacing w:after="0" w:before="0" w:line="240" w:lineRule="auto"/>
         <w:ind w:left="0" w:right="0" w:firstLine="570"/>
         <w:contextualSpacing w:val="0"/>
         <w:jc w:val="left"/>
+        <w:rPr>
+          <w:rFonts w:ascii="Times New Roman" w:cs="Times New Roman" w:eastAsia="Times New Roman" w:hAnsi="Times New Roman"/>
+          <w:sz w:val="24"/>
+          <w:szCs w:val="24"/>
+        </w:rPr>
       </w:pPr>
       <w:r>
         <w:rPr>
@@ -8752,10 +9944,16 @@
         <w:keepNext w:val="0"/>
         <w:keepLines w:val="0"/>
         <w:widowControl w:val="0"/>
+        <w:pBdr/>
         <w:spacing w:after="0" w:before="0" w:line="240" w:lineRule="auto"/>
         <w:ind w:left="0" w:right="0" w:firstLine="570"/>
         <w:contextualSpacing w:val="0"/>
         <w:jc w:val="left"/>
+        <w:rPr>
+          <w:rFonts w:ascii="Times New Roman" w:cs="Times New Roman" w:eastAsia="Times New Roman" w:hAnsi="Times New Roman"/>
+          <w:sz w:val="24"/>
+          <w:szCs w:val="24"/>
+        </w:rPr>
       </w:pPr>
       <w:r>
         <w:rPr>
@@ -8827,10 +10025,17 @@
         <w:keepNext w:val="0"/>
         <w:keepLines w:val="0"/>
         <w:widowControl w:val="0"/>
+        <w:pBdr/>
         <w:spacing w:after="0" w:before="0" w:line="240" w:lineRule="auto"/>
         <w:ind w:left="0" w:right="0" w:firstLine="570"/>
         <w:contextualSpacing w:val="0"/>
         <w:jc w:val="left"/>
+        <w:rPr>
+          <w:rFonts w:ascii="Times New Roman" w:cs="Times New Roman" w:eastAsia="Times New Roman" w:hAnsi="Times New Roman"/>
+          <w:color w:val="ffffff"/>
+          <w:sz w:val="24"/>
+          <w:szCs w:val="24"/>
+        </w:rPr>
       </w:pPr>
       <w:r>
         <w:rPr>
@@ -8852,10 +10057,16 @@
         <w:keepNext w:val="0"/>
         <w:keepLines w:val="0"/>
         <w:widowControl w:val="0"/>
+        <w:pBdr/>
         <w:spacing w:after="0" w:before="0" w:line="240" w:lineRule="auto"/>
         <w:ind w:left="0" w:right="0" w:firstLine="570"/>
         <w:contextualSpacing w:val="0"/>
         <w:jc w:val="left"/>
+        <w:rPr>
+          <w:rFonts w:ascii="Times New Roman" w:cs="Times New Roman" w:eastAsia="Times New Roman" w:hAnsi="Times New Roman"/>
+          <w:sz w:val="24"/>
+          <w:szCs w:val="24"/>
+        </w:rPr>
       </w:pPr>
       <w:r>
         <w:rPr>
@@ -8900,10 +10111,16 @@
         <w:keepNext w:val="0"/>
         <w:keepLines w:val="0"/>
         <w:widowControl w:val="0"/>
+        <w:pBdr/>
         <w:spacing w:after="0" w:before="0" w:line="240" w:lineRule="auto"/>
         <w:ind w:left="0" w:right="0" w:firstLine="570"/>
         <w:contextualSpacing w:val="0"/>
         <w:jc w:val="left"/>
+        <w:rPr>
+          <w:rFonts w:ascii="Times New Roman" w:cs="Times New Roman" w:eastAsia="Times New Roman" w:hAnsi="Times New Roman"/>
+          <w:sz w:val="24"/>
+          <w:szCs w:val="24"/>
+        </w:rPr>
       </w:pPr>
       <w:r>
         <w:rPr>
@@ -8974,10 +10191,16 @@
         <w:keepNext w:val="0"/>
         <w:keepLines w:val="0"/>
         <w:widowControl w:val="0"/>
+        <w:pBdr/>
         <w:spacing w:after="0" w:before="0" w:line="240" w:lineRule="auto"/>
         <w:ind w:left="0" w:right="0" w:firstLine="570"/>
         <w:contextualSpacing w:val="0"/>
         <w:jc w:val="left"/>
+        <w:rPr>
+          <w:rFonts w:ascii="Times New Roman" w:cs="Times New Roman" w:eastAsia="Times New Roman" w:hAnsi="Times New Roman"/>
+          <w:sz w:val="24"/>
+          <w:szCs w:val="24"/>
+        </w:rPr>
       </w:pPr>
       <w:r>
         <w:rPr>
@@ -9026,10 +10249,16 @@
         <w:keepNext w:val="0"/>
         <w:keepLines w:val="0"/>
         <w:widowControl w:val="0"/>
+        <w:pBdr/>
         <w:spacing w:after="0" w:before="0" w:line="240" w:lineRule="auto"/>
         <w:ind w:left="0" w:right="0" w:firstLine="570"/>
         <w:contextualSpacing w:val="0"/>
         <w:jc w:val="left"/>
+        <w:rPr>
+          <w:rFonts w:ascii="Times New Roman" w:cs="Times New Roman" w:eastAsia="Times New Roman" w:hAnsi="Times New Roman"/>
+          <w:sz w:val="24"/>
+          <w:szCs w:val="24"/>
+        </w:rPr>
       </w:pPr>
       <w:r>
         <w:rPr>
@@ -9066,10 +10295,16 @@
         <w:keepNext w:val="0"/>
         <w:keepLines w:val="0"/>
         <w:widowControl w:val="0"/>
+        <w:pBdr/>
         <w:spacing w:after="0" w:before="0" w:line="240" w:lineRule="auto"/>
         <w:ind w:left="0" w:right="0" w:firstLine="570"/>
         <w:contextualSpacing w:val="0"/>
         <w:jc w:val="left"/>
+        <w:rPr>
+          <w:rFonts w:ascii="Times New Roman" w:cs="Times New Roman" w:eastAsia="Times New Roman" w:hAnsi="Times New Roman"/>
+          <w:sz w:val="24"/>
+          <w:szCs w:val="24"/>
+        </w:rPr>
       </w:pPr>
       <w:r>
         <w:rPr>
@@ -9086,10 +10321,16 @@
         <w:keepNext w:val="0"/>
         <w:keepLines w:val="0"/>
         <w:widowControl w:val="0"/>
+        <w:pBdr/>
         <w:spacing w:after="0" w:before="0" w:line="240" w:lineRule="auto"/>
         <w:ind w:left="0" w:right="0" w:firstLine="570"/>
         <w:contextualSpacing w:val="0"/>
         <w:jc w:val="left"/>
+        <w:rPr>
+          <w:rFonts w:ascii="Times New Roman" w:cs="Times New Roman" w:eastAsia="Times New Roman" w:hAnsi="Times New Roman"/>
+          <w:sz w:val="24"/>
+          <w:szCs w:val="24"/>
+        </w:rPr>
       </w:pPr>
       <w:r>
         <w:rPr>
@@ -9106,10 +10347,16 @@
         <w:keepNext w:val="0"/>
         <w:keepLines w:val="0"/>
         <w:widowControl w:val="0"/>
+        <w:pBdr/>
         <w:spacing w:after="0" w:before="0" w:line="240" w:lineRule="auto"/>
         <w:ind w:left="0" w:right="0" w:firstLine="570"/>
         <w:contextualSpacing w:val="0"/>
         <w:jc w:val="left"/>
+        <w:rPr>
+          <w:rFonts w:ascii="Times New Roman" w:cs="Times New Roman" w:eastAsia="Times New Roman" w:hAnsi="Times New Roman"/>
+          <w:sz w:val="24"/>
+          <w:szCs w:val="24"/>
+        </w:rPr>
       </w:pPr>
       <w:r>
         <w:rPr>
@@ -9239,9 +10486,16 @@
         <w:keepNext w:val="0"/>
         <w:keepLines w:val="0"/>
         <w:widowControl w:val="0"/>
+        <w:pBdr/>
         <w:spacing w:line="240" w:lineRule="auto"/>
         <w:ind w:firstLine="570"/>
         <w:contextualSpacing w:val="0"/>
+        <w:rPr>
+          <w:rFonts w:ascii="Times New Roman" w:cs="Times New Roman" w:eastAsia="Times New Roman" w:hAnsi="Times New Roman"/>
+          <w:color w:val="ffffff"/>
+          <w:sz w:val="24"/>
+          <w:szCs w:val="24"/>
+        </w:rPr>
       </w:pPr>
       <w:r>
         <w:rPr>
@@ -9326,9 +10580,16 @@
         <w:keepNext w:val="0"/>
         <w:keepLines w:val="0"/>
         <w:widowControl w:val="0"/>
+        <w:pBdr/>
         <w:spacing w:line="240" w:lineRule="auto"/>
         <w:ind w:firstLine="570"/>
         <w:contextualSpacing w:val="0"/>
+        <w:rPr>
+          <w:rFonts w:ascii="Times New Roman" w:cs="Times New Roman" w:eastAsia="Times New Roman" w:hAnsi="Times New Roman"/>
+          <w:color w:val="ffffff"/>
+          <w:sz w:val="24"/>
+          <w:szCs w:val="24"/>
+        </w:rPr>
       </w:pPr>
       <w:r>
         <w:rPr>
@@ -9359,9 +10620,16 @@
         <w:keepNext w:val="0"/>
         <w:keepLines w:val="0"/>
         <w:widowControl w:val="0"/>
+        <w:pBdr/>
         <w:spacing w:line="240" w:lineRule="auto"/>
         <w:ind w:firstLine="570"/>
         <w:contextualSpacing w:val="0"/>
+        <w:rPr>
+          <w:rFonts w:ascii="Times New Roman" w:cs="Times New Roman" w:eastAsia="Times New Roman" w:hAnsi="Times New Roman"/>
+          <w:color w:val="ffffff"/>
+          <w:sz w:val="24"/>
+          <w:szCs w:val="24"/>
+        </w:rPr>
       </w:pPr>
       <w:r>
         <w:rPr>
@@ -9419,9 +10687,15 @@
         <w:keepNext w:val="0"/>
         <w:keepLines w:val="0"/>
         <w:widowControl w:val="0"/>
+        <w:pBdr/>
         <w:spacing w:line="240" w:lineRule="auto"/>
         <w:ind w:firstLine="570"/>
         <w:contextualSpacing w:val="0"/>
+        <w:rPr>
+          <w:rFonts w:ascii="Times New Roman" w:cs="Times New Roman" w:eastAsia="Times New Roman" w:hAnsi="Times New Roman"/>
+          <w:sz w:val="24"/>
+          <w:szCs w:val="24"/>
+        </w:rPr>
       </w:pPr>
       <w:r>
         <w:rPr>
@@ -9465,9 +10739,16 @@
         <w:keepNext w:val="0"/>
         <w:keepLines w:val="0"/>
         <w:widowControl w:val="0"/>
+        <w:pBdr/>
         <w:spacing w:line="240" w:lineRule="auto"/>
         <w:ind w:firstLine="570"/>
         <w:contextualSpacing w:val="0"/>
+        <w:rPr>
+          <w:rFonts w:ascii="Times New Roman" w:cs="Times New Roman" w:eastAsia="Times New Roman" w:hAnsi="Times New Roman"/>
+          <w:color w:val="ffffff"/>
+          <w:sz w:val="24"/>
+          <w:szCs w:val="24"/>
+        </w:rPr>
       </w:pPr>
       <w:r>
         <w:rPr>
@@ -9588,9 +10869,15 @@
         <w:keepNext w:val="0"/>
         <w:keepLines w:val="0"/>
         <w:widowControl w:val="0"/>
+        <w:pBdr/>
         <w:spacing w:line="240" w:lineRule="auto"/>
         <w:ind w:firstLine="570"/>
         <w:contextualSpacing w:val="0"/>
+        <w:rPr>
+          <w:rFonts w:ascii="Times New Roman" w:cs="Times New Roman" w:eastAsia="Times New Roman" w:hAnsi="Times New Roman"/>
+          <w:sz w:val="24"/>
+          <w:szCs w:val="24"/>
+        </w:rPr>
       </w:pPr>
       <w:r>
         <w:rPr>
@@ -9607,9 +10894,15 @@
         <w:keepNext w:val="0"/>
         <w:keepLines w:val="0"/>
         <w:widowControl w:val="0"/>
+        <w:pBdr/>
         <w:spacing w:line="240" w:lineRule="auto"/>
         <w:ind w:firstLine="570"/>
         <w:contextualSpacing w:val="0"/>
+        <w:rPr>
+          <w:rFonts w:ascii="Times New Roman" w:cs="Times New Roman" w:eastAsia="Times New Roman" w:hAnsi="Times New Roman"/>
+          <w:sz w:val="24"/>
+          <w:szCs w:val="24"/>
+        </w:rPr>
       </w:pPr>
       <w:r>
         <w:rPr>
@@ -9694,10 +10987,16 @@
         <w:keepNext w:val="0"/>
         <w:keepLines w:val="0"/>
         <w:widowControl w:val="0"/>
+        <w:pBdr/>
         <w:spacing w:after="0" w:before="0" w:line="240" w:lineRule="auto"/>
         <w:ind w:left="0" w:right="0" w:firstLine="570"/>
         <w:contextualSpacing w:val="0"/>
         <w:jc w:val="left"/>
+        <w:rPr>
+          <w:rFonts w:ascii="Times New Roman" w:cs="Times New Roman" w:eastAsia="Times New Roman" w:hAnsi="Times New Roman"/>
+          <w:sz w:val="24"/>
+          <w:szCs w:val="24"/>
+        </w:rPr>
       </w:pPr>
       <w:r>
         <w:rPr>
@@ -9791,9 +11090,15 @@
         <w:keepNext w:val="0"/>
         <w:keepLines w:val="0"/>
         <w:widowControl w:val="0"/>
+        <w:pBdr/>
         <w:spacing w:line="240" w:lineRule="auto"/>
         <w:ind w:firstLine="570"/>
         <w:contextualSpacing w:val="0"/>
+        <w:rPr>
+          <w:rFonts w:ascii="Times New Roman" w:cs="Times New Roman" w:eastAsia="Times New Roman" w:hAnsi="Times New Roman"/>
+          <w:sz w:val="24"/>
+          <w:szCs w:val="24"/>
+        </w:rPr>
       </w:pPr>
       <w:r>
         <w:rPr>
@@ -9810,9 +11115,16 @@
         <w:keepNext w:val="0"/>
         <w:keepLines w:val="0"/>
         <w:widowControl w:val="0"/>
+        <w:pBdr/>
         <w:spacing w:line="240" w:lineRule="auto"/>
         <w:ind w:firstLine="570"/>
         <w:contextualSpacing w:val="0"/>
+        <w:rPr>
+          <w:rFonts w:ascii="Times New Roman" w:cs="Times New Roman" w:eastAsia="Times New Roman" w:hAnsi="Times New Roman"/>
+          <w:color w:val="ffffff"/>
+          <w:sz w:val="24"/>
+          <w:szCs w:val="24"/>
+        </w:rPr>
       </w:pPr>
       <w:r>
         <w:rPr>
@@ -9852,10 +11164,16 @@
         <w:keepNext w:val="0"/>
         <w:keepLines w:val="0"/>
         <w:widowControl w:val="0"/>
+        <w:pBdr/>
         <w:spacing w:after="0" w:before="0" w:line="240" w:lineRule="auto"/>
         <w:ind w:left="0" w:right="0" w:firstLine="570"/>
         <w:contextualSpacing w:val="0"/>
         <w:jc w:val="left"/>
+        <w:rPr>
+          <w:rFonts w:ascii="Times New Roman" w:cs="Times New Roman" w:eastAsia="Times New Roman" w:hAnsi="Times New Roman"/>
+          <w:sz w:val="24"/>
+          <w:szCs w:val="24"/>
+        </w:rPr>
       </w:pPr>
       <w:r>
         <w:rPr>
@@ -9877,10 +11195,16 @@
         <w:keepNext w:val="0"/>
         <w:keepLines w:val="0"/>
         <w:widowControl w:val="0"/>
+        <w:pBdr/>
         <w:spacing w:after="0" w:before="0" w:line="240" w:lineRule="auto"/>
         <w:ind w:left="0" w:right="0" w:firstLine="570"/>
         <w:contextualSpacing w:val="0"/>
         <w:jc w:val="left"/>
+        <w:rPr>
+          <w:rFonts w:ascii="Times New Roman" w:cs="Times New Roman" w:eastAsia="Times New Roman" w:hAnsi="Times New Roman"/>
+          <w:sz w:val="24"/>
+          <w:szCs w:val="24"/>
+        </w:rPr>
       </w:pPr>
       <w:r>
         <w:rPr>
@@ -9938,10 +11262,16 @@
         <w:keepNext w:val="0"/>
         <w:keepLines w:val="0"/>
         <w:widowControl w:val="0"/>
+        <w:pBdr/>
         <w:spacing w:after="0" w:before="0" w:line="240" w:lineRule="auto"/>
         <w:ind w:left="0" w:right="0" w:firstLine="570"/>
         <w:contextualSpacing w:val="0"/>
         <w:jc w:val="left"/>
+        <w:rPr>
+          <w:rFonts w:ascii="Times New Roman" w:cs="Times New Roman" w:eastAsia="Times New Roman" w:hAnsi="Times New Roman"/>
+          <w:sz w:val="24"/>
+          <w:szCs w:val="24"/>
+        </w:rPr>
       </w:pPr>
       <w:r>
         <w:rPr>
@@ -9990,9 +11320,15 @@
         <w:keepNext w:val="0"/>
         <w:keepLines w:val="0"/>
         <w:widowControl w:val="0"/>
+        <w:pBdr/>
         <w:spacing w:line="240" w:lineRule="auto"/>
         <w:ind w:firstLine="570"/>
         <w:contextualSpacing w:val="0"/>
+        <w:rPr>
+          <w:rFonts w:ascii="Times New Roman" w:cs="Times New Roman" w:eastAsia="Times New Roman" w:hAnsi="Times New Roman"/>
+          <w:sz w:val="24"/>
+          <w:szCs w:val="24"/>
+        </w:rPr>
       </w:pPr>
       <w:r>
         <w:rPr>
@@ -10096,17 +11432,24 @@
         <w:keepNext w:val="0"/>
         <w:keepLines w:val="0"/>
         <w:widowControl w:val="0"/>
+        <w:pBdr/>
         <w:spacing w:after="0" w:before="0" w:line="240" w:lineRule="auto"/>
         <w:ind w:left="0" w:right="0" w:firstLine="570"/>
         <w:contextualSpacing w:val="0"/>
         <w:jc w:val="left"/>
-      </w:pPr>
-      <w:r>
         <w:rPr>
           <w:rFonts w:ascii="Times New Roman" w:cs="Times New Roman" w:eastAsia="Times New Roman" w:hAnsi="Times New Roman"/>
           <w:i w:val="1"/>
           <w:sz w:val="24"/>
           <w:szCs w:val="24"/>
+        </w:rPr>
+      </w:pPr>
+      <w:r>
+        <w:rPr>
+          <w:rFonts w:ascii="Times New Roman" w:cs="Times New Roman" w:eastAsia="Times New Roman" w:hAnsi="Times New Roman"/>
+          <w:i w:val="1"/>
+          <w:sz w:val="24"/>
+          <w:szCs w:val="24"/>
           <w:rtl w:val="0"/>
         </w:rPr>
         <w:t xml:space="preserve">Думай! — </w:t>
@@ -10141,24 +11484,36 @@
         <w:keepNext w:val="0"/>
         <w:keepLines w:val="0"/>
         <w:widowControl w:val="0"/>
+        <w:pBdr/>
         <w:spacing w:line="240" w:lineRule="auto"/>
         <w:ind w:firstLine="570"/>
         <w:contextualSpacing w:val="0"/>
-      </w:pPr>
-      <w:r>
-        <w:rPr>
-          <w:rtl w:val="0"/>
-        </w:rPr>
-      </w:r>
-    </w:p>
-    <w:p>
-      <w:pPr>
-        <w:keepNext w:val="0"/>
-        <w:keepLines w:val="0"/>
-        <w:widowControl w:val="0"/>
+        <w:rPr>
+          <w:rFonts w:ascii="Times New Roman" w:cs="Times New Roman" w:eastAsia="Times New Roman" w:hAnsi="Times New Roman"/>
+          <w:sz w:val="24"/>
+          <w:szCs w:val="24"/>
+        </w:rPr>
+      </w:pPr>
+      <w:r>
+        <w:rPr>
+          <w:rtl w:val="0"/>
+        </w:rPr>
+      </w:r>
+    </w:p>
+    <w:p>
+      <w:pPr>
+        <w:keepNext w:val="0"/>
+        <w:keepLines w:val="0"/>
+        <w:widowControl w:val="0"/>
+        <w:pBdr/>
         <w:spacing w:line="240" w:lineRule="auto"/>
         <w:contextualSpacing w:val="0"/>
         <w:jc w:val="center"/>
+        <w:rPr>
+          <w:rFonts w:ascii="Times New Roman" w:cs="Times New Roman" w:eastAsia="Times New Roman" w:hAnsi="Times New Roman"/>
+          <w:sz w:val="24"/>
+          <w:szCs w:val="24"/>
+        </w:rPr>
       </w:pPr>
       <w:r>
         <w:rPr>
@@ -10175,24 +11530,37 @@
         <w:keepNext w:val="0"/>
         <w:keepLines w:val="0"/>
         <w:widowControl w:val="0"/>
+        <w:pBdr/>
         <w:spacing w:line="240" w:lineRule="auto"/>
         <w:ind w:firstLine="570"/>
         <w:contextualSpacing w:val="0"/>
-      </w:pPr>
-      <w:r>
-        <w:rPr>
-          <w:rtl w:val="0"/>
-        </w:rPr>
-      </w:r>
-    </w:p>
-    <w:p>
-      <w:pPr>
-        <w:keepNext w:val="0"/>
-        <w:keepLines w:val="0"/>
-        <w:widowControl w:val="0"/>
+        <w:rPr>
+          <w:rFonts w:ascii="Times New Roman" w:cs="Times New Roman" w:eastAsia="Times New Roman" w:hAnsi="Times New Roman"/>
+          <w:color w:val="ffffff"/>
+          <w:sz w:val="24"/>
+          <w:szCs w:val="24"/>
+        </w:rPr>
+      </w:pPr>
+      <w:r>
+        <w:rPr>
+          <w:rtl w:val="0"/>
+        </w:rPr>
+      </w:r>
+    </w:p>
+    <w:p>
+      <w:pPr>
+        <w:keepNext w:val="0"/>
+        <w:keepLines w:val="0"/>
+        <w:widowControl w:val="0"/>
+        <w:pBdr/>
         <w:spacing w:line="240" w:lineRule="auto"/>
         <w:ind w:firstLine="570"/>
         <w:contextualSpacing w:val="0"/>
+        <w:rPr>
+          <w:rFonts w:ascii="Times New Roman" w:cs="Times New Roman" w:eastAsia="Times New Roman" w:hAnsi="Times New Roman"/>
+          <w:sz w:val="24"/>
+          <w:szCs w:val="24"/>
+        </w:rPr>
       </w:pPr>
       <w:r>
         <w:rPr>
@@ -10227,9 +11595,16 @@
         <w:keepNext w:val="0"/>
         <w:keepLines w:val="0"/>
         <w:widowControl w:val="0"/>
+        <w:pBdr/>
         <w:spacing w:line="240" w:lineRule="auto"/>
         <w:ind w:firstLine="570"/>
         <w:contextualSpacing w:val="0"/>
+        <w:rPr>
+          <w:rFonts w:ascii="Times New Roman" w:cs="Times New Roman" w:eastAsia="Times New Roman" w:hAnsi="Times New Roman"/>
+          <w:color w:val="ffffff"/>
+          <w:sz w:val="24"/>
+          <w:szCs w:val="24"/>
+        </w:rPr>
       </w:pPr>
       <w:r>
         <w:rPr>
@@ -10287,9 +11662,15 @@
         <w:keepNext w:val="0"/>
         <w:keepLines w:val="0"/>
         <w:widowControl w:val="0"/>
+        <w:pBdr/>
         <w:spacing w:line="240" w:lineRule="auto"/>
         <w:ind w:firstLine="570"/>
         <w:contextualSpacing w:val="0"/>
+        <w:rPr>
+          <w:rFonts w:ascii="Times New Roman" w:cs="Times New Roman" w:eastAsia="Times New Roman" w:hAnsi="Times New Roman"/>
+          <w:sz w:val="24"/>
+          <w:szCs w:val="24"/>
+        </w:rPr>
       </w:pPr>
       <w:r>
         <w:rPr>
@@ -10320,10 +11701,17 @@
         <w:keepNext w:val="0"/>
         <w:keepLines w:val="0"/>
         <w:widowControl w:val="0"/>
+        <w:pBdr/>
         <w:spacing w:after="0" w:before="0" w:line="240" w:lineRule="auto"/>
         <w:ind w:left="0" w:right="0" w:firstLine="570"/>
         <w:contextualSpacing w:val="0"/>
         <w:jc w:val="left"/>
+        <w:rPr>
+          <w:rFonts w:ascii="Times New Roman" w:cs="Times New Roman" w:eastAsia="Times New Roman" w:hAnsi="Times New Roman"/>
+          <w:color w:val="ffffff"/>
+          <w:sz w:val="24"/>
+          <w:szCs w:val="24"/>
+        </w:rPr>
       </w:pPr>
       <w:r>
         <w:rPr>
@@ -10345,10 +11733,16 @@
         <w:keepNext w:val="0"/>
         <w:keepLines w:val="0"/>
         <w:widowControl w:val="0"/>
+        <w:pBdr/>
         <w:spacing w:after="0" w:before="0" w:line="240" w:lineRule="auto"/>
         <w:ind w:left="0" w:right="0" w:firstLine="570"/>
         <w:contextualSpacing w:val="0"/>
         <w:jc w:val="left"/>
+        <w:rPr>
+          <w:rFonts w:ascii="Times New Roman" w:cs="Times New Roman" w:eastAsia="Times New Roman" w:hAnsi="Times New Roman"/>
+          <w:sz w:val="24"/>
+          <w:szCs w:val="24"/>
+        </w:rPr>
       </w:pPr>
       <w:r>
         <w:rPr>
@@ -10442,9 +11836,15 @@
         <w:keepNext w:val="0"/>
         <w:keepLines w:val="0"/>
         <w:widowControl w:val="0"/>
+        <w:pBdr/>
         <w:spacing w:line="240" w:lineRule="auto"/>
         <w:ind w:firstLine="570"/>
         <w:contextualSpacing w:val="0"/>
+        <w:rPr>
+          <w:rFonts w:ascii="Times New Roman" w:cs="Times New Roman" w:eastAsia="Times New Roman" w:hAnsi="Times New Roman"/>
+          <w:sz w:val="24"/>
+          <w:szCs w:val="24"/>
+        </w:rPr>
       </w:pPr>
       <w:r>
         <w:rPr>
@@ -10560,9 +11960,15 @@
         <w:keepNext w:val="0"/>
         <w:keepLines w:val="0"/>
         <w:widowControl w:val="0"/>
+        <w:pBdr/>
         <w:spacing w:line="240" w:lineRule="auto"/>
         <w:ind w:firstLine="570"/>
         <w:contextualSpacing w:val="0"/>
+        <w:rPr>
+          <w:rFonts w:ascii="Times New Roman" w:cs="Times New Roman" w:eastAsia="Times New Roman" w:hAnsi="Times New Roman"/>
+          <w:sz w:val="24"/>
+          <w:szCs w:val="24"/>
+        </w:rPr>
       </w:pPr>
       <w:r>
         <w:rPr>
@@ -10597,9 +12003,15 @@
         <w:keepNext w:val="0"/>
         <w:keepLines w:val="0"/>
         <w:widowControl w:val="0"/>
+        <w:pBdr/>
         <w:spacing w:line="240" w:lineRule="auto"/>
         <w:ind w:firstLine="570"/>
         <w:contextualSpacing w:val="0"/>
+        <w:rPr>
+          <w:rFonts w:ascii="Times New Roman" w:cs="Times New Roman" w:eastAsia="Times New Roman" w:hAnsi="Times New Roman"/>
+          <w:sz w:val="24"/>
+          <w:szCs w:val="24"/>
+        </w:rPr>
       </w:pPr>
       <w:r>
         <w:rPr>
@@ -10657,9 +12069,16 @@
         <w:keepNext w:val="0"/>
         <w:keepLines w:val="0"/>
         <w:widowControl w:val="0"/>
+        <w:pBdr/>
         <w:spacing w:line="240" w:lineRule="auto"/>
         <w:ind w:firstLine="570"/>
         <w:contextualSpacing w:val="0"/>
+        <w:rPr>
+          <w:rFonts w:ascii="Times New Roman" w:cs="Times New Roman" w:eastAsia="Times New Roman" w:hAnsi="Times New Roman"/>
+          <w:color w:val="ffffff"/>
+          <w:sz w:val="24"/>
+          <w:szCs w:val="24"/>
+        </w:rPr>
       </w:pPr>
       <w:r>
         <w:rPr>
@@ -10708,9 +12127,16 @@
         <w:keepNext w:val="0"/>
         <w:keepLines w:val="0"/>
         <w:widowControl w:val="0"/>
+        <w:pBdr/>
         <w:spacing w:line="240" w:lineRule="auto"/>
         <w:ind w:firstLine="570"/>
         <w:contextualSpacing w:val="0"/>
+        <w:rPr>
+          <w:rFonts w:ascii="Times New Roman" w:cs="Times New Roman" w:eastAsia="Times New Roman" w:hAnsi="Times New Roman"/>
+          <w:color w:val="ffffff"/>
+          <w:sz w:val="24"/>
+          <w:szCs w:val="24"/>
+        </w:rPr>
       </w:pPr>
       <w:r>
         <w:rPr>
@@ -10732,9 +12158,15 @@
         <w:keepNext w:val="0"/>
         <w:keepLines w:val="0"/>
         <w:widowControl w:val="0"/>
+        <w:pBdr/>
         <w:spacing w:line="240" w:lineRule="auto"/>
         <w:ind w:firstLine="570"/>
         <w:contextualSpacing w:val="0"/>
+        <w:rPr>
+          <w:rFonts w:ascii="Times New Roman" w:cs="Times New Roman" w:eastAsia="Times New Roman" w:hAnsi="Times New Roman"/>
+          <w:sz w:val="24"/>
+          <w:szCs w:val="24"/>
+        </w:rPr>
       </w:pPr>
       <w:r>
         <w:rPr>
@@ -10814,9 +12246,16 @@
         <w:keepNext w:val="0"/>
         <w:keepLines w:val="0"/>
         <w:widowControl w:val="0"/>
+        <w:pBdr/>
         <w:spacing w:line="240" w:lineRule="auto"/>
         <w:ind w:firstLine="570"/>
         <w:contextualSpacing w:val="0"/>
+        <w:rPr>
+          <w:rFonts w:ascii="Times New Roman" w:cs="Times New Roman" w:eastAsia="Times New Roman" w:hAnsi="Times New Roman"/>
+          <w:color w:val="ffffff"/>
+          <w:sz w:val="24"/>
+          <w:szCs w:val="24"/>
+        </w:rPr>
       </w:pPr>
       <w:r>
         <w:rPr>
@@ -10838,9 +12277,16 @@
         <w:keepNext w:val="0"/>
         <w:keepLines w:val="0"/>
         <w:widowControl w:val="0"/>
+        <w:pBdr/>
         <w:spacing w:line="240" w:lineRule="auto"/>
         <w:ind w:firstLine="570"/>
         <w:contextualSpacing w:val="0"/>
+        <w:rPr>
+          <w:rFonts w:ascii="Times New Roman" w:cs="Times New Roman" w:eastAsia="Times New Roman" w:hAnsi="Times New Roman"/>
+          <w:color w:val="ffffff"/>
+          <w:sz w:val="24"/>
+          <w:szCs w:val="24"/>
+        </w:rPr>
       </w:pPr>
       <w:r>
         <w:rPr>
@@ -10945,9 +12391,16 @@
         <w:keepNext w:val="0"/>
         <w:keepLines w:val="0"/>
         <w:widowControl w:val="0"/>
+        <w:pBdr/>
         <w:spacing w:line="240" w:lineRule="auto"/>
         <w:ind w:firstLine="570"/>
         <w:contextualSpacing w:val="0"/>
+        <w:rPr>
+          <w:rFonts w:ascii="Times New Roman" w:cs="Times New Roman" w:eastAsia="Times New Roman" w:hAnsi="Times New Roman"/>
+          <w:color w:val="ffffff"/>
+          <w:sz w:val="24"/>
+          <w:szCs w:val="24"/>
+        </w:rPr>
       </w:pPr>
       <w:r>
         <w:rPr>
@@ -10969,9 +12422,15 @@
         <w:keepNext w:val="0"/>
         <w:keepLines w:val="0"/>
         <w:widowControl w:val="0"/>
+        <w:pBdr/>
         <w:spacing w:line="240" w:lineRule="auto"/>
         <w:ind w:firstLine="570"/>
         <w:contextualSpacing w:val="0"/>
+        <w:rPr>
+          <w:rFonts w:ascii="Times New Roman" w:cs="Times New Roman" w:eastAsia="Times New Roman" w:hAnsi="Times New Roman"/>
+          <w:sz w:val="24"/>
+          <w:szCs w:val="24"/>
+        </w:rPr>
       </w:pPr>
       <w:r>
         <w:rPr>
@@ -10988,10 +12447,17 @@
         <w:keepNext w:val="0"/>
         <w:keepLines w:val="0"/>
         <w:widowControl w:val="0"/>
+        <w:pBdr/>
         <w:spacing w:after="0" w:before="0" w:line="240" w:lineRule="auto"/>
         <w:ind w:left="0" w:right="0" w:firstLine="570"/>
         <w:contextualSpacing w:val="0"/>
         <w:jc w:val="left"/>
+        <w:rPr>
+          <w:rFonts w:ascii="Times New Roman" w:cs="Times New Roman" w:eastAsia="Times New Roman" w:hAnsi="Times New Roman"/>
+          <w:color w:val="0000ff"/>
+          <w:sz w:val="24"/>
+          <w:szCs w:val="24"/>
+        </w:rPr>
       </w:pPr>
       <w:r>
         <w:rPr>
@@ -11013,25 +12479,37 @@
         <w:keepNext w:val="0"/>
         <w:keepLines w:val="0"/>
         <w:widowControl w:val="0"/>
+        <w:pBdr/>
         <w:spacing w:after="0" w:before="0" w:line="240" w:lineRule="auto"/>
         <w:ind w:left="0" w:right="0" w:firstLine="570"/>
         <w:contextualSpacing w:val="0"/>
         <w:jc w:val="left"/>
-      </w:pPr>
-      <w:r>
-        <w:rPr>
-          <w:rtl w:val="0"/>
-        </w:rPr>
-      </w:r>
-    </w:p>
-    <w:p>
-      <w:pPr>
-        <w:keepNext w:val="0"/>
-        <w:keepLines w:val="0"/>
-        <w:widowControl w:val="0"/>
+        <w:rPr>
+          <w:rFonts w:ascii="Times New Roman" w:cs="Times New Roman" w:eastAsia="Times New Roman" w:hAnsi="Times New Roman"/>
+          <w:sz w:val="24"/>
+          <w:szCs w:val="24"/>
+        </w:rPr>
+      </w:pPr>
+      <w:r>
+        <w:rPr>
+          <w:rtl w:val="0"/>
+        </w:rPr>
+      </w:r>
+    </w:p>
+    <w:p>
+      <w:pPr>
+        <w:keepNext w:val="0"/>
+        <w:keepLines w:val="0"/>
+        <w:widowControl w:val="0"/>
+        <w:pBdr/>
         <w:spacing w:line="240" w:lineRule="auto"/>
         <w:contextualSpacing w:val="0"/>
         <w:jc w:val="center"/>
+        <w:rPr>
+          <w:rFonts w:ascii="Times New Roman" w:cs="Times New Roman" w:eastAsia="Times New Roman" w:hAnsi="Times New Roman"/>
+          <w:sz w:val="24"/>
+          <w:szCs w:val="24"/>
+        </w:rPr>
       </w:pPr>
       <w:r>
         <w:rPr>
@@ -11048,24 +12526,36 @@
         <w:keepNext w:val="0"/>
         <w:keepLines w:val="0"/>
         <w:widowControl w:val="0"/>
+        <w:pBdr/>
         <w:spacing w:line="240" w:lineRule="auto"/>
         <w:ind w:firstLine="570"/>
         <w:contextualSpacing w:val="0"/>
-      </w:pPr>
-      <w:r>
-        <w:rPr>
-          <w:rtl w:val="0"/>
-        </w:rPr>
-      </w:r>
-    </w:p>
-    <w:p>
-      <w:pPr>
-        <w:keepNext w:val="0"/>
-        <w:keepLines w:val="0"/>
-        <w:widowControl w:val="0"/>
+        <w:rPr>
+          <w:rFonts w:ascii="Times New Roman" w:cs="Times New Roman" w:eastAsia="Times New Roman" w:hAnsi="Times New Roman"/>
+          <w:sz w:val="24"/>
+          <w:szCs w:val="24"/>
+        </w:rPr>
+      </w:pPr>
+      <w:r>
+        <w:rPr>
+          <w:rtl w:val="0"/>
+        </w:rPr>
+      </w:r>
+    </w:p>
+    <w:p>
+      <w:pPr>
+        <w:keepNext w:val="0"/>
+        <w:keepLines w:val="0"/>
+        <w:widowControl w:val="0"/>
+        <w:pBdr/>
         <w:spacing w:line="240" w:lineRule="auto"/>
         <w:ind w:firstLine="570"/>
         <w:contextualSpacing w:val="0"/>
+        <w:rPr>
+          <w:rFonts w:ascii="Times New Roman" w:cs="Times New Roman" w:eastAsia="Times New Roman" w:hAnsi="Times New Roman"/>
+          <w:sz w:val="24"/>
+          <w:szCs w:val="24"/>
+        </w:rPr>
       </w:pPr>
       <w:r>
         <w:rPr>
@@ -11133,9 +12623,16 @@
         <w:keepNext w:val="0"/>
         <w:keepLines w:val="0"/>
         <w:widowControl w:val="0"/>
+        <w:pBdr/>
         <w:spacing w:line="240" w:lineRule="auto"/>
         <w:ind w:firstLine="570"/>
         <w:contextualSpacing w:val="0"/>
+        <w:rPr>
+          <w:rFonts w:ascii="Times New Roman" w:cs="Times New Roman" w:eastAsia="Times New Roman" w:hAnsi="Times New Roman"/>
+          <w:i w:val="1"/>
+          <w:sz w:val="24"/>
+          <w:szCs w:val="24"/>
+        </w:rPr>
       </w:pPr>
       <w:r>
         <w:rPr>
@@ -11194,9 +12691,15 @@
         <w:keepNext w:val="0"/>
         <w:keepLines w:val="0"/>
         <w:widowControl w:val="0"/>
+        <w:pBdr/>
         <w:spacing w:line="240" w:lineRule="auto"/>
         <w:ind w:firstLine="570"/>
         <w:contextualSpacing w:val="0"/>
+        <w:rPr>
+          <w:rFonts w:ascii="Times New Roman" w:cs="Times New Roman" w:eastAsia="Times New Roman" w:hAnsi="Times New Roman"/>
+          <w:sz w:val="24"/>
+          <w:szCs w:val="24"/>
+        </w:rPr>
       </w:pPr>
       <w:r>
         <w:rPr>
@@ -11237,9 +12740,15 @@
         <w:keepNext w:val="0"/>
         <w:keepLines w:val="0"/>
         <w:widowControl w:val="0"/>
+        <w:pBdr/>
         <w:spacing w:line="240" w:lineRule="auto"/>
         <w:ind w:firstLine="570"/>
         <w:contextualSpacing w:val="0"/>
+        <w:rPr>
+          <w:rFonts w:ascii="Times New Roman" w:cs="Times New Roman" w:eastAsia="Times New Roman" w:hAnsi="Times New Roman"/>
+          <w:sz w:val="24"/>
+          <w:szCs w:val="24"/>
+        </w:rPr>
       </w:pPr>
       <w:r>
         <w:rPr>
@@ -11274,9 +12783,15 @@
         <w:keepNext w:val="0"/>
         <w:keepLines w:val="0"/>
         <w:widowControl w:val="0"/>
+        <w:pBdr/>
         <w:spacing w:line="240" w:lineRule="auto"/>
         <w:ind w:firstLine="570"/>
         <w:contextualSpacing w:val="0"/>
+        <w:rPr>
+          <w:rFonts w:ascii="Times New Roman" w:cs="Times New Roman" w:eastAsia="Times New Roman" w:hAnsi="Times New Roman"/>
+          <w:sz w:val="24"/>
+          <w:szCs w:val="24"/>
+        </w:rPr>
       </w:pPr>
       <w:r>
         <w:rPr>
@@ -11293,9 +12808,15 @@
         <w:keepNext w:val="0"/>
         <w:keepLines w:val="0"/>
         <w:widowControl w:val="0"/>
+        <w:pBdr/>
         <w:spacing w:line="240" w:lineRule="auto"/>
         <w:ind w:firstLine="570"/>
         <w:contextualSpacing w:val="0"/>
+        <w:rPr>
+          <w:rFonts w:ascii="Times New Roman" w:cs="Times New Roman" w:eastAsia="Times New Roman" w:hAnsi="Times New Roman"/>
+          <w:sz w:val="24"/>
+          <w:szCs w:val="24"/>
+        </w:rPr>
       </w:pPr>
       <w:r>
         <w:rPr>
@@ -11330,10 +12851,16 @@
         <w:keepNext w:val="0"/>
         <w:keepLines w:val="0"/>
         <w:widowControl w:val="0"/>
+        <w:pBdr/>
         <w:spacing w:after="0" w:before="0" w:line="240" w:lineRule="auto"/>
         <w:ind w:left="0" w:right="0" w:firstLine="570"/>
         <w:contextualSpacing w:val="0"/>
         <w:jc w:val="left"/>
+        <w:rPr>
+          <w:rFonts w:ascii="Times New Roman" w:cs="Times New Roman" w:eastAsia="Times New Roman" w:hAnsi="Times New Roman"/>
+          <w:sz w:val="18"/>
+          <w:szCs w:val="18"/>
+        </w:rPr>
       </w:pPr>
       <w:r>
         <w:rPr>
@@ -11355,9 +12882,16 @@
         <w:keepNext w:val="0"/>
         <w:keepLines w:val="0"/>
         <w:widowControl w:val="0"/>
+        <w:pBdr/>
         <w:spacing w:line="240" w:lineRule="auto"/>
         <w:ind w:firstLine="570"/>
         <w:contextualSpacing w:val="0"/>
+        <w:rPr>
+          <w:rFonts w:ascii="Times New Roman" w:cs="Times New Roman" w:eastAsia="Times New Roman" w:hAnsi="Times New Roman"/>
+          <w:color w:val="ffffff"/>
+          <w:sz w:val="24"/>
+          <w:szCs w:val="24"/>
+        </w:rPr>
       </w:pPr>
       <w:r>
         <w:rPr>
@@ -11398,9 +12932,15 @@
         <w:keepNext w:val="0"/>
         <w:keepLines w:val="0"/>
         <w:widowControl w:val="0"/>
+        <w:pBdr/>
         <w:spacing w:line="240" w:lineRule="auto"/>
         <w:ind w:firstLine="570"/>
         <w:contextualSpacing w:val="0"/>
+        <w:rPr>
+          <w:rFonts w:ascii="Times New Roman" w:cs="Times New Roman" w:eastAsia="Times New Roman" w:hAnsi="Times New Roman"/>
+          <w:sz w:val="24"/>
+          <w:szCs w:val="24"/>
+        </w:rPr>
       </w:pPr>
       <w:r>
         <w:rPr>
@@ -11417,9 +12957,15 @@
         <w:keepNext w:val="0"/>
         <w:keepLines w:val="0"/>
         <w:widowControl w:val="0"/>
+        <w:pBdr/>
         <w:spacing w:line="240" w:lineRule="auto"/>
         <w:ind w:firstLine="570"/>
         <w:contextualSpacing w:val="0"/>
+        <w:rPr>
+          <w:rFonts w:ascii="Times New Roman" w:cs="Times New Roman" w:eastAsia="Times New Roman" w:hAnsi="Times New Roman"/>
+          <w:sz w:val="24"/>
+          <w:szCs w:val="24"/>
+        </w:rPr>
       </w:pPr>
       <w:r>
         <w:rPr>
@@ -11463,9 +13009,15 @@
         <w:keepNext w:val="0"/>
         <w:keepLines w:val="0"/>
         <w:widowControl w:val="0"/>
+        <w:pBdr/>
         <w:spacing w:line="240" w:lineRule="auto"/>
         <w:ind w:firstLine="570"/>
         <w:contextualSpacing w:val="0"/>
+        <w:rPr>
+          <w:rFonts w:ascii="Times New Roman" w:cs="Times New Roman" w:eastAsia="Times New Roman" w:hAnsi="Times New Roman"/>
+          <w:sz w:val="24"/>
+          <w:szCs w:val="24"/>
+        </w:rPr>
       </w:pPr>
       <w:r>
         <w:rPr>
@@ -11482,9 +13034,15 @@
         <w:keepNext w:val="0"/>
         <w:keepLines w:val="0"/>
         <w:widowControl w:val="0"/>
+        <w:pBdr/>
         <w:spacing w:line="240" w:lineRule="auto"/>
         <w:ind w:firstLine="570"/>
         <w:contextualSpacing w:val="0"/>
+        <w:rPr>
+          <w:rFonts w:ascii="Times New Roman" w:cs="Times New Roman" w:eastAsia="Times New Roman" w:hAnsi="Times New Roman"/>
+          <w:sz w:val="24"/>
+          <w:szCs w:val="24"/>
+        </w:rPr>
       </w:pPr>
       <w:r>
         <w:rPr>
@@ -11501,10 +13059,17 @@
         <w:keepNext w:val="0"/>
         <w:keepLines w:val="0"/>
         <w:widowControl w:val="0"/>
+        <w:pBdr/>
         <w:spacing w:after="0" w:before="0" w:line="240" w:lineRule="auto"/>
         <w:ind w:left="0" w:right="0" w:firstLine="570"/>
         <w:contextualSpacing w:val="0"/>
         <w:jc w:val="left"/>
+        <w:rPr>
+          <w:rFonts w:ascii="Times New Roman" w:cs="Times New Roman" w:eastAsia="Times New Roman" w:hAnsi="Times New Roman"/>
+          <w:color w:val="ffffff"/>
+          <w:sz w:val="24"/>
+          <w:szCs w:val="24"/>
+        </w:rPr>
       </w:pPr>
       <w:r>
         <w:rPr>
@@ -11526,24 +13091,36 @@
         <w:keepNext w:val="0"/>
         <w:keepLines w:val="0"/>
         <w:widowControl w:val="0"/>
+        <w:pBdr/>
         <w:spacing w:line="240" w:lineRule="auto"/>
         <w:ind w:firstLine="570"/>
         <w:contextualSpacing w:val="0"/>
-      </w:pPr>
-      <w:r>
-        <w:rPr>
-          <w:rtl w:val="0"/>
-        </w:rPr>
-      </w:r>
-    </w:p>
-    <w:p>
-      <w:pPr>
-        <w:keepNext w:val="0"/>
-        <w:keepLines w:val="0"/>
-        <w:widowControl w:val="0"/>
+        <w:rPr>
+          <w:rFonts w:ascii="Times New Roman" w:cs="Times New Roman" w:eastAsia="Times New Roman" w:hAnsi="Times New Roman"/>
+          <w:sz w:val="24"/>
+          <w:szCs w:val="24"/>
+        </w:rPr>
+      </w:pPr>
+      <w:r>
+        <w:rPr>
+          <w:rtl w:val="0"/>
+        </w:rPr>
+      </w:r>
+    </w:p>
+    <w:p>
+      <w:pPr>
+        <w:keepNext w:val="0"/>
+        <w:keepLines w:val="0"/>
+        <w:widowControl w:val="0"/>
+        <w:pBdr/>
         <w:spacing w:line="240" w:lineRule="auto"/>
         <w:contextualSpacing w:val="0"/>
         <w:jc w:val="center"/>
+        <w:rPr>
+          <w:rFonts w:ascii="Times New Roman" w:cs="Times New Roman" w:eastAsia="Times New Roman" w:hAnsi="Times New Roman"/>
+          <w:sz w:val="24"/>
+          <w:szCs w:val="24"/>
+        </w:rPr>
       </w:pPr>
       <w:r>
         <w:rPr>
@@ -11560,25 +13137,38 @@
         <w:keepNext w:val="0"/>
         <w:keepLines w:val="0"/>
         <w:widowControl w:val="0"/>
+        <w:pBdr/>
         <w:spacing w:line="240" w:lineRule="auto"/>
         <w:ind w:firstLine="570"/>
         <w:contextualSpacing w:val="0"/>
-      </w:pPr>
-      <w:r>
-        <w:rPr>
-          <w:rtl w:val="0"/>
-        </w:rPr>
-      </w:r>
-    </w:p>
-    <w:p>
-      <w:pPr>
-        <w:keepNext w:val="0"/>
-        <w:keepLines w:val="0"/>
-        <w:widowControl w:val="0"/>
+        <w:rPr>
+          <w:rFonts w:ascii="Times New Roman" w:cs="Times New Roman" w:eastAsia="Times New Roman" w:hAnsi="Times New Roman"/>
+          <w:sz w:val="24"/>
+          <w:szCs w:val="24"/>
+        </w:rPr>
+      </w:pPr>
+      <w:r>
+        <w:rPr>
+          <w:rtl w:val="0"/>
+        </w:rPr>
+      </w:r>
+    </w:p>
+    <w:p>
+      <w:pPr>
+        <w:keepNext w:val="0"/>
+        <w:keepLines w:val="0"/>
+        <w:widowControl w:val="0"/>
+        <w:pBdr/>
         <w:spacing w:line="240" w:lineRule="auto"/>
         <w:ind w:firstLine="0"/>
         <w:contextualSpacing w:val="0"/>
         <w:jc w:val="center"/>
+        <w:rPr>
+          <w:rFonts w:ascii="Times New Roman" w:cs="Times New Roman" w:eastAsia="Times New Roman" w:hAnsi="Times New Roman"/>
+          <w:color w:val="ffffff"/>
+          <w:sz w:val="24"/>
+          <w:szCs w:val="24"/>
+        </w:rPr>
       </w:pPr>
       <w:r>
         <w:rPr>
@@ -11601,10 +13191,16 @@
         <w:keepNext w:val="0"/>
         <w:keepLines w:val="0"/>
         <w:widowControl w:val="0"/>
+        <w:pBdr/>
         <w:spacing w:after="0" w:before="0" w:line="240" w:lineRule="auto"/>
         <w:ind w:left="0" w:right="0" w:firstLine="540"/>
         <w:contextualSpacing w:val="0"/>
         <w:jc w:val="left"/>
+        <w:rPr>
+          <w:rFonts w:ascii="Times New Roman" w:cs="Times New Roman" w:eastAsia="Times New Roman" w:hAnsi="Times New Roman"/>
+          <w:sz w:val="24"/>
+          <w:szCs w:val="24"/>
+        </w:rPr>
       </w:pPr>
       <w:r>
         <w:rPr>
@@ -11814,7 +13410,7 @@
     </w:p>
     <w:sectPr>
       <w:pgSz w:h="16838" w:w="11906"/>
-      <w:pgMar w:bottom="566.9291338582677" w:top="566.9291338582677" w:left="566.9291338582677" w:right="566.9291338582677"/>
+      <w:pgMar w:bottom="566.9291338582677" w:top="566.9291338582677" w:left="566.9291338582677" w:right="566.9291338582677" w:header="0"/>
       <w:pgNumType w:start="1"/>
     </w:sectPr>
   </w:body>
@@ -11823,18 +13419,17 @@
 
 <file path=word/comments.xml><?xml version="1.0" encoding="utf-8"?>
 <w:comments xmlns:mc="http://schemas.openxmlformats.org/markup-compatibility/2006" xmlns:o="urn:schemas-microsoft-com:office:office" xmlns:r="http://schemas.openxmlformats.org/officeDocument/2006/relationships" xmlns:m="http://schemas.openxmlformats.org/officeDocument/2006/math" xmlns:v="urn:schemas-microsoft-com:vml" xmlns:wp="http://schemas.openxmlformats.org/drawingml/2006/wordprocessingDrawing" xmlns:w10="urn:schemas-microsoft-com:office:word" xmlns:w="http://schemas.openxmlformats.org/wordprocessingml/2006/main" xmlns:wne="http://schemas.microsoft.com/office/word/2006/wordml" xmlns:sl="http://schemas.openxmlformats.org/schemaLibrary/2006/main" xmlns:a="http://schemas.openxmlformats.org/drawingml/2006/main" xmlns:pic="http://schemas.openxmlformats.org/drawingml/2006/picture" xmlns:c="http://schemas.openxmlformats.org/drawingml/2006/chart" xmlns:lc="http://schemas.openxmlformats.org/drawingml/2006/lockedCanvas" xmlns:dgm="http://schemas.openxmlformats.org/drawingml/2006/diagram" xmlns:wps="http://schemas.microsoft.com/office/word/2010/wordprocessingShape" xmlns:wpg="http://schemas.microsoft.com/office/word/2010/wordprocessingGroup">
-  <w:comment w:author="Alaric Lightin" w:id="0" w:date="2016-02-24T19:51:42Z">
-    <w:p>
-      <w:pPr>
-        <w:keepNext w:val="0"/>
-        <w:keepLines w:val="0"/>
-        <w:widowControl w:val="0"/>
+  <w:comment w:author="Alaric Lightin" w:id="0" w:date="2017-03-21T20:54:30Z">
+    <w:p>
+      <w:pPr>
+        <w:keepNext w:val="0"/>
+        <w:keepLines w:val="0"/>
+        <w:widowControl w:val="0"/>
+        <w:pBdr/>
         <w:spacing w:after="0" w:before="0" w:line="240" w:lineRule="auto"/>
         <w:ind w:left="0" w:right="0" w:firstLine="0"/>
         <w:contextualSpacing w:val="0"/>
         <w:jc w:val="left"/>
-      </w:pPr>
-      <w:r>
         <w:rPr>
           <w:rFonts w:ascii="Arial" w:cs="Arial" w:eastAsia="Arial" w:hAnsi="Arial"/>
           <w:b w:val="0"/>
@@ -11846,36 +13441,7 @@
           <w:szCs w:val="22"/>
           <w:u w:val="none"/>
           <w:vertAlign w:val="baseline"/>
-          <w:rtl w:val="0"/>
-        </w:rPr>
-        <w:t xml:space="preserve">Добавленное автором новое предложение: By the time he managed it his other arm had managed to throw away his wand again.</w:t>
-      </w:r>
-    </w:p>
-    <w:p>
-      <w:pPr>
-        <w:keepNext w:val="0"/>
-        <w:keepLines w:val="0"/>
-        <w:widowControl w:val="0"/>
-        <w:spacing w:after="0" w:before="0" w:line="240" w:lineRule="auto"/>
-        <w:ind w:left="0" w:right="0" w:firstLine="0"/>
-        <w:contextualSpacing w:val="0"/>
-        <w:jc w:val="left"/>
-      </w:pPr>
-      <w:r>
-        <w:rPr>
-          <w:rtl w:val="0"/>
-        </w:rPr>
-      </w:r>
-    </w:p>
-    <w:p>
-      <w:pPr>
-        <w:keepNext w:val="0"/>
-        <w:keepLines w:val="0"/>
-        <w:widowControl w:val="0"/>
-        <w:spacing w:after="0" w:before="0" w:line="240" w:lineRule="auto"/>
-        <w:ind w:left="0" w:right="0" w:firstLine="0"/>
-        <w:contextualSpacing w:val="0"/>
-        <w:jc w:val="left"/>
+        </w:rPr>
       </w:pPr>
       <w:r>
         <w:rPr>
@@ -11891,22 +13457,21 @@
           <w:vertAlign w:val="baseline"/>
           <w:rtl w:val="0"/>
         </w:rPr>
-        <w:t xml:space="preserve">Насколько я понимаю, он пытался разрешить противоречие с тем, что Гарри выше использовал Фините Инкантатем, т.е. один раз он палочку уже подбирал.</w:t>
+        <w:t xml:space="preserve">Я считаю, что про потерянную палочку обязательно нужно вставить, потому что иначе получается логический ляп: Гарри выше использует Фините, а потом внезапно начинает искать палочку.</w:t>
       </w:r>
     </w:p>
   </w:comment>
-  <w:comment w:author="Gleb Mazursky" w:id="1" w:date="2016-02-26T23:31:34Z">
-    <w:p>
-      <w:pPr>
-        <w:keepNext w:val="0"/>
-        <w:keepLines w:val="0"/>
-        <w:widowControl w:val="0"/>
+  <w:comment w:author="Yuliy L" w:id="1" w:date="2017-04-09T14:12:54Z">
+    <w:p>
+      <w:pPr>
+        <w:keepNext w:val="0"/>
+        <w:keepLines w:val="0"/>
+        <w:widowControl w:val="0"/>
+        <w:pBdr/>
         <w:spacing w:after="0" w:before="0" w:line="240" w:lineRule="auto"/>
         <w:ind w:left="0" w:right="0" w:firstLine="0"/>
         <w:contextualSpacing w:val="0"/>
         <w:jc w:val="left"/>
-      </w:pPr>
-      <w:r>
         <w:rPr>
           <w:rFonts w:ascii="Arial" w:cs="Arial" w:eastAsia="Arial" w:hAnsi="Arial"/>
           <w:b w:val="0"/>
@@ -11918,22 +13483,7 @@
           <w:szCs w:val="22"/>
           <w:u w:val="none"/>
           <w:vertAlign w:val="baseline"/>
-          <w:rtl w:val="0"/>
-        </w:rPr>
-        <w:t xml:space="preserve">что за "к тому же"? да и самостоятельные руки на русском очень странно смотрятся. и почему правая-то? она в полном порядке и никак не могла самопроизвольно выбросить палочку. он именно правой тянулся к кошелю, а  левой брал подержать палочку. а так как она дергалась, то палочку потеряла</w:t>
-      </w:r>
-    </w:p>
-  </w:comment>
-  <w:comment w:author="Alaric Lightin" w:id="2" w:date="2016-02-28T01:07:19Z">
-    <w:p>
-      <w:pPr>
-        <w:keepNext w:val="0"/>
-        <w:keepLines w:val="0"/>
-        <w:widowControl w:val="0"/>
-        <w:spacing w:after="0" w:before="0" w:line="240" w:lineRule="auto"/>
-        <w:ind w:left="0" w:right="0" w:firstLine="0"/>
-        <w:contextualSpacing w:val="0"/>
-        <w:jc w:val="left"/>
+        </w:rPr>
       </w:pPr>
       <w:r>
         <w:rPr>
@@ -11949,36 +13499,7 @@
           <w:vertAlign w:val="baseline"/>
           <w:rtl w:val="0"/>
         </w:rPr>
-        <w:t xml:space="preserve">Напиши свой вариант</w:t>
-      </w:r>
-    </w:p>
-  </w:comment>
-  <w:comment w:author="Chaika Che" w:id="3" w:date="2017-01-07T20:35:12Z">
-    <w:p>
-      <w:pPr>
-        <w:keepNext w:val="0"/>
-        <w:keepLines w:val="0"/>
-        <w:widowControl w:val="0"/>
-        <w:spacing w:after="0" w:before="0" w:line="240" w:lineRule="auto"/>
-        <w:ind w:left="0" w:right="0" w:firstLine="0"/>
-        <w:contextualSpacing w:val="0"/>
-        <w:jc w:val="left"/>
-      </w:pPr>
-      <w:r>
-        <w:rPr>
-          <w:rFonts w:ascii="Arial" w:cs="Arial" w:eastAsia="Arial" w:hAnsi="Arial"/>
-          <w:b w:val="0"/>
-          <w:i w:val="0"/>
-          <w:smallCaps w:val="0"/>
-          <w:strike w:val="0"/>
-          <w:color w:val="000000"/>
-          <w:sz w:val="22"/>
-          <w:szCs w:val="22"/>
-          <w:u w:val="none"/>
-          <w:vertAlign w:val="baseline"/>
-          <w:rtl w:val="0"/>
-        </w:rPr>
-        <w:t xml:space="preserve">я бы оставила как есть</w:t>
+        <w:t xml:space="preserve">Вероятно, ошибка или опечатка.</w:t>
       </w:r>
     </w:p>
   </w:comment>
@@ -12011,6 +13532,7 @@
         <w:keepNext w:val="0"/>
         <w:keepLines w:val="0"/>
         <w:widowControl w:val="1"/>
+        <w:pBdr/>
         <w:spacing w:after="0" w:before="0" w:line="276" w:lineRule="auto"/>
         <w:ind w:left="0" w:right="0" w:firstLine="0"/>
         <w:jc w:val="left"/>
@@ -12030,6 +13552,7 @@
     <w:pPr>
       <w:keepNext w:val="1"/>
       <w:keepLines w:val="1"/>
+      <w:pBdr/>
       <w:spacing w:after="120" w:before="480" w:lineRule="auto"/>
       <w:contextualSpacing w:val="1"/>
     </w:pPr>
@@ -12044,6 +13567,7 @@
     <w:basedOn w:val="Normal"/>
     <w:next w:val="Normal"/>
     <w:pPr>
+      <w:pBdr/>
       <w:spacing w:line="240" w:lineRule="auto"/>
       <w:contextualSpacing w:val="1"/>
       <w:jc w:val="center"/>
@@ -12062,6 +13586,7 @@
     <w:pPr>
       <w:keepNext w:val="1"/>
       <w:keepLines w:val="1"/>
+      <w:pBdr/>
       <w:spacing w:after="80" w:before="280" w:lineRule="auto"/>
       <w:contextualSpacing w:val="1"/>
     </w:pPr>
@@ -12078,6 +13603,7 @@
     <w:pPr>
       <w:keepNext w:val="1"/>
       <w:keepLines w:val="1"/>
+      <w:pBdr/>
       <w:spacing w:after="40" w:before="240" w:lineRule="auto"/>
       <w:contextualSpacing w:val="1"/>
     </w:pPr>
@@ -12094,6 +13620,7 @@
     <w:pPr>
       <w:keepNext w:val="1"/>
       <w:keepLines w:val="1"/>
+      <w:pBdr/>
       <w:spacing w:after="40" w:before="220" w:lineRule="auto"/>
       <w:contextualSpacing w:val="1"/>
     </w:pPr>
@@ -12110,6 +13637,7 @@
     <w:pPr>
       <w:keepNext w:val="1"/>
       <w:keepLines w:val="1"/>
+      <w:pBdr/>
       <w:spacing w:after="40" w:before="200" w:lineRule="auto"/>
       <w:contextualSpacing w:val="1"/>
     </w:pPr>
@@ -12126,6 +13654,7 @@
     <w:pPr>
       <w:keepNext w:val="1"/>
       <w:keepLines w:val="1"/>
+      <w:pBdr/>
       <w:spacing w:after="120" w:before="480" w:lineRule="auto"/>
       <w:contextualSpacing w:val="1"/>
     </w:pPr>
@@ -12142,6 +13671,7 @@
     <w:pPr>
       <w:keepNext w:val="1"/>
       <w:keepLines w:val="1"/>
+      <w:pBdr/>
       <w:spacing w:after="80" w:before="360" w:lineRule="auto"/>
       <w:contextualSpacing w:val="1"/>
     </w:pPr>
